--- a/1. Create First Dashboard/Create First Dashboard.docx
+++ b/1. Create First Dashboard/Create First Dashboard.docx
@@ -2,7 +2,6 @@
 <file path=word/document.xml><?xml version="1.0" encoding="utf-8"?>
 <w:document xmlns:wpc="http://schemas.microsoft.com/office/word/2010/wordprocessingCanvas" xmlns:cx="http://schemas.microsoft.com/office/drawing/2014/chartex" xmlns:cx1="http://schemas.microsoft.com/office/drawing/2015/9/8/chartex" xmlns:cx2="http://schemas.microsoft.com/office/drawing/2015/10/21/chartex" xmlns:cx3="http://schemas.microsoft.com/office/drawing/2016/5/9/chartex" xmlns:cx4="http://schemas.microsoft.com/office/drawing/2016/5/10/chartex" xmlns:cx5="http://schemas.microsoft.com/office/drawing/2016/5/11/chartex" xmlns:mc="http://schemas.openxmlformats.org/markup-compatibility/2006" xmlns:o="urn:schemas-microsoft-com:office:office" xmlns:r="http://schemas.openxmlformats.org/officeDocument/2006/relationships" xmlns:m="http://schemas.openxmlformats.org/officeDocument/2006/math" xmlns:v="urn:schemas-microsoft-com:vml" xmlns:wp14="http://schemas.microsoft.com/office/word/2010/wordprocessingDrawing" xmlns:wp="http://schemas.openxmlformats.org/drawingml/2006/wordprocessingDrawing" xmlns:w10="urn:schemas-microsoft-com:office:word" xmlns:w="http://schemas.openxmlformats.org/wordprocessingml/2006/main" xmlns:w14="http://schemas.microsoft.com/office/word/2010/wordml" xmlns:w15="http://schemas.microsoft.com/office/word/2012/wordml" xmlns:w16se="http://schemas.microsoft.com/office/word/2015/wordml/symex" xmlns:wpg="http://schemas.microsoft.com/office/word/2010/wordprocessingGroup" xmlns:wpi="http://schemas.microsoft.com/office/word/2010/wordprocessingInk" xmlns:wne="http://schemas.microsoft.com/office/word/2006/wordml" xmlns:wps="http://schemas.microsoft.com/office/word/2010/wordprocessingShape" mc:Ignorable="w14 w15 w16se wp14">
   <w:body>
-    <w:bookmarkStart w:id="0" w:name="_tempMacroActionUndoStart_"/>
     <w:p>
       <w:pPr>
         <w:pStyle w:val="1"/>
@@ -13,127 +12,8 @@
           <w:szCs w:val="72"/>
         </w:rPr>
       </w:pPr>
-      <w:r>
-        <w:rPr>
-          <w:b/>
-          <w:noProof/>
-          <w:sz w:val="72"/>
-          <w:szCs w:val="72"/>
-          <w:lang w:val="en-GB" w:eastAsia="en-GB"/>
-        </w:rPr>
-        <mc:AlternateContent>
-          <mc:Choice Requires="wpc">
-            <w:drawing>
-              <wp:anchor distT="0" distB="0" distL="114300" distR="114300" simplePos="0" relativeHeight="251661312" behindDoc="0" locked="1" layoutInCell="1" allowOverlap="1">
-                <wp:simplePos x="0" y="0"/>
-                <wp:positionH relativeFrom="column">
-                  <wp:posOffset>196215</wp:posOffset>
-                </wp:positionH>
-                <wp:positionV relativeFrom="topMargin">
-                  <wp:posOffset>4448175</wp:posOffset>
-                </wp:positionV>
-                <wp:extent cx="6152515" cy="1845945"/>
-                <wp:effectExtent l="0" t="0" r="0" b="0"/>
-                <wp:wrapTopAndBottom/>
-                <wp:docPr id="3" name="Полотно 3"/>
-                <wp:cNvGraphicFramePr>
-                  <a:graphicFrameLocks xmlns:a="http://schemas.openxmlformats.org/drawingml/2006/main" noChangeAspect="1"/>
-                </wp:cNvGraphicFramePr>
-                <a:graphic xmlns:a="http://schemas.openxmlformats.org/drawingml/2006/main">
-                  <a:graphicData uri="http://schemas.microsoft.com/office/word/2010/wordprocessingCanvas">
-                    <wpc:wpc>
-                      <wpc:bg/>
-                      <wpc:whole/>
-                    </wpc:wpc>
-                  </a:graphicData>
-                </a:graphic>
-              </wp:anchor>
-            </w:drawing>
-          </mc:Choice>
-          <mc:Fallback>
-            <w:pict>
-              <v:group w14:anchorId="5C382EA3" id="Полотно 3" o:spid="_x0000_s1026" editas="canvas" style="position:absolute;margin-left:15.45pt;margin-top:350.25pt;width:484.45pt;height:145.35pt;z-index:251661312;mso-position-vertical-relative:top-margin-area" coordsize="61525,18459" o:gfxdata="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">
-                <v:shapetype id="_x0000_t75" coordsize="21600,21600" o:spt="75" o:preferrelative="t" path="m@4@5l@4@11@9@11@9@5xe" filled="f" stroked="f">
-                  <v:stroke joinstyle="miter"/>
-                  <v:formulas>
-                    <v:f eqn="if lineDrawn pixelLineWidth 0"/>
-                    <v:f eqn="sum @0 1 0"/>
-                    <v:f eqn="sum 0 0 @1"/>
-                    <v:f eqn="prod @2 1 2"/>
-                    <v:f eqn="prod @3 21600 pixelWidth"/>
-                    <v:f eqn="prod @3 21600 pixelHeight"/>
-                    <v:f eqn="sum @0 0 1"/>
-                    <v:f eqn="prod @6 1 2"/>
-                    <v:f eqn="prod @7 21600 pixelWidth"/>
-                    <v:f eqn="sum @8 21600 0"/>
-                    <v:f eqn="prod @7 21600 pixelHeight"/>
-                    <v:f eqn="sum @10 21600 0"/>
-                  </v:formulas>
-                  <v:path o:extrusionok="f" gradientshapeok="t" o:connecttype="rect"/>
-                  <o:lock v:ext="edit" aspectratio="t"/>
-                </v:shapetype>
-                <v:shape id="_x0000_s1027" type="#_x0000_t75" style="position:absolute;width:61525;height:18459;visibility:visible;mso-wrap-style:square">
-                  <v:fill o:detectmouseclick="t"/>
-                  <v:path o:connecttype="none"/>
-                </v:shape>
-                <w10:wrap type="topAndBottom" anchory="margin"/>
-                <w10:anchorlock/>
-              </v:group>
-            </w:pict>
-          </mc:Fallback>
-        </mc:AlternateContent>
-      </w:r>
-      <w:r>
-        <w:rPr>
-          <w:b/>
-          <w:noProof/>
-          <w:sz w:val="72"/>
-          <w:szCs w:val="72"/>
-          <w:lang w:val="en-GB" w:eastAsia="en-GB"/>
-        </w:rPr>
-        <mc:AlternateContent>
-          <mc:Choice Requires="wpc">
-            <w:drawing>
-              <wp:anchor distT="0" distB="0" distL="114300" distR="114300" simplePos="0" relativeHeight="251660288" behindDoc="0" locked="1" layoutInCell="1" allowOverlap="1">
-                <wp:simplePos x="0" y="0"/>
-                <wp:positionH relativeFrom="column">
-                  <wp:posOffset>196215</wp:posOffset>
-                </wp:positionH>
-                <wp:positionV relativeFrom="topMargin">
-                  <wp:posOffset>2590800</wp:posOffset>
-                </wp:positionV>
-                <wp:extent cx="6152515" cy="1845945"/>
-                <wp:effectExtent l="0" t="0" r="0" b="0"/>
-                <wp:wrapTopAndBottom/>
-                <wp:docPr id="2" name="Полотно 2"/>
-                <wp:cNvGraphicFramePr>
-                  <a:graphicFrameLocks xmlns:a="http://schemas.openxmlformats.org/drawingml/2006/main" noChangeAspect="1"/>
-                </wp:cNvGraphicFramePr>
-                <a:graphic xmlns:a="http://schemas.openxmlformats.org/drawingml/2006/main">
-                  <a:graphicData uri="http://schemas.microsoft.com/office/word/2010/wordprocessingCanvas">
-                    <wpc:wpc>
-                      <wpc:bg/>
-                      <wpc:whole/>
-                    </wpc:wpc>
-                  </a:graphicData>
-                </a:graphic>
-              </wp:anchor>
-            </w:drawing>
-          </mc:Choice>
-          <mc:Fallback>
-            <w:pict>
-              <v:group w14:anchorId="4E369767" id="Полотно 2" o:spid="_x0000_s1026" editas="canvas" style="position:absolute;margin-left:15.45pt;margin-top:204pt;width:484.45pt;height:145.35pt;z-index:251660288;mso-position-vertical-relative:top-margin-area" coordsize="61525,18459" o:gfxdata="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">
-                <v:shape id="_x0000_s1027" type="#_x0000_t75" style="position:absolute;width:61525;height:18459;visibility:visible;mso-wrap-style:square">
-                  <v:fill o:detectmouseclick="t"/>
-                  <v:path o:connecttype="none"/>
-                </v:shape>
-                <w10:wrap type="topAndBottom" anchory="margin"/>
-                <w10:anchorlock/>
-              </v:group>
-            </w:pict>
-          </mc:Fallback>
-        </mc:AlternateContent>
-      </w:r>
+      <w:bookmarkStart w:id="0" w:name="_tempMacroActionUndoStart_"/>
+      <w:bookmarkStart w:id="1" w:name="_Toc473202958"/>
       <w:r>
         <w:rPr>
           <w:b/>
@@ -142,22 +22,1023 @@
         </w:rPr>
         <w:t>Create First Dashboard</w:t>
       </w:r>
+      <w:bookmarkEnd w:id="1"/>
     </w:p>
     <w:p/>
     <w:p/>
+    <w:sdt>
+      <w:sdtPr>
+        <w:rPr>
+          <w:lang w:val="uk-UA"/>
+        </w:rPr>
+        <w:id w:val="1821835170"/>
+        <w:docPartObj>
+          <w:docPartGallery w:val="Table of Contents"/>
+          <w:docPartUnique/>
+        </w:docPartObj>
+      </w:sdtPr>
+      <w:sdtEndPr>
+        <w:rPr>
+          <w:b/>
+          <w:bCs/>
+          <w:caps w:val="0"/>
+          <w:color w:val="auto"/>
+          <w:spacing w:val="0"/>
+          <w:sz w:val="20"/>
+          <w:szCs w:val="20"/>
+        </w:rPr>
+      </w:sdtEndPr>
+      <w:sdtContent>
+        <w:p>
+          <w:pPr>
+            <w:pStyle w:val="af6"/>
+          </w:pPr>
+          <w:r>
+            <w:rPr>
+              <w:lang w:val="uk-UA"/>
+            </w:rPr>
+            <w:t>Зміст</w:t>
+          </w:r>
+        </w:p>
+        <w:p>
+          <w:pPr>
+            <w:pStyle w:val="11"/>
+            <w:tabs>
+              <w:tab w:val="right" w:leader="dot" w:pos="9679"/>
+            </w:tabs>
+            <w:rPr>
+              <w:noProof/>
+              <w:sz w:val="22"/>
+              <w:szCs w:val="22"/>
+              <w:lang w:val="en-GB" w:eastAsia="en-GB"/>
+            </w:rPr>
+          </w:pPr>
+          <w:r>
+            <w:fldChar w:fldCharType="begin"/>
+          </w:r>
+          <w:r>
+            <w:instrText xml:space="preserve"> TOC \o "1-3" \h \z \u </w:instrText>
+          </w:r>
+          <w:r>
+            <w:fldChar w:fldCharType="separate"/>
+          </w:r>
+          <w:hyperlink w:anchor="_Toc473202958" w:history="1">
+            <w:r>
+              <w:rPr>
+                <w:rStyle w:val="af7"/>
+                <w:noProof/>
+              </w:rPr>
+              <w:t>Create First Dashboard</w:t>
+            </w:r>
+            <w:r>
+              <w:rPr>
+                <w:noProof/>
+                <w:webHidden/>
+              </w:rPr>
+              <w:tab/>
+            </w:r>
+            <w:r>
+              <w:rPr>
+                <w:noProof/>
+                <w:webHidden/>
+              </w:rPr>
+              <w:fldChar w:fldCharType="begin"/>
+            </w:r>
+            <w:r>
+              <w:rPr>
+                <w:noProof/>
+                <w:webHidden/>
+              </w:rPr>
+              <w:instrText xml:space="preserve"> PAGEREF _Toc473202958 \h </w:instrText>
+            </w:r>
+            <w:r>
+              <w:rPr>
+                <w:noProof/>
+                <w:webHidden/>
+              </w:rPr>
+            </w:r>
+            <w:r>
+              <w:rPr>
+                <w:noProof/>
+                <w:webHidden/>
+              </w:rPr>
+              <w:fldChar w:fldCharType="separate"/>
+            </w:r>
+            <w:r>
+              <w:rPr>
+                <w:noProof/>
+                <w:webHidden/>
+              </w:rPr>
+              <w:t>1</w:t>
+            </w:r>
+            <w:r>
+              <w:rPr>
+                <w:noProof/>
+                <w:webHidden/>
+              </w:rPr>
+              <w:fldChar w:fldCharType="end"/>
+            </w:r>
+          </w:hyperlink>
+        </w:p>
+        <w:p>
+          <w:pPr>
+            <w:pStyle w:val="11"/>
+            <w:tabs>
+              <w:tab w:val="right" w:leader="dot" w:pos="9679"/>
+            </w:tabs>
+            <w:rPr>
+              <w:noProof/>
+              <w:sz w:val="22"/>
+              <w:szCs w:val="22"/>
+              <w:lang w:val="en-GB" w:eastAsia="en-GB"/>
+            </w:rPr>
+          </w:pPr>
+          <w:hyperlink w:anchor="_Toc473202959" w:history="1">
+            <w:r>
+              <w:rPr>
+                <w:rStyle w:val="af7"/>
+                <w:noProof/>
+              </w:rPr>
+              <w:t>Create First Worksheet</w:t>
+            </w:r>
+            <w:r>
+              <w:rPr>
+                <w:noProof/>
+                <w:webHidden/>
+              </w:rPr>
+              <w:tab/>
+            </w:r>
+            <w:r>
+              <w:rPr>
+                <w:noProof/>
+                <w:webHidden/>
+              </w:rPr>
+              <w:fldChar w:fldCharType="begin"/>
+            </w:r>
+            <w:r>
+              <w:rPr>
+                <w:noProof/>
+                <w:webHidden/>
+              </w:rPr>
+              <w:instrText xml:space="preserve"> PAGEREF _Toc473202959 \h </w:instrText>
+            </w:r>
+            <w:r>
+              <w:rPr>
+                <w:noProof/>
+                <w:webHidden/>
+              </w:rPr>
+            </w:r>
+            <w:r>
+              <w:rPr>
+                <w:noProof/>
+                <w:webHidden/>
+              </w:rPr>
+              <w:fldChar w:fldCharType="separate"/>
+            </w:r>
+            <w:r>
+              <w:rPr>
+                <w:noProof/>
+                <w:webHidden/>
+              </w:rPr>
+              <w:t>2</w:t>
+            </w:r>
+            <w:r>
+              <w:rPr>
+                <w:noProof/>
+                <w:webHidden/>
+              </w:rPr>
+              <w:fldChar w:fldCharType="end"/>
+            </w:r>
+          </w:hyperlink>
+        </w:p>
+        <w:p>
+          <w:pPr>
+            <w:pStyle w:val="21"/>
+            <w:tabs>
+              <w:tab w:val="right" w:leader="dot" w:pos="9679"/>
+            </w:tabs>
+            <w:rPr>
+              <w:noProof/>
+              <w:sz w:val="22"/>
+              <w:szCs w:val="22"/>
+              <w:lang w:val="en-GB" w:eastAsia="en-GB"/>
+            </w:rPr>
+          </w:pPr>
+          <w:hyperlink w:anchor="_Toc473202960" w:history="1">
+            <w:r>
+              <w:rPr>
+                <w:rStyle w:val="af7"/>
+                <w:noProof/>
+              </w:rPr>
+              <w:t>Import Data from Excel into Tableau.</w:t>
+            </w:r>
+            <w:r>
+              <w:rPr>
+                <w:noProof/>
+                <w:webHidden/>
+              </w:rPr>
+              <w:tab/>
+            </w:r>
+            <w:r>
+              <w:rPr>
+                <w:noProof/>
+                <w:webHidden/>
+              </w:rPr>
+              <w:fldChar w:fldCharType="begin"/>
+            </w:r>
+            <w:r>
+              <w:rPr>
+                <w:noProof/>
+                <w:webHidden/>
+              </w:rPr>
+              <w:instrText xml:space="preserve"> PAGEREF _Toc473202960 \h </w:instrText>
+            </w:r>
+            <w:r>
+              <w:rPr>
+                <w:noProof/>
+                <w:webHidden/>
+              </w:rPr>
+            </w:r>
+            <w:r>
+              <w:rPr>
+                <w:noProof/>
+                <w:webHidden/>
+              </w:rPr>
+              <w:fldChar w:fldCharType="separate"/>
+            </w:r>
+            <w:r>
+              <w:rPr>
+                <w:noProof/>
+                <w:webHidden/>
+              </w:rPr>
+              <w:t>2</w:t>
+            </w:r>
+            <w:r>
+              <w:rPr>
+                <w:noProof/>
+                <w:webHidden/>
+              </w:rPr>
+              <w:fldChar w:fldCharType="end"/>
+            </w:r>
+          </w:hyperlink>
+        </w:p>
+        <w:p>
+          <w:pPr>
+            <w:pStyle w:val="11"/>
+            <w:tabs>
+              <w:tab w:val="right" w:leader="dot" w:pos="9679"/>
+            </w:tabs>
+            <w:rPr>
+              <w:noProof/>
+              <w:sz w:val="22"/>
+              <w:szCs w:val="22"/>
+              <w:lang w:val="en-GB" w:eastAsia="en-GB"/>
+            </w:rPr>
+          </w:pPr>
+          <w:hyperlink w:anchor="_Toc473202961" w:history="1">
+            <w:r>
+              <w:rPr>
+                <w:rStyle w:val="af7"/>
+                <w:noProof/>
+                <w:lang w:eastAsia="en-GB"/>
+              </w:rPr>
+              <w:t>Create Region Report</w:t>
+            </w:r>
+            <w:r>
+              <w:rPr>
+                <w:noProof/>
+                <w:webHidden/>
+              </w:rPr>
+              <w:tab/>
+            </w:r>
+            <w:r>
+              <w:rPr>
+                <w:noProof/>
+                <w:webHidden/>
+              </w:rPr>
+              <w:fldChar w:fldCharType="begin"/>
+            </w:r>
+            <w:r>
+              <w:rPr>
+                <w:noProof/>
+                <w:webHidden/>
+              </w:rPr>
+              <w:instrText xml:space="preserve"> PAGEREF _Toc473202961 \h </w:instrText>
+            </w:r>
+            <w:r>
+              <w:rPr>
+                <w:noProof/>
+                <w:webHidden/>
+              </w:rPr>
+            </w:r>
+            <w:r>
+              <w:rPr>
+                <w:noProof/>
+                <w:webHidden/>
+              </w:rPr>
+              <w:fldChar w:fldCharType="separate"/>
+            </w:r>
+            <w:r>
+              <w:rPr>
+                <w:noProof/>
+                <w:webHidden/>
+              </w:rPr>
+              <w:t>7</w:t>
+            </w:r>
+            <w:r>
+              <w:rPr>
+                <w:noProof/>
+                <w:webHidden/>
+              </w:rPr>
+              <w:fldChar w:fldCharType="end"/>
+            </w:r>
+          </w:hyperlink>
+        </w:p>
+        <w:p>
+          <w:pPr>
+            <w:pStyle w:val="21"/>
+            <w:tabs>
+              <w:tab w:val="right" w:leader="dot" w:pos="9679"/>
+            </w:tabs>
+            <w:rPr>
+              <w:noProof/>
+              <w:sz w:val="22"/>
+              <w:szCs w:val="22"/>
+              <w:lang w:val="en-GB" w:eastAsia="en-GB"/>
+            </w:rPr>
+          </w:pPr>
+          <w:hyperlink w:anchor="_Toc473202962" w:history="1">
+            <w:r>
+              <w:rPr>
+                <w:rStyle w:val="af7"/>
+                <w:noProof/>
+                <w:lang w:eastAsia="en-GB"/>
+              </w:rPr>
+              <w:t>Here we will look on these three steps more deeply.</w:t>
+            </w:r>
+            <w:r>
+              <w:rPr>
+                <w:noProof/>
+                <w:webHidden/>
+              </w:rPr>
+              <w:tab/>
+            </w:r>
+            <w:r>
+              <w:rPr>
+                <w:noProof/>
+                <w:webHidden/>
+              </w:rPr>
+              <w:fldChar w:fldCharType="begin"/>
+            </w:r>
+            <w:r>
+              <w:rPr>
+                <w:noProof/>
+                <w:webHidden/>
+              </w:rPr>
+              <w:instrText xml:space="preserve"> PAGEREF _Toc473202962 \h </w:instrText>
+            </w:r>
+            <w:r>
+              <w:rPr>
+                <w:noProof/>
+                <w:webHidden/>
+              </w:rPr>
+            </w:r>
+            <w:r>
+              <w:rPr>
+                <w:noProof/>
+                <w:webHidden/>
+              </w:rPr>
+              <w:fldChar w:fldCharType="separate"/>
+            </w:r>
+            <w:r>
+              <w:rPr>
+                <w:noProof/>
+                <w:webHidden/>
+              </w:rPr>
+              <w:t>10</w:t>
+            </w:r>
+            <w:r>
+              <w:rPr>
+                <w:noProof/>
+                <w:webHidden/>
+              </w:rPr>
+              <w:fldChar w:fldCharType="end"/>
+            </w:r>
+          </w:hyperlink>
+        </w:p>
+        <w:p>
+          <w:pPr>
+            <w:pStyle w:val="21"/>
+            <w:tabs>
+              <w:tab w:val="right" w:leader="dot" w:pos="9679"/>
+            </w:tabs>
+            <w:rPr>
+              <w:noProof/>
+              <w:sz w:val="22"/>
+              <w:szCs w:val="22"/>
+              <w:lang w:val="en-GB" w:eastAsia="en-GB"/>
+            </w:rPr>
+          </w:pPr>
+          <w:hyperlink w:anchor="_Toc473202963" w:history="1">
+            <w:r>
+              <w:rPr>
+                <w:rStyle w:val="af7"/>
+                <w:noProof/>
+                <w:lang w:eastAsia="en-GB"/>
+              </w:rPr>
+              <w:t>Now let’s provide more details in our result view.</w:t>
+            </w:r>
+            <w:r>
+              <w:rPr>
+                <w:noProof/>
+                <w:webHidden/>
+              </w:rPr>
+              <w:tab/>
+            </w:r>
+            <w:r>
+              <w:rPr>
+                <w:noProof/>
+                <w:webHidden/>
+              </w:rPr>
+              <w:fldChar w:fldCharType="begin"/>
+            </w:r>
+            <w:r>
+              <w:rPr>
+                <w:noProof/>
+                <w:webHidden/>
+              </w:rPr>
+              <w:instrText xml:space="preserve"> PAGEREF _Toc473202963 \h </w:instrText>
+            </w:r>
+            <w:r>
+              <w:rPr>
+                <w:noProof/>
+                <w:webHidden/>
+              </w:rPr>
+            </w:r>
+            <w:r>
+              <w:rPr>
+                <w:noProof/>
+                <w:webHidden/>
+              </w:rPr>
+              <w:fldChar w:fldCharType="separate"/>
+            </w:r>
+            <w:r>
+              <w:rPr>
+                <w:noProof/>
+                <w:webHidden/>
+              </w:rPr>
+              <w:t>14</w:t>
+            </w:r>
+            <w:r>
+              <w:rPr>
+                <w:noProof/>
+                <w:webHidden/>
+              </w:rPr>
+              <w:fldChar w:fldCharType="end"/>
+            </w:r>
+          </w:hyperlink>
+        </w:p>
+        <w:p>
+          <w:pPr>
+            <w:pStyle w:val="21"/>
+            <w:tabs>
+              <w:tab w:val="right" w:leader="dot" w:pos="9679"/>
+            </w:tabs>
+            <w:rPr>
+              <w:noProof/>
+              <w:sz w:val="22"/>
+              <w:szCs w:val="22"/>
+              <w:lang w:val="en-GB" w:eastAsia="en-GB"/>
+            </w:rPr>
+          </w:pPr>
+          <w:hyperlink w:anchor="_Toc473202964" w:history="1">
+            <w:r>
+              <w:rPr>
+                <w:rStyle w:val="af7"/>
+                <w:noProof/>
+                <w:lang w:eastAsia="en-GB"/>
+              </w:rPr>
+              <w:t>Let’s look deeply at all stage</w:t>
+            </w:r>
+            <w:r>
+              <w:rPr>
+                <w:noProof/>
+                <w:webHidden/>
+              </w:rPr>
+              <w:tab/>
+            </w:r>
+            <w:r>
+              <w:rPr>
+                <w:noProof/>
+                <w:webHidden/>
+              </w:rPr>
+              <w:fldChar w:fldCharType="begin"/>
+            </w:r>
+            <w:r>
+              <w:rPr>
+                <w:noProof/>
+                <w:webHidden/>
+              </w:rPr>
+              <w:instrText xml:space="preserve"> PAGEREF _Toc473202964 \h </w:instrText>
+            </w:r>
+            <w:r>
+              <w:rPr>
+                <w:noProof/>
+                <w:webHidden/>
+              </w:rPr>
+            </w:r>
+            <w:r>
+              <w:rPr>
+                <w:noProof/>
+                <w:webHidden/>
+              </w:rPr>
+              <w:fldChar w:fldCharType="separate"/>
+            </w:r>
+            <w:r>
+              <w:rPr>
+                <w:noProof/>
+                <w:webHidden/>
+              </w:rPr>
+              <w:t>15</w:t>
+            </w:r>
+            <w:r>
+              <w:rPr>
+                <w:noProof/>
+                <w:webHidden/>
+              </w:rPr>
+              <w:fldChar w:fldCharType="end"/>
+            </w:r>
+          </w:hyperlink>
+        </w:p>
+        <w:p>
+          <w:pPr>
+            <w:pStyle w:val="21"/>
+            <w:tabs>
+              <w:tab w:val="right" w:leader="dot" w:pos="9679"/>
+            </w:tabs>
+            <w:rPr>
+              <w:noProof/>
+              <w:sz w:val="22"/>
+              <w:szCs w:val="22"/>
+              <w:lang w:val="en-GB" w:eastAsia="en-GB"/>
+            </w:rPr>
+          </w:pPr>
+          <w:hyperlink w:anchor="_Toc473202965" w:history="1">
+            <w:r>
+              <w:rPr>
+                <w:rStyle w:val="af7"/>
+                <w:noProof/>
+                <w:lang w:eastAsia="en-GB"/>
+              </w:rPr>
+              <w:t>Let’s end our page.</w:t>
+            </w:r>
+            <w:r>
+              <w:rPr>
+                <w:noProof/>
+                <w:webHidden/>
+              </w:rPr>
+              <w:tab/>
+            </w:r>
+            <w:r>
+              <w:rPr>
+                <w:noProof/>
+                <w:webHidden/>
+              </w:rPr>
+              <w:fldChar w:fldCharType="begin"/>
+            </w:r>
+            <w:r>
+              <w:rPr>
+                <w:noProof/>
+                <w:webHidden/>
+              </w:rPr>
+              <w:instrText xml:space="preserve"> PAGEREF _Toc473202965 \h </w:instrText>
+            </w:r>
+            <w:r>
+              <w:rPr>
+                <w:noProof/>
+                <w:webHidden/>
+              </w:rPr>
+            </w:r>
+            <w:r>
+              <w:rPr>
+                <w:noProof/>
+                <w:webHidden/>
+              </w:rPr>
+              <w:fldChar w:fldCharType="separate"/>
+            </w:r>
+            <w:r>
+              <w:rPr>
+                <w:noProof/>
+                <w:webHidden/>
+              </w:rPr>
+              <w:t>18</w:t>
+            </w:r>
+            <w:r>
+              <w:rPr>
+                <w:noProof/>
+                <w:webHidden/>
+              </w:rPr>
+              <w:fldChar w:fldCharType="end"/>
+            </w:r>
+          </w:hyperlink>
+        </w:p>
+        <w:p>
+          <w:pPr>
+            <w:pStyle w:val="11"/>
+            <w:tabs>
+              <w:tab w:val="right" w:leader="dot" w:pos="9679"/>
+            </w:tabs>
+            <w:rPr>
+              <w:noProof/>
+              <w:sz w:val="22"/>
+              <w:szCs w:val="22"/>
+              <w:lang w:val="en-GB" w:eastAsia="en-GB"/>
+            </w:rPr>
+          </w:pPr>
+          <w:hyperlink w:anchor="_Toc473202966" w:history="1">
+            <w:r>
+              <w:rPr>
+                <w:rStyle w:val="af7"/>
+                <w:noProof/>
+                <w:lang w:eastAsia="en-GB"/>
+              </w:rPr>
+              <w:t>Create Bar Chart</w:t>
+            </w:r>
+            <w:r>
+              <w:rPr>
+                <w:noProof/>
+                <w:webHidden/>
+              </w:rPr>
+              <w:tab/>
+            </w:r>
+            <w:r>
+              <w:rPr>
+                <w:noProof/>
+                <w:webHidden/>
+              </w:rPr>
+              <w:fldChar w:fldCharType="begin"/>
+            </w:r>
+            <w:r>
+              <w:rPr>
+                <w:noProof/>
+                <w:webHidden/>
+              </w:rPr>
+              <w:instrText xml:space="preserve"> PAGEREF _Toc473202966 \h </w:instrText>
+            </w:r>
+            <w:r>
+              <w:rPr>
+                <w:noProof/>
+                <w:webHidden/>
+              </w:rPr>
+            </w:r>
+            <w:r>
+              <w:rPr>
+                <w:noProof/>
+                <w:webHidden/>
+              </w:rPr>
+              <w:fldChar w:fldCharType="separate"/>
+            </w:r>
+            <w:r>
+              <w:rPr>
+                <w:noProof/>
+                <w:webHidden/>
+              </w:rPr>
+              <w:t>21</w:t>
+            </w:r>
+            <w:r>
+              <w:rPr>
+                <w:noProof/>
+                <w:webHidden/>
+              </w:rPr>
+              <w:fldChar w:fldCharType="end"/>
+            </w:r>
+          </w:hyperlink>
+        </w:p>
+        <w:p>
+          <w:pPr>
+            <w:pStyle w:val="21"/>
+            <w:tabs>
+              <w:tab w:val="right" w:leader="dot" w:pos="9679"/>
+            </w:tabs>
+            <w:rPr>
+              <w:noProof/>
+              <w:sz w:val="22"/>
+              <w:szCs w:val="22"/>
+              <w:lang w:val="en-GB" w:eastAsia="en-GB"/>
+            </w:rPr>
+          </w:pPr>
+          <w:hyperlink w:anchor="_Toc473202967" w:history="1">
+            <w:r>
+              <w:rPr>
+                <w:rStyle w:val="af7"/>
+                <w:noProof/>
+                <w:lang w:eastAsia="en-GB"/>
+              </w:rPr>
+              <w:t>Configuration ad creation the Bar Chart.</w:t>
+            </w:r>
+            <w:r>
+              <w:rPr>
+                <w:noProof/>
+                <w:webHidden/>
+              </w:rPr>
+              <w:tab/>
+            </w:r>
+            <w:r>
+              <w:rPr>
+                <w:noProof/>
+                <w:webHidden/>
+              </w:rPr>
+              <w:fldChar w:fldCharType="begin"/>
+            </w:r>
+            <w:r>
+              <w:rPr>
+                <w:noProof/>
+                <w:webHidden/>
+              </w:rPr>
+              <w:instrText xml:space="preserve"> PAGEREF _Toc473202967 \h </w:instrText>
+            </w:r>
+            <w:r>
+              <w:rPr>
+                <w:noProof/>
+                <w:webHidden/>
+              </w:rPr>
+            </w:r>
+            <w:r>
+              <w:rPr>
+                <w:noProof/>
+                <w:webHidden/>
+              </w:rPr>
+              <w:fldChar w:fldCharType="separate"/>
+            </w:r>
+            <w:r>
+              <w:rPr>
+                <w:noProof/>
+                <w:webHidden/>
+              </w:rPr>
+              <w:t>22</w:t>
+            </w:r>
+            <w:r>
+              <w:rPr>
+                <w:noProof/>
+                <w:webHidden/>
+              </w:rPr>
+              <w:fldChar w:fldCharType="end"/>
+            </w:r>
+          </w:hyperlink>
+        </w:p>
+        <w:p>
+          <w:pPr>
+            <w:pStyle w:val="21"/>
+            <w:tabs>
+              <w:tab w:val="right" w:leader="dot" w:pos="9679"/>
+            </w:tabs>
+            <w:rPr>
+              <w:noProof/>
+              <w:sz w:val="22"/>
+              <w:szCs w:val="22"/>
+              <w:lang w:val="en-GB" w:eastAsia="en-GB"/>
+            </w:rPr>
+          </w:pPr>
+          <w:hyperlink w:anchor="_Toc473202968" w:history="1">
+            <w:r>
+              <w:rPr>
+                <w:rStyle w:val="af7"/>
+                <w:noProof/>
+              </w:rPr>
+              <w:t>Let’s look deeply at all stage</w:t>
+            </w:r>
+            <w:r>
+              <w:rPr>
+                <w:noProof/>
+                <w:webHidden/>
+              </w:rPr>
+              <w:tab/>
+            </w:r>
+            <w:r>
+              <w:rPr>
+                <w:noProof/>
+                <w:webHidden/>
+              </w:rPr>
+              <w:fldChar w:fldCharType="begin"/>
+            </w:r>
+            <w:r>
+              <w:rPr>
+                <w:noProof/>
+                <w:webHidden/>
+              </w:rPr>
+              <w:instrText xml:space="preserve"> PAGEREF _Toc473202968 \h </w:instrText>
+            </w:r>
+            <w:r>
+              <w:rPr>
+                <w:noProof/>
+                <w:webHidden/>
+              </w:rPr>
+            </w:r>
+            <w:r>
+              <w:rPr>
+                <w:noProof/>
+                <w:webHidden/>
+              </w:rPr>
+              <w:fldChar w:fldCharType="separate"/>
+            </w:r>
+            <w:r>
+              <w:rPr>
+                <w:noProof/>
+                <w:webHidden/>
+              </w:rPr>
+              <w:t>23</w:t>
+            </w:r>
+            <w:r>
+              <w:rPr>
+                <w:noProof/>
+                <w:webHidden/>
+              </w:rPr>
+              <w:fldChar w:fldCharType="end"/>
+            </w:r>
+          </w:hyperlink>
+        </w:p>
+        <w:p>
+          <w:pPr>
+            <w:pStyle w:val="11"/>
+            <w:tabs>
+              <w:tab w:val="right" w:leader="dot" w:pos="9679"/>
+            </w:tabs>
+            <w:rPr>
+              <w:noProof/>
+              <w:sz w:val="22"/>
+              <w:szCs w:val="22"/>
+              <w:lang w:val="en-GB" w:eastAsia="en-GB"/>
+            </w:rPr>
+          </w:pPr>
+          <w:hyperlink w:anchor="_Toc473202969" w:history="1">
+            <w:r>
+              <w:rPr>
+                <w:rStyle w:val="af7"/>
+                <w:noProof/>
+                <w:lang w:eastAsia="en-GB"/>
+              </w:rPr>
+              <w:t>Create Pie Chart</w:t>
+            </w:r>
+            <w:r>
+              <w:rPr>
+                <w:noProof/>
+                <w:webHidden/>
+              </w:rPr>
+              <w:tab/>
+            </w:r>
+            <w:r>
+              <w:rPr>
+                <w:noProof/>
+                <w:webHidden/>
+              </w:rPr>
+              <w:fldChar w:fldCharType="begin"/>
+            </w:r>
+            <w:r>
+              <w:rPr>
+                <w:noProof/>
+                <w:webHidden/>
+              </w:rPr>
+              <w:instrText xml:space="preserve"> PAGEREF _Toc473202969 \h </w:instrText>
+            </w:r>
+            <w:r>
+              <w:rPr>
+                <w:noProof/>
+                <w:webHidden/>
+              </w:rPr>
+            </w:r>
+            <w:r>
+              <w:rPr>
+                <w:noProof/>
+                <w:webHidden/>
+              </w:rPr>
+              <w:fldChar w:fldCharType="separate"/>
+            </w:r>
+            <w:r>
+              <w:rPr>
+                <w:noProof/>
+                <w:webHidden/>
+              </w:rPr>
+              <w:t>26</w:t>
+            </w:r>
+            <w:r>
+              <w:rPr>
+                <w:noProof/>
+                <w:webHidden/>
+              </w:rPr>
+              <w:fldChar w:fldCharType="end"/>
+            </w:r>
+          </w:hyperlink>
+        </w:p>
+        <w:p>
+          <w:pPr>
+            <w:pStyle w:val="31"/>
+            <w:tabs>
+              <w:tab w:val="right" w:leader="dot" w:pos="9679"/>
+            </w:tabs>
+            <w:rPr>
+              <w:noProof/>
+              <w:sz w:val="22"/>
+              <w:szCs w:val="22"/>
+              <w:lang w:val="en-GB" w:eastAsia="en-GB"/>
+            </w:rPr>
+          </w:pPr>
+          <w:hyperlink w:anchor="_Toc473202970" w:history="1">
+            <w:r>
+              <w:rPr>
+                <w:rStyle w:val="af7"/>
+                <w:noProof/>
+              </w:rPr>
+              <w:t xml:space="preserve">Creation </w:t>
+            </w:r>
+            <w:r>
+              <w:rPr>
+                <w:rStyle w:val="af7"/>
+                <w:noProof/>
+              </w:rPr>
+              <w:t>o</w:t>
+            </w:r>
+            <w:r>
+              <w:rPr>
+                <w:rStyle w:val="af7"/>
+                <w:noProof/>
+              </w:rPr>
+              <w:t>f Pie Chart</w:t>
+            </w:r>
+            <w:r>
+              <w:rPr>
+                <w:noProof/>
+                <w:webHidden/>
+              </w:rPr>
+              <w:tab/>
+            </w:r>
+            <w:r>
+              <w:rPr>
+                <w:noProof/>
+                <w:webHidden/>
+              </w:rPr>
+              <w:fldChar w:fldCharType="begin"/>
+            </w:r>
+            <w:r>
+              <w:rPr>
+                <w:noProof/>
+                <w:webHidden/>
+              </w:rPr>
+              <w:instrText xml:space="preserve"> PAGEREF _Toc473202970 \h </w:instrText>
+            </w:r>
+            <w:r>
+              <w:rPr>
+                <w:noProof/>
+                <w:webHidden/>
+              </w:rPr>
+            </w:r>
+            <w:r>
+              <w:rPr>
+                <w:noProof/>
+                <w:webHidden/>
+              </w:rPr>
+              <w:fldChar w:fldCharType="separate"/>
+            </w:r>
+            <w:r>
+              <w:rPr>
+                <w:noProof/>
+                <w:webHidden/>
+              </w:rPr>
+              <w:t>26</w:t>
+            </w:r>
+            <w:r>
+              <w:rPr>
+                <w:noProof/>
+                <w:webHidden/>
+              </w:rPr>
+              <w:fldChar w:fldCharType="end"/>
+            </w:r>
+          </w:hyperlink>
+        </w:p>
+        <w:p>
+          <w:r>
+            <w:rPr>
+              <w:b/>
+              <w:bCs/>
+              <w:lang w:val="uk-UA"/>
+            </w:rPr>
+            <w:fldChar w:fldCharType="end"/>
+          </w:r>
+        </w:p>
+      </w:sdtContent>
+    </w:sdt>
     <w:p/>
     <w:p>
       <w:r>
         <w:br w:type="page"/>
       </w:r>
     </w:p>
+    <w:p/>
     <w:p>
       <w:r>
         <w:rPr>
           <w:noProof/>
           <w:lang w:val="en-GB" w:eastAsia="en-GB"/>
         </w:rPr>
-        <w:lastRenderedPageBreak/>
         <mc:AlternateContent>
           <mc:Choice Requires="wpc">
             <w:drawing>
@@ -638,9 +1519,11 @@
         <w:pStyle w:val="1"/>
         <w:jc w:val="center"/>
       </w:pPr>
+      <w:bookmarkStart w:id="2" w:name="_Toc473202959"/>
       <w:r>
         <w:t>Create First Worksheet</w:t>
       </w:r>
+      <w:bookmarkEnd w:id="2"/>
     </w:p>
     <w:p/>
     <w:p/>
@@ -648,9 +1531,11 @@
       <w:pPr>
         <w:pStyle w:val="2"/>
       </w:pPr>
+      <w:bookmarkStart w:id="3" w:name="_Toc473202960"/>
       <w:r>
         <w:t>Import Data from Excel into Tableau.</w:t>
       </w:r>
+      <w:bookmarkEnd w:id="3"/>
     </w:p>
     <w:p/>
     <w:p>
@@ -668,7 +1553,7 @@
       </w:r>
       <w:r>
         <w:pict>
-          <v:shape id="_x0000_i1025" type="#_x0000_t75" style="width:423pt;height:308.25pt">
+          <v:shape id="_x0000_i1025" type="#_x0000_t75" style="width:422.8pt;height:308.1pt">
             <v:imagedata r:id="rId10" o:title="2017-01-17 11_11_31-Tableau - Book1 - Tableau license expires in 7 days"/>
           </v:shape>
         </w:pict>
@@ -680,9 +1565,6 @@
       </w:r>
     </w:p>
     <w:bookmarkEnd w:id="0"/>
-    <w:p/>
-    <w:p/>
-    <w:p/>
     <w:p/>
     <w:p>
       <w:pPr>
@@ -1184,7 +2066,7 @@
           <w:lang w:val="en-GB" w:eastAsia="en-GB"/>
         </w:rPr>
         <w:pict>
-          <v:shape id="_x0000_i1026" type="#_x0000_t75" style="width:484.5pt;height:232.5pt">
+          <v:shape id="_x0000_i1026" type="#_x0000_t75" style="width:483.9pt;height:231.9pt">
             <v:imagedata r:id="rId11" o:title="2017-01-17 15_25_59-Tableau - Book2 - Tableau license expires in 7 days"/>
           </v:shape>
         </w:pict>
@@ -1332,7 +2214,7 @@
           <w:lang w:eastAsia="en-GB"/>
         </w:rPr>
         <w:pict>
-          <v:shape id="_x0000_i1027" type="#_x0000_t75" style="width:345.75pt;height:126pt">
+          <v:shape id="_x0000_i1027" type="#_x0000_t75" style="width:345.75pt;height:126.4pt">
             <v:imagedata r:id="rId12" o:title="2017-01-17 15_30_51-Tableau - Book2 - Tableau license expires in 7 days"/>
           </v:shape>
         </w:pict>
@@ -1899,8 +2781,8 @@
         </w:rPr>
         <w:drawing>
           <wp:inline distT="0" distB="0" distL="0" distR="0">
-            <wp:extent cx="3800475" cy="1819275"/>
-            <wp:effectExtent l="0" t="0" r="9525" b="9525"/>
+            <wp:extent cx="3154028" cy="1509823"/>
+            <wp:effectExtent l="0" t="0" r="8890" b="0"/>
             <wp:docPr id="59" name="Рисунок 59" descr="C:\Users\BohdanPC\AppData\Local\Microsoft\Windows\INetCacheContent.Word\2017-01-17 13_29_11-Tableau Conversion Presentation.pptx - PowerPoint.png"/>
             <wp:cNvGraphicFramePr>
               <a:graphicFrameLocks xmlns:a="http://schemas.openxmlformats.org/drawingml/2006/main" noChangeAspect="1"/>
@@ -1930,7 +2812,7 @@
                   <pic:spPr bwMode="auto">
                     <a:xfrm>
                       <a:off x="0" y="0"/>
-                      <a:ext cx="3800475" cy="1819275"/>
+                      <a:ext cx="3168047" cy="1516534"/>
                     </a:xfrm>
                     <a:prstGeom prst="rect">
                       <a:avLst/>
@@ -2009,7 +2891,7 @@
           <w:lang w:val="en-GB" w:eastAsia="en-GB"/>
         </w:rPr>
         <w:pict>
-          <v:shape id="_x0000_i1028" type="#_x0000_t75" style="width:276.75pt;height:157.5pt">
+          <v:shape id="_x0000_i1028" type="#_x0000_t75" style="width:253.65pt;height:2in">
             <v:imagedata r:id="rId14" o:title="2017-01-17 13_37_17-Tableau - Book1 - Tableau license expires in 7 days"/>
           </v:shape>
         </w:pict>
@@ -2042,6 +2924,20 @@
           <w:lang w:val="en-GB" w:eastAsia="en-GB"/>
         </w:rPr>
       </w:pPr>
+    </w:p>
+    <w:p>
+      <w:pPr>
+        <w:rPr>
+          <w:lang w:val="en-GB" w:eastAsia="en-GB"/>
+        </w:rPr>
+      </w:pPr>
+    </w:p>
+    <w:p>
+      <w:pPr>
+        <w:rPr>
+          <w:lang w:val="en-GB" w:eastAsia="en-GB"/>
+        </w:rPr>
+      </w:pPr>
       <w:r>
         <w:rPr>
           <w:noProof/>
@@ -2050,13 +2946,13 @@
         <mc:AlternateContent>
           <mc:Choice Requires="wpc">
             <w:drawing>
-              <wp:anchor distT="0" distB="0" distL="114300" distR="114300" simplePos="0" relativeHeight="251679744" behindDoc="0" locked="1" layoutInCell="1" allowOverlap="1" wp14:anchorId="6F81AC24" wp14:editId="5CB5E061">
+              <wp:anchor distT="0" distB="0" distL="114300" distR="114300" simplePos="0" relativeHeight="251726848" behindDoc="0" locked="1" layoutInCell="1" allowOverlap="1" wp14:anchorId="4ECDD7B6" wp14:editId="49D92DFE">
                 <wp:simplePos x="0" y="0"/>
                 <wp:positionH relativeFrom="page">
-                  <wp:posOffset>809625</wp:posOffset>
+                  <wp:posOffset>867410</wp:posOffset>
                 </wp:positionH>
                 <wp:positionV relativeFrom="page">
-                  <wp:posOffset>528955</wp:posOffset>
+                  <wp:posOffset>389890</wp:posOffset>
                 </wp:positionV>
                 <wp:extent cx="6152515" cy="1845945"/>
                 <wp:effectExtent l="0" t="0" r="635" b="1905"/>
@@ -2382,7 +3278,7 @@
           </mc:Choice>
           <mc:Fallback>
             <w:pict>
-              <v:group w14:anchorId="6F81AC24" id="Полотно 67" o:spid="_x0000_s1050" editas="canvas" style="position:absolute;margin-left:63.75pt;margin-top:41.65pt;width:484.45pt;height:145.35pt;z-index:251679744;mso-position-horizontal-relative:page;mso-position-vertical-relative:page" coordsize="61525,18459" o:gfxdata="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">
+              <v:group w14:anchorId="4ECDD7B6" id="Полотно 67" o:spid="_x0000_s1050" editas="canvas" style="position:absolute;margin-left:68.3pt;margin-top:30.7pt;width:484.45pt;height:145.35pt;z-index:251726848;mso-position-horizontal-relative:page;mso-position-vertical-relative:page" coordsize="61525,18459" o:gfxdata="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">
                 <v:shape id="_x0000_s1051" type="#_x0000_t75" style="position:absolute;width:61525;height:18459;visibility:visible;mso-wrap-style:square">
                   <v:fill o:detectmouseclick="t"/>
                   <v:path o:connecttype="none"/>
@@ -2517,7 +3413,7 @@
           <w:lang w:val="en-GB" w:eastAsia="en-GB"/>
         </w:rPr>
         <w:pict>
-          <v:shape id="_x0000_i1029" type="#_x0000_t75" style="width:132.75pt;height:73.5pt">
+          <v:shape id="_x0000_i1029" type="#_x0000_t75" style="width:133.1pt;height:73.65pt">
             <v:imagedata r:id="rId15" o:title="2017-01-17 13_37_40-Tableau - Book1 - Tableau license expires in 7 days"/>
           </v:shape>
         </w:pict>
@@ -2553,8 +3449,8 @@
           <w:lang w:val="en-GB" w:eastAsia="en-GB"/>
         </w:rPr>
         <w:pict>
-          <v:shape id="_x0000_i1041" type="#_x0000_t75" style="width:352.5pt;height:305.25pt">
-            <v:imagedata r:id="rId16" o:title="2017-01-25 23_25_53-First Dashboard.doc [Режим сумісності] - Word"/>
+          <v:shape id="_x0000_i1030" type="#_x0000_t75" style="width:352.45pt;height:305.6pt">
+            <v:imagedata r:id="rId16" o:title="2017-01-25 23_25_53-First Dashboard"/>
           </v:shape>
         </w:pict>
       </w:r>
@@ -3073,25 +3969,20 @@
     </w:p>
     <w:p>
       <w:pPr>
-        <w:rPr>
-          <w:lang w:val="uk-UA" w:eastAsia="en-GB"/>
-        </w:rPr>
-      </w:pPr>
-    </w:p>
-    <w:p>
-      <w:pPr>
-        <w:pStyle w:val="2"/>
+        <w:pStyle w:val="1"/>
         <w:jc w:val="center"/>
         <w:rPr>
           <w:lang w:eastAsia="en-GB"/>
         </w:rPr>
       </w:pPr>
+      <w:bookmarkStart w:id="4" w:name="_Toc473202961"/>
       <w:r>
         <w:rPr>
           <w:lang w:eastAsia="en-GB"/>
         </w:rPr>
         <w:t>Create Region Report</w:t>
       </w:r>
+      <w:bookmarkEnd w:id="4"/>
     </w:p>
     <w:p>
       <w:pPr>
@@ -3902,7 +4793,7 @@
           <w:lang w:eastAsia="en-GB"/>
         </w:rPr>
         <w:pict>
-          <v:shape id="_x0000_i1030" type="#_x0000_t75" style="width:483.75pt;height:258.75pt">
+          <v:shape id="_x0000_i1031" type="#_x0000_t75" style="width:483.9pt;height:258.7pt">
             <v:imagedata r:id="rId21" o:title="2017-01-17 15_44_08-Tableau - Book2 - Tableau license expires in 7 days"/>
           </v:shape>
         </w:pict>
@@ -3911,13 +4802,7 @@
     <w:p>
       <w:pPr>
         <w:rPr>
-          <w:lang w:eastAsia="en-GB"/>
-        </w:rPr>
-      </w:pPr>
-    </w:p>
-    <w:p>
-      <w:pPr>
-        <w:rPr>
+          <w:b/>
           <w:lang w:eastAsia="en-GB"/>
         </w:rPr>
       </w:pPr>
@@ -4392,37 +5277,29 @@
           </mc:Fallback>
         </mc:AlternateContent>
       </w:r>
+      <w:r>
+        <w:rPr>
+          <w:lang w:eastAsia="en-GB"/>
+        </w:rPr>
+        <w:t xml:space="preserve">At our Region Report we will use recommended </w:t>
+      </w:r>
+      <w:r>
+        <w:rPr>
+          <w:b/>
+          <w:lang w:eastAsia="en-GB"/>
+        </w:rPr>
+        <w:t>Table View</w:t>
+      </w:r>
+      <w:r>
+        <w:rPr>
+          <w:b/>
+          <w:lang w:eastAsia="en-GB"/>
+        </w:rPr>
+        <w:t>:</w:t>
+      </w:r>
     </w:p>
     <w:p>
       <w:pPr>
-        <w:rPr>
-          <w:b/>
-          <w:lang w:eastAsia="en-GB"/>
-        </w:rPr>
-      </w:pPr>
-      <w:r>
-        <w:rPr>
-          <w:lang w:eastAsia="en-GB"/>
-        </w:rPr>
-        <w:t xml:space="preserve">At our Region Report we will use recommended </w:t>
-      </w:r>
-      <w:r>
-        <w:rPr>
-          <w:b/>
-          <w:lang w:eastAsia="en-GB"/>
-        </w:rPr>
-        <w:t>Table View</w:t>
-      </w:r>
-      <w:r>
-        <w:rPr>
-          <w:b/>
-          <w:lang w:eastAsia="en-GB"/>
-        </w:rPr>
-        <w:t>:</w:t>
-      </w:r>
-    </w:p>
-    <w:p>
-      <w:pPr>
         <w:ind w:left="1440" w:firstLine="720"/>
         <w:rPr>
           <w:lang w:eastAsia="en-GB"/>
@@ -4433,7 +5310,7 @@
           <w:lang w:eastAsia="en-GB"/>
         </w:rPr>
         <w:pict>
-          <v:shape id="_x0000_i1031" type="#_x0000_t75" style="width:93.75pt;height:214.5pt">
+          <v:shape id="_x0000_i1032" type="#_x0000_t75" style="width:93.75pt;height:214.35pt">
             <v:imagedata r:id="rId22" o:title="2017-01-17 23_28_15-Create First Dashboard"/>
           </v:shape>
         </w:pict>
@@ -4441,93 +5318,17 @@
     </w:p>
     <w:p>
       <w:pPr>
-        <w:rPr>
-          <w:lang w:eastAsia="en-GB"/>
-        </w:rPr>
-      </w:pPr>
-      <w:r>
-        <w:rPr>
-          <w:lang w:eastAsia="en-GB"/>
-        </w:rPr>
-        <w:t xml:space="preserve">Now at our </w:t>
-      </w:r>
-      <w:r>
-        <w:rPr>
-          <w:rStyle w:val="30"/>
-        </w:rPr>
-        <w:t xml:space="preserve">Sheet1 drag &amp; drop </w:t>
-      </w:r>
-      <w:proofErr w:type="spellStart"/>
-      <w:r>
-        <w:rPr>
-          <w:rStyle w:val="30"/>
-        </w:rPr>
-        <w:t>Mnth</w:t>
-      </w:r>
-      <w:proofErr w:type="spellEnd"/>
-      <w:r>
-        <w:rPr>
-          <w:rStyle w:val="30"/>
-        </w:rPr>
-        <w:t xml:space="preserve"> </w:t>
-      </w:r>
-      <w:proofErr w:type="spellStart"/>
-      <w:r>
-        <w:rPr>
-          <w:rStyle w:val="30"/>
-        </w:rPr>
-        <w:t>Endt</w:t>
-      </w:r>
-      <w:proofErr w:type="spellEnd"/>
-      <w:r>
-        <w:rPr>
-          <w:rStyle w:val="30"/>
-        </w:rPr>
-        <w:t xml:space="preserve"> and </w:t>
-      </w:r>
-      <w:proofErr w:type="spellStart"/>
-      <w:r>
-        <w:rPr>
-          <w:rStyle w:val="30"/>
-        </w:rPr>
-        <w:t>Rgn</w:t>
-      </w:r>
-      <w:proofErr w:type="spellEnd"/>
-      <w:r>
-        <w:rPr>
-          <w:rStyle w:val="30"/>
-        </w:rPr>
-        <w:t xml:space="preserve"> Nm field</w:t>
-      </w:r>
-      <w:r>
-        <w:rPr>
-          <w:rStyle w:val="30"/>
-        </w:rPr>
-        <w:t>s</w:t>
-      </w:r>
-      <w:r>
-        <w:rPr>
-          <w:lang w:eastAsia="en-GB"/>
-        </w:rPr>
-        <w:t xml:space="preserve"> like in a photo below. The action queue is no</w:t>
-      </w:r>
-      <w:r>
-        <w:rPr>
-          <w:lang w:eastAsia="en-GB"/>
-        </w:rPr>
-        <w:t xml:space="preserve"> </w:t>
-      </w:r>
-      <w:r>
-        <w:rPr>
-          <w:lang w:eastAsia="en-GB"/>
-        </w:rPr>
-        <w:t>impact</w:t>
-      </w:r>
-      <w:r>
-        <w:rPr>
-          <w:lang w:eastAsia="en-GB"/>
-        </w:rPr>
-        <w:t>.</w:t>
+        <w:pStyle w:val="2"/>
+        <w:jc w:val="center"/>
+        <w:rPr>
+          <w:lang w:eastAsia="en-GB"/>
+        </w:rPr>
+      </w:pPr>
+      <w:r>
+        <w:rPr>
+          <w:lang w:eastAsia="en-GB"/>
+        </w:rPr>
+        <w:t>Fill Report Page</w:t>
       </w:r>
     </w:p>
     <w:p>
@@ -4540,8 +5341,75 @@
         <w:rPr>
           <w:lang w:eastAsia="en-GB"/>
         </w:rPr>
+        <w:t xml:space="preserve">Now at our </w:t>
+      </w:r>
+      <w:r>
+        <w:t xml:space="preserve">Sheet1 drag &amp; drop </w:t>
+      </w:r>
+      <w:proofErr w:type="spellStart"/>
+      <w:r>
+        <w:t>Mnth</w:t>
+      </w:r>
+      <w:proofErr w:type="spellEnd"/>
+      <w:r>
+        <w:t xml:space="preserve"> </w:t>
+      </w:r>
+      <w:proofErr w:type="spellStart"/>
+      <w:r>
+        <w:t>Endt</w:t>
+      </w:r>
+      <w:proofErr w:type="spellEnd"/>
+      <w:r>
+        <w:t xml:space="preserve"> and </w:t>
+      </w:r>
+      <w:proofErr w:type="spellStart"/>
+      <w:r>
+        <w:t>Rgn</w:t>
+      </w:r>
+      <w:proofErr w:type="spellEnd"/>
+      <w:r>
+        <w:t xml:space="preserve"> Nm field</w:t>
+      </w:r>
+      <w:r>
+        <w:t>s</w:t>
+      </w:r>
+      <w:r>
+        <w:rPr>
+          <w:lang w:eastAsia="en-GB"/>
+        </w:rPr>
+        <w:t xml:space="preserve"> like in a photo below. The action queue is no</w:t>
+      </w:r>
+      <w:r>
+        <w:rPr>
+          <w:lang w:eastAsia="en-GB"/>
+        </w:rPr>
+        <w:t xml:space="preserve"> </w:t>
+      </w:r>
+      <w:r>
+        <w:rPr>
+          <w:lang w:eastAsia="en-GB"/>
+        </w:rPr>
+        <w:t>impact</w:t>
+      </w:r>
+      <w:r>
+        <w:rPr>
+          <w:lang w:eastAsia="en-GB"/>
+        </w:rPr>
+        <w:t>.</w:t>
+      </w:r>
+    </w:p>
+    <w:p>
+      <w:pPr>
+        <w:rPr>
+          <w:lang w:eastAsia="en-GB"/>
+        </w:rPr>
+      </w:pPr>
+      <w:r>
+        <w:rPr>
+          <w:lang w:eastAsia="en-GB"/>
+        </w:rPr>
         <w:pict>
-          <v:shape id="_x0000_i1032" type="#_x0000_t75" style="width:423.75pt;height:235.5pt">
+          <v:shape id="_x0000_i1033" type="#_x0000_t75" style="width:423.65pt;height:235.25pt">
             <v:imagedata r:id="rId23" o:title="2017-01-17 23_30_28-Tableau - Book2 - Tableau license expires in 7 days"/>
           </v:shape>
         </w:pict>
@@ -5027,17 +5895,491 @@
     </w:p>
     <w:p>
       <w:pPr>
-        <w:pStyle w:val="3"/>
-        <w:rPr>
-          <w:lang w:eastAsia="en-GB"/>
-        </w:rPr>
-      </w:pPr>
+        <w:pStyle w:val="2"/>
+        <w:jc w:val="center"/>
+        <w:rPr>
+          <w:lang w:eastAsia="en-GB"/>
+        </w:rPr>
+      </w:pPr>
+      <w:bookmarkStart w:id="5" w:name="_Toc473202962"/>
+      <w:r>
+        <w:rPr>
+          <w:noProof/>
+          <w:lang w:val="en-GB" w:eastAsia="en-GB"/>
+        </w:rPr>
+        <mc:AlternateContent>
+          <mc:Choice Requires="wpc">
+            <w:drawing>
+              <wp:anchor distT="0" distB="0" distL="114300" distR="114300" simplePos="0" relativeHeight="251728896" behindDoc="0" locked="1" layoutInCell="1" allowOverlap="1" wp14:anchorId="53073D93" wp14:editId="57D20179">
+                <wp:simplePos x="0" y="0"/>
+                <wp:positionH relativeFrom="page">
+                  <wp:posOffset>867410</wp:posOffset>
+                </wp:positionH>
+                <wp:positionV relativeFrom="page">
+                  <wp:posOffset>294005</wp:posOffset>
+                </wp:positionV>
+                <wp:extent cx="6152515" cy="1845945"/>
+                <wp:effectExtent l="0" t="0" r="635" b="1905"/>
+                <wp:wrapTopAndBottom/>
+                <wp:docPr id="31" name="Полотно 31"/>
+                <wp:cNvGraphicFramePr>
+                  <a:graphicFrameLocks xmlns:a="http://schemas.openxmlformats.org/drawingml/2006/main" noChangeAspect="1"/>
+                </wp:cNvGraphicFramePr>
+                <a:graphic xmlns:a="http://schemas.openxmlformats.org/drawingml/2006/main">
+                  <a:graphicData uri="http://schemas.microsoft.com/office/word/2010/wordprocessingCanvas">
+                    <wpc:wpc>
+                      <wpc:bg/>
+                      <wpc:whole/>
+                      <pic:pic xmlns:pic="http://schemas.openxmlformats.org/drawingml/2006/picture">
+                        <pic:nvPicPr>
+                          <pic:cNvPr id="21" name="Рисунок 21"/>
+                          <pic:cNvPicPr>
+                            <a:picLocks/>
+                          </pic:cNvPicPr>
+                        </pic:nvPicPr>
+                        <pic:blipFill>
+                          <a:blip r:embed="rId6">
+                            <a:extLst>
+                              <a:ext uri="{28A0092B-C50C-407E-A947-70E740481C1C}">
+                                <a14:useLocalDpi xmlns:a14="http://schemas.microsoft.com/office/drawing/2010/main" val="0"/>
+                              </a:ext>
+                            </a:extLst>
+                          </a:blip>
+                          <a:stretch>
+                            <a:fillRect/>
+                          </a:stretch>
+                        </pic:blipFill>
+                        <pic:spPr>
+                          <a:xfrm>
+                            <a:off x="0" y="0"/>
+                            <a:ext cx="6152515" cy="1845945"/>
+                          </a:xfrm>
+                          <a:prstGeom prst="rect">
+                            <a:avLst/>
+                          </a:prstGeom>
+                        </pic:spPr>
+                      </pic:pic>
+                      <wps:wsp>
+                        <wps:cNvPr id="22" name="Блок-схема: альтернативний процес 22"/>
+                        <wps:cNvSpPr/>
+                        <wps:spPr>
+                          <a:xfrm>
+                            <a:off x="94275" y="551475"/>
+                            <a:ext cx="1005840" cy="731520"/>
+                          </a:xfrm>
+                          <a:prstGeom prst="flowChartAlternateProcess">
+                            <a:avLst/>
+                          </a:prstGeom>
+                          <a:solidFill>
+                            <a:srgbClr val="C0504D"/>
+                          </a:solidFill>
+                          <a:ln w="38100">
+                            <a:solidFill>
+                              <a:srgbClr val="F9F9F9"/>
+                            </a:solidFill>
+                          </a:ln>
+                        </wps:spPr>
+                        <wps:style>
+                          <a:lnRef idx="2">
+                            <a:schemeClr val="accent1">
+                              <a:shade val="50000"/>
+                            </a:schemeClr>
+                          </a:lnRef>
+                          <a:fillRef idx="1">
+                            <a:schemeClr val="accent1"/>
+                          </a:fillRef>
+                          <a:effectRef idx="0">
+                            <a:schemeClr val="accent1"/>
+                          </a:effectRef>
+                          <a:fontRef idx="minor">
+                            <a:schemeClr val="lt1"/>
+                          </a:fontRef>
+                        </wps:style>
+                        <wps:txbx>
+                          <w:txbxContent>
+                            <w:p>
+                              <w:pPr>
+                                <w:pStyle w:val="a3"/>
+                                <w:spacing w:before="0" w:beforeAutospacing="0" w:after="160" w:afterAutospacing="0" w:line="256" w:lineRule="auto"/>
+                                <w:jc w:val="center"/>
+                              </w:pPr>
+                              <w:r>
+                                <w:rPr>
+                                  <w:rFonts w:eastAsia="Times New Roman"/>
+                                  <w:sz w:val="16"/>
+                                  <w:szCs w:val="16"/>
+                                </w:rPr>
+                                <w:t>Create First Worksheet</w:t>
+                              </w:r>
+                            </w:p>
+                          </w:txbxContent>
+                        </wps:txbx>
+                        <wps:bodyPr rot="0" spcFirstLastPara="0" vert="horz" wrap="square" lIns="91440" tIns="45720" rIns="91440" bIns="45720" numCol="1" spcCol="0" rtlCol="0" fromWordArt="0" anchor="ctr" anchorCtr="0" forceAA="0" compatLnSpc="1">
+                          <a:prstTxWarp prst="textNoShape">
+                            <a:avLst/>
+                          </a:prstTxWarp>
+                          <a:noAutofit/>
+                        </wps:bodyPr>
+                      </wps:wsp>
+                      <pic:pic xmlns:pic="http://schemas.openxmlformats.org/drawingml/2006/picture">
+                        <pic:nvPicPr>
+                          <pic:cNvPr id="23" name="Рисунок 23"/>
+                          <pic:cNvPicPr/>
+                        </pic:nvPicPr>
+                        <pic:blipFill>
+                          <a:blip r:embed="rId7">
+                            <a:extLst>
+                              <a:ext uri="{28A0092B-C50C-407E-A947-70E740481C1C}">
+                                <a14:useLocalDpi xmlns:a14="http://schemas.microsoft.com/office/drawing/2010/main" val="0"/>
+                              </a:ext>
+                            </a:extLst>
+                          </a:blip>
+                          <a:stretch>
+                            <a:fillRect/>
+                          </a:stretch>
+                        </pic:blipFill>
+                        <pic:spPr>
+                          <a:xfrm>
+                            <a:off x="1408725" y="0"/>
+                            <a:ext cx="558800" cy="558800"/>
+                          </a:xfrm>
+                          <a:prstGeom prst="rect">
+                            <a:avLst/>
+                          </a:prstGeom>
+                        </pic:spPr>
+                      </pic:pic>
+                      <wps:wsp>
+                        <wps:cNvPr id="24" name="Блок-схема: альтернативний процес 24"/>
+                        <wps:cNvSpPr/>
+                        <wps:spPr>
+                          <a:xfrm>
+                            <a:off x="1180125" y="570525"/>
+                            <a:ext cx="1005840" cy="731520"/>
+                          </a:xfrm>
+                          <a:prstGeom prst="flowChartAlternateProcess">
+                            <a:avLst/>
+                          </a:prstGeom>
+                          <a:solidFill>
+                            <a:srgbClr val="9BBB59"/>
+                          </a:solidFill>
+                          <a:ln w="38100">
+                            <a:solidFill>
+                              <a:srgbClr val="F9F9F9"/>
+                            </a:solidFill>
+                          </a:ln>
+                        </wps:spPr>
+                        <wps:style>
+                          <a:lnRef idx="2">
+                            <a:schemeClr val="accent1">
+                              <a:shade val="50000"/>
+                            </a:schemeClr>
+                          </a:lnRef>
+                          <a:fillRef idx="1">
+                            <a:schemeClr val="accent1"/>
+                          </a:fillRef>
+                          <a:effectRef idx="0">
+                            <a:schemeClr val="accent1"/>
+                          </a:effectRef>
+                          <a:fontRef idx="minor">
+                            <a:schemeClr val="lt1"/>
+                          </a:fontRef>
+                        </wps:style>
+                        <wps:txbx>
+                          <w:txbxContent>
+                            <w:p>
+                              <w:pPr>
+                                <w:pStyle w:val="a3"/>
+                                <w:spacing w:before="0" w:beforeAutospacing="0" w:after="160" w:afterAutospacing="0" w:line="256" w:lineRule="auto"/>
+                                <w:jc w:val="center"/>
+                              </w:pPr>
+                              <w:r>
+                                <w:rPr>
+                                  <w:rFonts w:eastAsia="Times New Roman"/>
+                                  <w:sz w:val="16"/>
+                                  <w:szCs w:val="16"/>
+                                </w:rPr>
+                                <w:t>Create Region Report</w:t>
+                              </w:r>
+                            </w:p>
+                          </w:txbxContent>
+                        </wps:txbx>
+                        <wps:bodyPr rot="0" spcFirstLastPara="0" vert="horz" wrap="square" lIns="91440" tIns="45720" rIns="91440" bIns="45720" numCol="1" spcCol="0" rtlCol="0" fromWordArt="0" anchor="ctr" anchorCtr="0" forceAA="0" compatLnSpc="1">
+                          <a:prstTxWarp prst="textNoShape">
+                            <a:avLst/>
+                          </a:prstTxWarp>
+                          <a:noAutofit/>
+                        </wps:bodyPr>
+                      </wps:wsp>
+                      <wps:wsp>
+                        <wps:cNvPr id="25" name="Блок-схема: альтернативний процес 25"/>
+                        <wps:cNvSpPr/>
+                        <wps:spPr>
+                          <a:xfrm>
+                            <a:off x="2265975" y="570525"/>
+                            <a:ext cx="1005840" cy="731520"/>
+                          </a:xfrm>
+                          <a:prstGeom prst="flowChartAlternateProcess">
+                            <a:avLst/>
+                          </a:prstGeom>
+                          <a:solidFill>
+                            <a:srgbClr val="8064A2"/>
+                          </a:solidFill>
+                          <a:ln w="38100">
+                            <a:solidFill>
+                              <a:srgbClr val="F9F9F9"/>
+                            </a:solidFill>
+                          </a:ln>
+                        </wps:spPr>
+                        <wps:style>
+                          <a:lnRef idx="2">
+                            <a:schemeClr val="accent1">
+                              <a:shade val="50000"/>
+                            </a:schemeClr>
+                          </a:lnRef>
+                          <a:fillRef idx="1">
+                            <a:schemeClr val="accent1"/>
+                          </a:fillRef>
+                          <a:effectRef idx="0">
+                            <a:schemeClr val="accent1"/>
+                          </a:effectRef>
+                          <a:fontRef idx="minor">
+                            <a:schemeClr val="lt1"/>
+                          </a:fontRef>
+                        </wps:style>
+                        <wps:txbx>
+                          <w:txbxContent>
+                            <w:p>
+                              <w:pPr>
+                                <w:pStyle w:val="a3"/>
+                                <w:spacing w:before="0" w:beforeAutospacing="0" w:after="160" w:afterAutospacing="0" w:line="256" w:lineRule="auto"/>
+                                <w:jc w:val="center"/>
+                              </w:pPr>
+                              <w:r>
+                                <w:rPr>
+                                  <w:rFonts w:eastAsia="Times New Roman"/>
+                                  <w:sz w:val="16"/>
+                                  <w:szCs w:val="16"/>
+                                </w:rPr>
+                                <w:t>Create Bar Chart</w:t>
+                              </w:r>
+                            </w:p>
+                          </w:txbxContent>
+                        </wps:txbx>
+                        <wps:bodyPr rot="0" spcFirstLastPara="0" vert="horz" wrap="square" lIns="91440" tIns="45720" rIns="91440" bIns="45720" numCol="1" spcCol="0" rtlCol="0" fromWordArt="0" anchor="ctr" anchorCtr="0" forceAA="0" compatLnSpc="1">
+                          <a:prstTxWarp prst="textNoShape">
+                            <a:avLst/>
+                          </a:prstTxWarp>
+                          <a:noAutofit/>
+                        </wps:bodyPr>
+                      </wps:wsp>
+                      <wps:wsp>
+                        <wps:cNvPr id="26" name="Блок-схема: альтернативний процес 26"/>
+                        <wps:cNvSpPr/>
+                        <wps:spPr>
+                          <a:xfrm>
+                            <a:off x="3370875" y="558800"/>
+                            <a:ext cx="1005840" cy="731520"/>
+                          </a:xfrm>
+                          <a:prstGeom prst="flowChartAlternateProcess">
+                            <a:avLst/>
+                          </a:prstGeom>
+                          <a:solidFill>
+                            <a:srgbClr val="4F81BD"/>
+                          </a:solidFill>
+                          <a:ln w="38100">
+                            <a:solidFill>
+                              <a:srgbClr val="F9F9F9"/>
+                            </a:solidFill>
+                          </a:ln>
+                        </wps:spPr>
+                        <wps:style>
+                          <a:lnRef idx="2">
+                            <a:schemeClr val="accent1">
+                              <a:shade val="50000"/>
+                            </a:schemeClr>
+                          </a:lnRef>
+                          <a:fillRef idx="1">
+                            <a:schemeClr val="accent1"/>
+                          </a:fillRef>
+                          <a:effectRef idx="0">
+                            <a:schemeClr val="accent1"/>
+                          </a:effectRef>
+                          <a:fontRef idx="minor">
+                            <a:schemeClr val="lt1"/>
+                          </a:fontRef>
+                        </wps:style>
+                        <wps:txbx>
+                          <w:txbxContent>
+                            <w:p>
+                              <w:pPr>
+                                <w:pStyle w:val="a3"/>
+                                <w:spacing w:before="0" w:beforeAutospacing="0" w:after="160" w:afterAutospacing="0" w:line="256" w:lineRule="auto"/>
+                                <w:jc w:val="center"/>
+                              </w:pPr>
+                              <w:r>
+                                <w:rPr>
+                                  <w:rFonts w:eastAsia="Times New Roman"/>
+                                  <w:sz w:val="16"/>
+                                  <w:szCs w:val="16"/>
+                                </w:rPr>
+                                <w:t>Create Pie Chart</w:t>
+                              </w:r>
+                            </w:p>
+                          </w:txbxContent>
+                        </wps:txbx>
+                        <wps:bodyPr rot="0" spcFirstLastPara="0" vert="horz" wrap="square" lIns="91440" tIns="45720" rIns="91440" bIns="45720" numCol="1" spcCol="0" rtlCol="0" fromWordArt="0" anchor="ctr" anchorCtr="0" forceAA="0" compatLnSpc="1">
+                          <a:prstTxWarp prst="textNoShape">
+                            <a:avLst/>
+                          </a:prstTxWarp>
+                          <a:noAutofit/>
+                        </wps:bodyPr>
+                      </wps:wsp>
+                      <pic:pic xmlns:pic="http://schemas.openxmlformats.org/drawingml/2006/picture">
+                        <pic:nvPicPr>
+                          <pic:cNvPr id="27" name="Рисунок 27"/>
+                          <pic:cNvPicPr>
+                            <a:picLocks noChangeAspect="1"/>
+                          </pic:cNvPicPr>
+                        </pic:nvPicPr>
+                        <pic:blipFill>
+                          <a:blip r:embed="rId17"/>
+                          <a:stretch>
+                            <a:fillRect/>
+                          </a:stretch>
+                        </pic:blipFill>
+                        <pic:spPr>
+                          <a:xfrm>
+                            <a:off x="352426" y="75225"/>
+                            <a:ext cx="485480" cy="476250"/>
+                          </a:xfrm>
+                          <a:prstGeom prst="rect">
+                            <a:avLst/>
+                          </a:prstGeom>
+                        </pic:spPr>
+                      </pic:pic>
+                    </wpc:wpc>
+                  </a:graphicData>
+                </a:graphic>
+              </wp:anchor>
+            </w:drawing>
+          </mc:Choice>
+          <mc:Fallback>
+            <w:pict>
+              <v:group w14:anchorId="53073D93" id="Полотно 31" o:spid="_x0000_s1094" editas="canvas" style="position:absolute;left:0;text-align:left;margin-left:68.3pt;margin-top:23.15pt;width:484.45pt;height:145.35pt;z-index:251728896;mso-position-horizontal-relative:page;mso-position-vertical-relative:page" coordsize="61525,18459" o:gfxdata="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">
+                <v:shape id="_x0000_s1095" type="#_x0000_t75" style="position:absolute;width:61525;height:18459;visibility:visible;mso-wrap-style:square">
+                  <v:fill o:detectmouseclick="t"/>
+                  <v:path o:connecttype="none"/>
+                </v:shape>
+                <v:shape id="Рисунок 21" o:spid="_x0000_s1096" type="#_x0000_t75" style="position:absolute;width:61525;height:18459;visibility:visible;mso-wrap-style:square" o:gfxdata="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">
+                  <v:imagedata r:id="rId8" o:title=""/>
+                  <v:path arrowok="t"/>
+                  <o:lock v:ext="edit" aspectratio="f"/>
+                </v:shape>
+                <v:shape id="Блок-схема: альтернативний процес 22" o:spid="_x0000_s1097" type="#_x0000_t176" style="position:absolute;left:942;top:5514;width:10059;height:7315;visibility:visible;mso-wrap-style:square;v-text-anchor:middle" o:gfxdata="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" fillcolor="#c0504d" strokecolor="#f9f9f9" strokeweight="3pt">
+                  <v:textbox>
+                    <w:txbxContent>
+                      <w:p>
+                        <w:pPr>
+                          <w:pStyle w:val="a3"/>
+                          <w:spacing w:before="0" w:beforeAutospacing="0" w:after="160" w:afterAutospacing="0" w:line="256" w:lineRule="auto"/>
+                          <w:jc w:val="center"/>
+                        </w:pPr>
+                        <w:r>
+                          <w:rPr>
+                            <w:rFonts w:eastAsia="Times New Roman"/>
+                            <w:sz w:val="16"/>
+                            <w:szCs w:val="16"/>
+                          </w:rPr>
+                          <w:t>Create First Worksheet</w:t>
+                        </w:r>
+                      </w:p>
+                    </w:txbxContent>
+                  </v:textbox>
+                </v:shape>
+                <v:shape id="Рисунок 23" o:spid="_x0000_s1098" type="#_x0000_t75" style="position:absolute;left:14087;width:5588;height:5588;visibility:visible;mso-wrap-style:square" o:gfxdata="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">
+                  <v:imagedata r:id="rId9" o:title=""/>
+                </v:shape>
+                <v:shape id="Блок-схема: альтернативний процес 24" o:spid="_x0000_s1099" type="#_x0000_t176" style="position:absolute;left:11801;top:5705;width:10058;height:7315;visibility:visible;mso-wrap-style:square;v-text-anchor:middle" o:gfxdata="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" fillcolor="#9bbb59" strokecolor="#f9f9f9" strokeweight="3pt">
+                  <v:textbox>
+                    <w:txbxContent>
+                      <w:p>
+                        <w:pPr>
+                          <w:pStyle w:val="a3"/>
+                          <w:spacing w:before="0" w:beforeAutospacing="0" w:after="160" w:afterAutospacing="0" w:line="256" w:lineRule="auto"/>
+                          <w:jc w:val="center"/>
+                        </w:pPr>
+                        <w:r>
+                          <w:rPr>
+                            <w:rFonts w:eastAsia="Times New Roman"/>
+                            <w:sz w:val="16"/>
+                            <w:szCs w:val="16"/>
+                          </w:rPr>
+                          <w:t>Create Region Report</w:t>
+                        </w:r>
+                      </w:p>
+                    </w:txbxContent>
+                  </v:textbox>
+                </v:shape>
+                <v:shape id="Блок-схема: альтернативний процес 25" o:spid="_x0000_s1100" type="#_x0000_t176" style="position:absolute;left:22659;top:5705;width:10059;height:7315;visibility:visible;mso-wrap-style:square;v-text-anchor:middle" o:gfxdata="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" fillcolor="#8064a2" strokecolor="#f9f9f9" strokeweight="3pt">
+                  <v:textbox>
+                    <w:txbxContent>
+                      <w:p>
+                        <w:pPr>
+                          <w:pStyle w:val="a3"/>
+                          <w:spacing w:before="0" w:beforeAutospacing="0" w:after="160" w:afterAutospacing="0" w:line="256" w:lineRule="auto"/>
+                          <w:jc w:val="center"/>
+                        </w:pPr>
+                        <w:r>
+                          <w:rPr>
+                            <w:rFonts w:eastAsia="Times New Roman"/>
+                            <w:sz w:val="16"/>
+                            <w:szCs w:val="16"/>
+                          </w:rPr>
+                          <w:t>Create Bar Chart</w:t>
+                        </w:r>
+                      </w:p>
+                    </w:txbxContent>
+                  </v:textbox>
+                </v:shape>
+                <v:shape id="Блок-схема: альтернативний процес 26" o:spid="_x0000_s1101" type="#_x0000_t176" style="position:absolute;left:33708;top:5588;width:10059;height:7315;visibility:visible;mso-wrap-style:square;v-text-anchor:middle" o:gfxdata="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" fillcolor="#4f81bd" strokecolor="#f9f9f9" strokeweight="3pt">
+                  <v:textbox>
+                    <w:txbxContent>
+                      <w:p>
+                        <w:pPr>
+                          <w:pStyle w:val="a3"/>
+                          <w:spacing w:before="0" w:beforeAutospacing="0" w:after="160" w:afterAutospacing="0" w:line="256" w:lineRule="auto"/>
+                          <w:jc w:val="center"/>
+                        </w:pPr>
+                        <w:r>
+                          <w:rPr>
+                            <w:rFonts w:eastAsia="Times New Roman"/>
+                            <w:sz w:val="16"/>
+                            <w:szCs w:val="16"/>
+                          </w:rPr>
+                          <w:t>Create Pie Chart</w:t>
+                        </w:r>
+                      </w:p>
+                    </w:txbxContent>
+                  </v:textbox>
+                </v:shape>
+                <v:shape id="Рисунок 27" o:spid="_x0000_s1102" type="#_x0000_t75" style="position:absolute;left:3524;top:752;width:4855;height:4762;visibility:visible;mso-wrap-style:square" o:gfxdata="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">
+                  <v:imagedata r:id="rId18" o:title=""/>
+                  <v:path arrowok="t"/>
+                </v:shape>
+                <w10:wrap type="topAndBottom" anchorx="page" anchory="page"/>
+                <w10:anchorlock/>
+              </v:group>
+            </w:pict>
+          </mc:Fallback>
+        </mc:AlternateContent>
+      </w:r>
       <w:r>
         <w:rPr>
           <w:lang w:eastAsia="en-GB"/>
         </w:rPr>
         <w:t>Here we will look on these three steps more deeply.</w:t>
       </w:r>
+      <w:bookmarkEnd w:id="5"/>
     </w:p>
     <w:p>
       <w:pPr>
@@ -5117,8 +6459,8 @@
           <w:lang w:eastAsia="en-GB"/>
         </w:rPr>
         <w:pict>
-          <v:shape id="_x0000_i1046" type="#_x0000_t75" style="width:483.75pt;height:210.75pt">
-            <v:imagedata r:id="rId24" o:title="2017-01-25 23_31_18-First Dashboard.doc [Режим сумісності] - Word"/>
+          <v:shape id="_x0000_i1034" type="#_x0000_t75" style="width:483.9pt;height:211pt">
+            <v:imagedata r:id="rId24" o:title="2017-01-25 23_31_18-First Dashboard"/>
           </v:shape>
         </w:pict>
       </w:r>
@@ -5193,8 +6535,8 @@
           <w:lang w:eastAsia="en-GB"/>
         </w:rPr>
         <w:pict>
-          <v:shape id="_x0000_i1047" type="#_x0000_t75" style="width:484.5pt;height:208.5pt">
-            <v:imagedata r:id="rId25" o:title="2017-01-25 23_34_15-First Dashboard.doc [Режим сумісності] - Word"/>
+          <v:shape id="_x0000_i1035" type="#_x0000_t75" style="width:484.75pt;height:208.45pt">
+            <v:imagedata r:id="rId25" o:title="2017-01-25 23_34_15-First Dashboard"/>
           </v:shape>
         </w:pict>
       </w:r>
@@ -5582,17 +6924,17 @@
           </mc:Choice>
           <mc:Fallback>
             <w:pict>
-              <v:group w14:anchorId="7C1F05EB" id="Полотно 20" o:spid="_x0000_s1094" editas="canvas" style="position:absolute;margin-left:65.55pt;margin-top:31.15pt;width:484.45pt;height:145.35pt;z-index:251712512;mso-position-horizontal-relative:page;mso-position-vertical-relative:page" coordsize="61525,18459" o:gfxdata="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">
-                <v:shape id="_x0000_s1095" type="#_x0000_t75" style="position:absolute;width:61525;height:18459;visibility:visible;mso-wrap-style:square">
+              <v:group w14:anchorId="7C1F05EB" id="Полотно 20" o:spid="_x0000_s1103" editas="canvas" style="position:absolute;margin-left:65.55pt;margin-top:31.15pt;width:484.45pt;height:145.35pt;z-index:251712512;mso-position-horizontal-relative:page;mso-position-vertical-relative:page" coordsize="61525,18459" o:gfxdata="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">
+                <v:shape id="_x0000_s1104" type="#_x0000_t75" style="position:absolute;width:61525;height:18459;visibility:visible;mso-wrap-style:square">
                   <v:fill o:detectmouseclick="t"/>
                   <v:path o:connecttype="none"/>
                 </v:shape>
-                <v:shape id="Рисунок 13" o:spid="_x0000_s1096" type="#_x0000_t75" style="position:absolute;width:61525;height:18459;visibility:visible;mso-wrap-style:square" o:gfxdata="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">
+                <v:shape id="Рисунок 13" o:spid="_x0000_s1105" type="#_x0000_t75" style="position:absolute;width:61525;height:18459;visibility:visible;mso-wrap-style:square" o:gfxdata="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">
                   <v:imagedata r:id="rId8" o:title=""/>
                   <v:path arrowok="t"/>
                   <o:lock v:ext="edit" aspectratio="f"/>
                 </v:shape>
-                <v:shape id="Блок-схема: альтернативний процес 14" o:spid="_x0000_s1097" type="#_x0000_t176" style="position:absolute;left:942;top:5514;width:10059;height:7315;visibility:visible;mso-wrap-style:square;v-text-anchor:middle" o:gfxdata="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" fillcolor="#c0504d" strokecolor="#f9f9f9" strokeweight="3pt">
+                <v:shape id="Блок-схема: альтернативний процес 14" o:spid="_x0000_s1106" type="#_x0000_t176" style="position:absolute;left:942;top:5514;width:10059;height:7315;visibility:visible;mso-wrap-style:square;v-text-anchor:middle" o:gfxdata="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" fillcolor="#c0504d" strokecolor="#f9f9f9" strokeweight="3pt">
                   <v:textbox>
                     <w:txbxContent>
                       <w:p>
@@ -5613,10 +6955,10 @@
                     </w:txbxContent>
                   </v:textbox>
                 </v:shape>
-                <v:shape id="Рисунок 15" o:spid="_x0000_s1098" type="#_x0000_t75" style="position:absolute;left:14087;width:5588;height:5588;visibility:visible;mso-wrap-style:square" o:gfxdata="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">
+                <v:shape id="Рисунок 15" o:spid="_x0000_s1107" type="#_x0000_t75" style="position:absolute;left:14087;width:5588;height:5588;visibility:visible;mso-wrap-style:square" o:gfxdata="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">
                   <v:imagedata r:id="rId9" o:title=""/>
                 </v:shape>
-                <v:shape id="Блок-схема: альтернативний процес 16" o:spid="_x0000_s1099" type="#_x0000_t176" style="position:absolute;left:11801;top:5705;width:10058;height:7315;visibility:visible;mso-wrap-style:square;v-text-anchor:middle" o:gfxdata="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" fillcolor="#9bbb59" strokecolor="#f9f9f9" strokeweight="3pt">
+                <v:shape id="Блок-схема: альтернативний процес 16" o:spid="_x0000_s1108" type="#_x0000_t176" style="position:absolute;left:11801;top:5705;width:10058;height:7315;visibility:visible;mso-wrap-style:square;v-text-anchor:middle" o:gfxdata="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" fillcolor="#9bbb59" strokecolor="#f9f9f9" strokeweight="3pt">
                   <v:textbox>
                     <w:txbxContent>
                       <w:p>
@@ -5637,7 +6979,7 @@
                     </w:txbxContent>
                   </v:textbox>
                 </v:shape>
-                <v:shape id="Блок-схема: альтернативний процес 17" o:spid="_x0000_s1100" type="#_x0000_t176" style="position:absolute;left:22659;top:5705;width:10059;height:7315;visibility:visible;mso-wrap-style:square;v-text-anchor:middle" o:gfxdata="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" fillcolor="#8064a2" strokecolor="#f9f9f9" strokeweight="3pt">
+                <v:shape id="Блок-схема: альтернативний процес 17" o:spid="_x0000_s1109" type="#_x0000_t176" style="position:absolute;left:22659;top:5705;width:10059;height:7315;visibility:visible;mso-wrap-style:square;v-text-anchor:middle" o:gfxdata="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" fillcolor="#8064a2" strokecolor="#f9f9f9" strokeweight="3pt">
                   <v:textbox>
                     <w:txbxContent>
                       <w:p>
@@ -5658,7 +7000,7 @@
                     </w:txbxContent>
                   </v:textbox>
                 </v:shape>
-                <v:shape id="Блок-схема: альтернативний процес 18" o:spid="_x0000_s1101" type="#_x0000_t176" style="position:absolute;left:33708;top:5588;width:10059;height:7315;visibility:visible;mso-wrap-style:square;v-text-anchor:middle" o:gfxdata="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" fillcolor="#4f81bd" strokecolor="#f9f9f9" strokeweight="3pt">
+                <v:shape id="Блок-схема: альтернативний процес 18" o:spid="_x0000_s1110" type="#_x0000_t176" style="position:absolute;left:33708;top:5588;width:10059;height:7315;visibility:visible;mso-wrap-style:square;v-text-anchor:middle" o:gfxdata="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" fillcolor="#4f81bd" strokecolor="#f9f9f9" strokeweight="3pt">
                   <v:textbox>
                     <w:txbxContent>
                       <w:p>
@@ -5679,7 +7021,7 @@
                     </w:txbxContent>
                   </v:textbox>
                 </v:shape>
-                <v:shape id="Рисунок 19" o:spid="_x0000_s1102" type="#_x0000_t75" style="position:absolute;left:3524;top:752;width:4855;height:4762;visibility:visible;mso-wrap-style:square" o:gfxdata="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">
+                <v:shape id="Рисунок 19" o:spid="_x0000_s1111" type="#_x0000_t75" style="position:absolute;left:3524;top:752;width:4855;height:4762;visibility:visible;mso-wrap-style:square" o:gfxdata="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">
                   <v:imagedata r:id="rId18" o:title=""/>
                   <v:path arrowok="t"/>
                 </v:shape>
@@ -5753,8 +7095,8 @@
           <w:lang w:eastAsia="en-GB"/>
         </w:rPr>
         <w:pict>
-          <v:shape id="_x0000_i1048" type="#_x0000_t75" style="width:306.75pt;height:165pt">
-            <v:imagedata r:id="rId26" o:title="2017-01-25 23_39_48-First Dashboard.doc [Режим сумісності] - Word"/>
+          <v:shape id="_x0000_i1036" type="#_x0000_t75" style="width:307.25pt;height:164.95pt">
+            <v:imagedata r:id="rId26" o:title="2017-01-25 23_39_48-First Dashboard"/>
           </v:shape>
         </w:pict>
       </w:r>
@@ -5789,14 +7131,7 @@
           <w:b/>
           <w:lang w:eastAsia="en-GB"/>
         </w:rPr>
-        <w:t>“MNTH_ENDT”</w:t>
-      </w:r>
-      <w:r>
-        <w:rPr>
-          <w:b/>
-          <w:lang w:eastAsia="en-GB"/>
-        </w:rPr>
-        <w:t xml:space="preserve"> </w:t>
+        <w:t xml:space="preserve">“MNTH_ENDT” </w:t>
       </w:r>
       <w:r>
         <w:rPr>
@@ -5867,8 +7202,8 @@
           <w:lang w:eastAsia="en-GB"/>
         </w:rPr>
         <w:pict>
-          <v:shape id="_x0000_i1049" type="#_x0000_t75" style="width:325.5pt;height:308.25pt">
-            <v:imagedata r:id="rId27" o:title="2017-01-25 23_42_28-First Dashboard.doc [Режим сумісності] - Word"/>
+          <v:shape id="_x0000_i1037" type="#_x0000_t75" style="width:303.9pt;height:287.15pt">
+            <v:imagedata r:id="rId27" o:title="2017-01-25 23_42_28-First Dashboard"/>
           </v:shape>
         </w:pict>
       </w:r>
@@ -5888,477 +7223,6 @@
       </w:pPr>
       <w:r>
         <w:rPr>
-          <w:noProof/>
-          <w:lang w:val="en-GB" w:eastAsia="en-GB"/>
-        </w:rPr>
-        <mc:AlternateContent>
-          <mc:Choice Requires="wpc">
-            <w:drawing>
-              <wp:anchor distT="0" distB="0" distL="114300" distR="114300" simplePos="0" relativeHeight="251710464" behindDoc="0" locked="1" layoutInCell="1" allowOverlap="1" wp14:anchorId="26AABC11" wp14:editId="7EFDA473">
-                <wp:simplePos x="0" y="0"/>
-                <wp:positionH relativeFrom="page">
-                  <wp:align>center</wp:align>
-                </wp:positionH>
-                <wp:positionV relativeFrom="page">
-                  <wp:posOffset>386080</wp:posOffset>
-                </wp:positionV>
-                <wp:extent cx="6152515" cy="1845945"/>
-                <wp:effectExtent l="0" t="0" r="635" b="1905"/>
-                <wp:wrapTopAndBottom/>
-                <wp:docPr id="31" name="Полотно 31"/>
-                <wp:cNvGraphicFramePr>
-                  <a:graphicFrameLocks xmlns:a="http://schemas.openxmlformats.org/drawingml/2006/main" noChangeAspect="1"/>
-                </wp:cNvGraphicFramePr>
-                <a:graphic xmlns:a="http://schemas.openxmlformats.org/drawingml/2006/main">
-                  <a:graphicData uri="http://schemas.microsoft.com/office/word/2010/wordprocessingCanvas">
-                    <wpc:wpc>
-                      <wpc:bg/>
-                      <wpc:whole/>
-                      <pic:pic xmlns:pic="http://schemas.openxmlformats.org/drawingml/2006/picture">
-                        <pic:nvPicPr>
-                          <pic:cNvPr id="21" name="Рисунок 21"/>
-                          <pic:cNvPicPr>
-                            <a:picLocks/>
-                          </pic:cNvPicPr>
-                        </pic:nvPicPr>
-                        <pic:blipFill>
-                          <a:blip r:embed="rId6">
-                            <a:extLst>
-                              <a:ext uri="{28A0092B-C50C-407E-A947-70E740481C1C}">
-                                <a14:useLocalDpi xmlns:a14="http://schemas.microsoft.com/office/drawing/2010/main" val="0"/>
-                              </a:ext>
-                            </a:extLst>
-                          </a:blip>
-                          <a:stretch>
-                            <a:fillRect/>
-                          </a:stretch>
-                        </pic:blipFill>
-                        <pic:spPr>
-                          <a:xfrm>
-                            <a:off x="0" y="0"/>
-                            <a:ext cx="6152515" cy="1845945"/>
-                          </a:xfrm>
-                          <a:prstGeom prst="rect">
-                            <a:avLst/>
-                          </a:prstGeom>
-                        </pic:spPr>
-                      </pic:pic>
-                      <wps:wsp>
-                        <wps:cNvPr id="22" name="Блок-схема: альтернативний процес 22"/>
-                        <wps:cNvSpPr/>
-                        <wps:spPr>
-                          <a:xfrm>
-                            <a:off x="94275" y="551475"/>
-                            <a:ext cx="1005840" cy="731520"/>
-                          </a:xfrm>
-                          <a:prstGeom prst="flowChartAlternateProcess">
-                            <a:avLst/>
-                          </a:prstGeom>
-                          <a:solidFill>
-                            <a:srgbClr val="C0504D"/>
-                          </a:solidFill>
-                          <a:ln w="38100">
-                            <a:solidFill>
-                              <a:srgbClr val="F9F9F9"/>
-                            </a:solidFill>
-                          </a:ln>
-                        </wps:spPr>
-                        <wps:style>
-                          <a:lnRef idx="2">
-                            <a:schemeClr val="accent1">
-                              <a:shade val="50000"/>
-                            </a:schemeClr>
-                          </a:lnRef>
-                          <a:fillRef idx="1">
-                            <a:schemeClr val="accent1"/>
-                          </a:fillRef>
-                          <a:effectRef idx="0">
-                            <a:schemeClr val="accent1"/>
-                          </a:effectRef>
-                          <a:fontRef idx="minor">
-                            <a:schemeClr val="lt1"/>
-                          </a:fontRef>
-                        </wps:style>
-                        <wps:txbx>
-                          <w:txbxContent>
-                            <w:p>
-                              <w:pPr>
-                                <w:pStyle w:val="a3"/>
-                                <w:spacing w:before="0" w:beforeAutospacing="0" w:after="160" w:afterAutospacing="0" w:line="256" w:lineRule="auto"/>
-                                <w:jc w:val="center"/>
-                              </w:pPr>
-                              <w:r>
-                                <w:rPr>
-                                  <w:rFonts w:eastAsia="Times New Roman"/>
-                                  <w:sz w:val="16"/>
-                                  <w:szCs w:val="16"/>
-                                </w:rPr>
-                                <w:t>Create First Worksheet</w:t>
-                              </w:r>
-                            </w:p>
-                          </w:txbxContent>
-                        </wps:txbx>
-                        <wps:bodyPr rot="0" spcFirstLastPara="0" vert="horz" wrap="square" lIns="91440" tIns="45720" rIns="91440" bIns="45720" numCol="1" spcCol="0" rtlCol="0" fromWordArt="0" anchor="ctr" anchorCtr="0" forceAA="0" compatLnSpc="1">
-                          <a:prstTxWarp prst="textNoShape">
-                            <a:avLst/>
-                          </a:prstTxWarp>
-                          <a:noAutofit/>
-                        </wps:bodyPr>
-                      </wps:wsp>
-                      <pic:pic xmlns:pic="http://schemas.openxmlformats.org/drawingml/2006/picture">
-                        <pic:nvPicPr>
-                          <pic:cNvPr id="23" name="Рисунок 23"/>
-                          <pic:cNvPicPr/>
-                        </pic:nvPicPr>
-                        <pic:blipFill>
-                          <a:blip r:embed="rId7">
-                            <a:extLst>
-                              <a:ext uri="{28A0092B-C50C-407E-A947-70E740481C1C}">
-                                <a14:useLocalDpi xmlns:a14="http://schemas.microsoft.com/office/drawing/2010/main" val="0"/>
-                              </a:ext>
-                            </a:extLst>
-                          </a:blip>
-                          <a:stretch>
-                            <a:fillRect/>
-                          </a:stretch>
-                        </pic:blipFill>
-                        <pic:spPr>
-                          <a:xfrm>
-                            <a:off x="1408725" y="0"/>
-                            <a:ext cx="558800" cy="558800"/>
-                          </a:xfrm>
-                          <a:prstGeom prst="rect">
-                            <a:avLst/>
-                          </a:prstGeom>
-                        </pic:spPr>
-                      </pic:pic>
-                      <wps:wsp>
-                        <wps:cNvPr id="24" name="Блок-схема: альтернативний процес 24"/>
-                        <wps:cNvSpPr/>
-                        <wps:spPr>
-                          <a:xfrm>
-                            <a:off x="1180125" y="570525"/>
-                            <a:ext cx="1005840" cy="731520"/>
-                          </a:xfrm>
-                          <a:prstGeom prst="flowChartAlternateProcess">
-                            <a:avLst/>
-                          </a:prstGeom>
-                          <a:solidFill>
-                            <a:srgbClr val="9BBB59"/>
-                          </a:solidFill>
-                          <a:ln w="38100">
-                            <a:solidFill>
-                              <a:srgbClr val="F9F9F9"/>
-                            </a:solidFill>
-                          </a:ln>
-                        </wps:spPr>
-                        <wps:style>
-                          <a:lnRef idx="2">
-                            <a:schemeClr val="accent1">
-                              <a:shade val="50000"/>
-                            </a:schemeClr>
-                          </a:lnRef>
-                          <a:fillRef idx="1">
-                            <a:schemeClr val="accent1"/>
-                          </a:fillRef>
-                          <a:effectRef idx="0">
-                            <a:schemeClr val="accent1"/>
-                          </a:effectRef>
-                          <a:fontRef idx="minor">
-                            <a:schemeClr val="lt1"/>
-                          </a:fontRef>
-                        </wps:style>
-                        <wps:txbx>
-                          <w:txbxContent>
-                            <w:p>
-                              <w:pPr>
-                                <w:pStyle w:val="a3"/>
-                                <w:spacing w:before="0" w:beforeAutospacing="0" w:after="160" w:afterAutospacing="0" w:line="256" w:lineRule="auto"/>
-                                <w:jc w:val="center"/>
-                              </w:pPr>
-                              <w:r>
-                                <w:rPr>
-                                  <w:rFonts w:eastAsia="Times New Roman"/>
-                                  <w:sz w:val="16"/>
-                                  <w:szCs w:val="16"/>
-                                </w:rPr>
-                                <w:t>Create Region Report</w:t>
-                              </w:r>
-                            </w:p>
-                          </w:txbxContent>
-                        </wps:txbx>
-                        <wps:bodyPr rot="0" spcFirstLastPara="0" vert="horz" wrap="square" lIns="91440" tIns="45720" rIns="91440" bIns="45720" numCol="1" spcCol="0" rtlCol="0" fromWordArt="0" anchor="ctr" anchorCtr="0" forceAA="0" compatLnSpc="1">
-                          <a:prstTxWarp prst="textNoShape">
-                            <a:avLst/>
-                          </a:prstTxWarp>
-                          <a:noAutofit/>
-                        </wps:bodyPr>
-                      </wps:wsp>
-                      <wps:wsp>
-                        <wps:cNvPr id="25" name="Блок-схема: альтернативний процес 25"/>
-                        <wps:cNvSpPr/>
-                        <wps:spPr>
-                          <a:xfrm>
-                            <a:off x="2265975" y="570525"/>
-                            <a:ext cx="1005840" cy="731520"/>
-                          </a:xfrm>
-                          <a:prstGeom prst="flowChartAlternateProcess">
-                            <a:avLst/>
-                          </a:prstGeom>
-                          <a:solidFill>
-                            <a:srgbClr val="8064A2"/>
-                          </a:solidFill>
-                          <a:ln w="38100">
-                            <a:solidFill>
-                              <a:srgbClr val="F9F9F9"/>
-                            </a:solidFill>
-                          </a:ln>
-                        </wps:spPr>
-                        <wps:style>
-                          <a:lnRef idx="2">
-                            <a:schemeClr val="accent1">
-                              <a:shade val="50000"/>
-                            </a:schemeClr>
-                          </a:lnRef>
-                          <a:fillRef idx="1">
-                            <a:schemeClr val="accent1"/>
-                          </a:fillRef>
-                          <a:effectRef idx="0">
-                            <a:schemeClr val="accent1"/>
-                          </a:effectRef>
-                          <a:fontRef idx="minor">
-                            <a:schemeClr val="lt1"/>
-                          </a:fontRef>
-                        </wps:style>
-                        <wps:txbx>
-                          <w:txbxContent>
-                            <w:p>
-                              <w:pPr>
-                                <w:pStyle w:val="a3"/>
-                                <w:spacing w:before="0" w:beforeAutospacing="0" w:after="160" w:afterAutospacing="0" w:line="256" w:lineRule="auto"/>
-                                <w:jc w:val="center"/>
-                              </w:pPr>
-                              <w:r>
-                                <w:rPr>
-                                  <w:rFonts w:eastAsia="Times New Roman"/>
-                                  <w:sz w:val="16"/>
-                                  <w:szCs w:val="16"/>
-                                </w:rPr>
-                                <w:t>Create Bar Chart</w:t>
-                              </w:r>
-                            </w:p>
-                          </w:txbxContent>
-                        </wps:txbx>
-                        <wps:bodyPr rot="0" spcFirstLastPara="0" vert="horz" wrap="square" lIns="91440" tIns="45720" rIns="91440" bIns="45720" numCol="1" spcCol="0" rtlCol="0" fromWordArt="0" anchor="ctr" anchorCtr="0" forceAA="0" compatLnSpc="1">
-                          <a:prstTxWarp prst="textNoShape">
-                            <a:avLst/>
-                          </a:prstTxWarp>
-                          <a:noAutofit/>
-                        </wps:bodyPr>
-                      </wps:wsp>
-                      <wps:wsp>
-                        <wps:cNvPr id="26" name="Блок-схема: альтернативний процес 26"/>
-                        <wps:cNvSpPr/>
-                        <wps:spPr>
-                          <a:xfrm>
-                            <a:off x="3370875" y="558800"/>
-                            <a:ext cx="1005840" cy="731520"/>
-                          </a:xfrm>
-                          <a:prstGeom prst="flowChartAlternateProcess">
-                            <a:avLst/>
-                          </a:prstGeom>
-                          <a:solidFill>
-                            <a:srgbClr val="4F81BD"/>
-                          </a:solidFill>
-                          <a:ln w="38100">
-                            <a:solidFill>
-                              <a:srgbClr val="F9F9F9"/>
-                            </a:solidFill>
-                          </a:ln>
-                        </wps:spPr>
-                        <wps:style>
-                          <a:lnRef idx="2">
-                            <a:schemeClr val="accent1">
-                              <a:shade val="50000"/>
-                            </a:schemeClr>
-                          </a:lnRef>
-                          <a:fillRef idx="1">
-                            <a:schemeClr val="accent1"/>
-                          </a:fillRef>
-                          <a:effectRef idx="0">
-                            <a:schemeClr val="accent1"/>
-                          </a:effectRef>
-                          <a:fontRef idx="minor">
-                            <a:schemeClr val="lt1"/>
-                          </a:fontRef>
-                        </wps:style>
-                        <wps:txbx>
-                          <w:txbxContent>
-                            <w:p>
-                              <w:pPr>
-                                <w:pStyle w:val="a3"/>
-                                <w:spacing w:before="0" w:beforeAutospacing="0" w:after="160" w:afterAutospacing="0" w:line="256" w:lineRule="auto"/>
-                                <w:jc w:val="center"/>
-                              </w:pPr>
-                              <w:r>
-                                <w:rPr>
-                                  <w:rFonts w:eastAsia="Times New Roman"/>
-                                  <w:sz w:val="16"/>
-                                  <w:szCs w:val="16"/>
-                                </w:rPr>
-                                <w:t>Create Pie Chart</w:t>
-                              </w:r>
-                            </w:p>
-                          </w:txbxContent>
-                        </wps:txbx>
-                        <wps:bodyPr rot="0" spcFirstLastPara="0" vert="horz" wrap="square" lIns="91440" tIns="45720" rIns="91440" bIns="45720" numCol="1" spcCol="0" rtlCol="0" fromWordArt="0" anchor="ctr" anchorCtr="0" forceAA="0" compatLnSpc="1">
-                          <a:prstTxWarp prst="textNoShape">
-                            <a:avLst/>
-                          </a:prstTxWarp>
-                          <a:noAutofit/>
-                        </wps:bodyPr>
-                      </wps:wsp>
-                      <pic:pic xmlns:pic="http://schemas.openxmlformats.org/drawingml/2006/picture">
-                        <pic:nvPicPr>
-                          <pic:cNvPr id="27" name="Рисунок 27"/>
-                          <pic:cNvPicPr>
-                            <a:picLocks noChangeAspect="1"/>
-                          </pic:cNvPicPr>
-                        </pic:nvPicPr>
-                        <pic:blipFill>
-                          <a:blip r:embed="rId17"/>
-                          <a:stretch>
-                            <a:fillRect/>
-                          </a:stretch>
-                        </pic:blipFill>
-                        <pic:spPr>
-                          <a:xfrm>
-                            <a:off x="352426" y="75225"/>
-                            <a:ext cx="485480" cy="476250"/>
-                          </a:xfrm>
-                          <a:prstGeom prst="rect">
-                            <a:avLst/>
-                          </a:prstGeom>
-                        </pic:spPr>
-                      </pic:pic>
-                    </wpc:wpc>
-                  </a:graphicData>
-                </a:graphic>
-              </wp:anchor>
-            </w:drawing>
-          </mc:Choice>
-          <mc:Fallback>
-            <w:pict>
-              <v:group w14:anchorId="26AABC11" id="Полотно 31" o:spid="_x0000_s1103" editas="canvas" style="position:absolute;margin-left:0;margin-top:30.4pt;width:484.45pt;height:145.35pt;z-index:251710464;mso-position-horizontal:center;mso-position-horizontal-relative:page;mso-position-vertical-relative:page" coordsize="61525,18459" o:gfxdata="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">
-                <v:shape id="_x0000_s1104" type="#_x0000_t75" style="position:absolute;width:61525;height:18459;visibility:visible;mso-wrap-style:square">
-                  <v:fill o:detectmouseclick="t"/>
-                  <v:path o:connecttype="none"/>
-                </v:shape>
-                <v:shape id="Рисунок 21" o:spid="_x0000_s1105" type="#_x0000_t75" style="position:absolute;width:61525;height:18459;visibility:visible;mso-wrap-style:square" o:gfxdata="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">
-                  <v:imagedata r:id="rId8" o:title=""/>
-                  <v:path arrowok="t"/>
-                  <o:lock v:ext="edit" aspectratio="f"/>
-                </v:shape>
-                <v:shape id="Блок-схема: альтернативний процес 22" o:spid="_x0000_s1106" type="#_x0000_t176" style="position:absolute;left:942;top:5514;width:10059;height:7315;visibility:visible;mso-wrap-style:square;v-text-anchor:middle" o:gfxdata="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" fillcolor="#c0504d" strokecolor="#f9f9f9" strokeweight="3pt">
-                  <v:textbox>
-                    <w:txbxContent>
-                      <w:p>
-                        <w:pPr>
-                          <w:pStyle w:val="a3"/>
-                          <w:spacing w:before="0" w:beforeAutospacing="0" w:after="160" w:afterAutospacing="0" w:line="256" w:lineRule="auto"/>
-                          <w:jc w:val="center"/>
-                        </w:pPr>
-                        <w:r>
-                          <w:rPr>
-                            <w:rFonts w:eastAsia="Times New Roman"/>
-                            <w:sz w:val="16"/>
-                            <w:szCs w:val="16"/>
-                          </w:rPr>
-                          <w:t>Create First Worksheet</w:t>
-                        </w:r>
-                      </w:p>
-                    </w:txbxContent>
-                  </v:textbox>
-                </v:shape>
-                <v:shape id="Рисунок 23" o:spid="_x0000_s1107" type="#_x0000_t75" style="position:absolute;left:14087;width:5588;height:5588;visibility:visible;mso-wrap-style:square" o:gfxdata="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">
-                  <v:imagedata r:id="rId9" o:title=""/>
-                </v:shape>
-                <v:shape id="Блок-схема: альтернативний процес 24" o:spid="_x0000_s1108" type="#_x0000_t176" style="position:absolute;left:11801;top:5705;width:10058;height:7315;visibility:visible;mso-wrap-style:square;v-text-anchor:middle" o:gfxdata="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" fillcolor="#9bbb59" strokecolor="#f9f9f9" strokeweight="3pt">
-                  <v:textbox>
-                    <w:txbxContent>
-                      <w:p>
-                        <w:pPr>
-                          <w:pStyle w:val="a3"/>
-                          <w:spacing w:before="0" w:beforeAutospacing="0" w:after="160" w:afterAutospacing="0" w:line="256" w:lineRule="auto"/>
-                          <w:jc w:val="center"/>
-                        </w:pPr>
-                        <w:r>
-                          <w:rPr>
-                            <w:rFonts w:eastAsia="Times New Roman"/>
-                            <w:sz w:val="16"/>
-                            <w:szCs w:val="16"/>
-                          </w:rPr>
-                          <w:t>Create Region Report</w:t>
-                        </w:r>
-                      </w:p>
-                    </w:txbxContent>
-                  </v:textbox>
-                </v:shape>
-                <v:shape id="Блок-схема: альтернативний процес 25" o:spid="_x0000_s1109" type="#_x0000_t176" style="position:absolute;left:22659;top:5705;width:10059;height:7315;visibility:visible;mso-wrap-style:square;v-text-anchor:middle" o:gfxdata="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" fillcolor="#8064a2" strokecolor="#f9f9f9" strokeweight="3pt">
-                  <v:textbox>
-                    <w:txbxContent>
-                      <w:p>
-                        <w:pPr>
-                          <w:pStyle w:val="a3"/>
-                          <w:spacing w:before="0" w:beforeAutospacing="0" w:after="160" w:afterAutospacing="0" w:line="256" w:lineRule="auto"/>
-                          <w:jc w:val="center"/>
-                        </w:pPr>
-                        <w:r>
-                          <w:rPr>
-                            <w:rFonts w:eastAsia="Times New Roman"/>
-                            <w:sz w:val="16"/>
-                            <w:szCs w:val="16"/>
-                          </w:rPr>
-                          <w:t>Create Bar Chart</w:t>
-                        </w:r>
-                      </w:p>
-                    </w:txbxContent>
-                  </v:textbox>
-                </v:shape>
-                <v:shape id="Блок-схема: альтернативний процес 26" o:spid="_x0000_s1110" type="#_x0000_t176" style="position:absolute;left:33708;top:5588;width:10059;height:7315;visibility:visible;mso-wrap-style:square;v-text-anchor:middle" o:gfxdata="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" fillcolor="#4f81bd" strokecolor="#f9f9f9" strokeweight="3pt">
-                  <v:textbox>
-                    <w:txbxContent>
-                      <w:p>
-                        <w:pPr>
-                          <w:pStyle w:val="a3"/>
-                          <w:spacing w:before="0" w:beforeAutospacing="0" w:after="160" w:afterAutospacing="0" w:line="256" w:lineRule="auto"/>
-                          <w:jc w:val="center"/>
-                        </w:pPr>
-                        <w:r>
-                          <w:rPr>
-                            <w:rFonts w:eastAsia="Times New Roman"/>
-                            <w:sz w:val="16"/>
-                            <w:szCs w:val="16"/>
-                          </w:rPr>
-                          <w:t>Create Pie Chart</w:t>
-                        </w:r>
-                      </w:p>
-                    </w:txbxContent>
-                  </v:textbox>
-                </v:shape>
-                <v:shape id="Рисунок 27" o:spid="_x0000_s1111" type="#_x0000_t75" style="position:absolute;left:3524;top:752;width:4855;height:4762;visibility:visible;mso-wrap-style:square" o:gfxdata="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">
-                  <v:imagedata r:id="rId18" o:title=""/>
-                  <v:path arrowok="t"/>
-                </v:shape>
-                <w10:wrap type="topAndBottom" anchorx="page" anchory="page"/>
-                <w10:anchorlock/>
-              </v:group>
-            </w:pict>
-          </mc:Fallback>
-        </mc:AlternateContent>
-      </w:r>
-      <w:r>
-        <w:rPr>
           <w:lang w:eastAsia="en-GB"/>
         </w:rPr>
         <w:t xml:space="preserve">After selection type of filter for </w:t>
@@ -6407,38 +7271,11 @@
           <w:lang w:eastAsia="en-GB"/>
         </w:rPr>
         <w:pict>
-          <v:shape id="_x0000_i1056" type="#_x0000_t75" style="width:484.5pt;height:381.75pt">
-            <v:imagedata r:id="rId28" o:title="2017-01-25 23_45_40-First Dashboard.doc [Режим сумісності] - Word"/>
+          <v:shape id="_x0000_i1038" type="#_x0000_t75" style="width:374.25pt;height:295.55pt">
+            <v:imagedata r:id="rId28" o:title="2017-01-25 23_45_40-First Dashboard"/>
           </v:shape>
         </w:pict>
       </w:r>
-    </w:p>
-    <w:p>
-      <w:pPr>
-        <w:rPr>
-          <w:lang w:eastAsia="en-GB"/>
-        </w:rPr>
-      </w:pPr>
-    </w:p>
-    <w:p>
-      <w:pPr>
-        <w:rPr>
-          <w:lang w:eastAsia="en-GB"/>
-        </w:rPr>
-      </w:pPr>
-      <w:r>
-        <w:rPr>
-          <w:lang w:eastAsia="en-GB"/>
-        </w:rPr>
-        <w:br w:type="page"/>
-      </w:r>
-    </w:p>
-    <w:p>
-      <w:pPr>
-        <w:rPr>
-          <w:lang w:eastAsia="en-GB"/>
-        </w:rPr>
-      </w:pPr>
       <w:r>
         <w:rPr>
           <w:noProof/>
@@ -6961,7 +7798,7 @@
           <w:lang w:eastAsia="en-GB"/>
         </w:rPr>
         <w:pict>
-          <v:shape id="_x0000_i1033" type="#_x0000_t75" style="width:313.5pt;height:141.75pt">
+          <v:shape id="_x0000_i1039" type="#_x0000_t75" style="width:313.95pt;height:141.5pt">
             <v:imagedata r:id="rId29" o:title="2017-01-17 23_33_12-"/>
           </v:shape>
         </w:pict>
@@ -6969,24 +7806,27 @@
     </w:p>
     <w:p>
       <w:pPr>
-        <w:pStyle w:val="3"/>
-        <w:rPr>
-          <w:lang w:eastAsia="en-GB"/>
-        </w:rPr>
-      </w:pPr>
-      <w:r>
-        <w:rPr>
-          <w:lang w:eastAsia="en-GB"/>
-        </w:rPr>
-        <w:t xml:space="preserve">Now let’s provide more details in our result view. </w:t>
-      </w:r>
+        <w:rPr>
+          <w:lang w:eastAsia="en-GB"/>
+        </w:rPr>
+      </w:pPr>
     </w:p>
     <w:p>
       <w:pPr>
-        <w:rPr>
-          <w:lang w:eastAsia="en-GB"/>
-        </w:rPr>
-      </w:pPr>
+        <w:pStyle w:val="2"/>
+        <w:jc w:val="center"/>
+        <w:rPr>
+          <w:lang w:eastAsia="en-GB"/>
+        </w:rPr>
+      </w:pPr>
+      <w:bookmarkStart w:id="6" w:name="_Toc473202963"/>
+      <w:r>
+        <w:rPr>
+          <w:lang w:eastAsia="en-GB"/>
+        </w:rPr>
+        <w:t>Now let’s provide more details in our result view.</w:t>
+      </w:r>
+      <w:bookmarkEnd w:id="6"/>
     </w:p>
     <w:p>
       <w:pPr>
@@ -6994,12 +7834,19 @@
           <w:lang w:eastAsia="en-GB"/>
         </w:rPr>
       </w:pPr>
+    </w:p>
+    <w:p>
+      <w:pPr>
+        <w:rPr>
+          <w:lang w:eastAsia="en-GB"/>
+        </w:rPr>
+      </w:pPr>
       <w:r>
         <w:rPr>
           <w:lang w:eastAsia="en-GB"/>
         </w:rPr>
         <w:pict>
-          <v:shape id="_x0000_i1069" type="#_x0000_t75" style="width:384pt;height:307.5pt">
+          <v:shape id="_x0000_i1040" type="#_x0000_t75" style="width:384.3pt;height:307.25pt">
             <v:imagedata r:id="rId30" o:title="2017-01-17 23_35_27-Tableau - Book2 - Tableau license expires in 7 days"/>
           </v:shape>
         </w:pict>
@@ -7639,11 +8486,508 @@
     </w:p>
     <w:p>
       <w:pPr>
-        <w:pStyle w:val="3"/>
-        <w:rPr>
-          <w:lang w:eastAsia="en-GB"/>
-        </w:rPr>
-      </w:pPr>
+        <w:pStyle w:val="a4"/>
+        <w:rPr>
+          <w:lang w:eastAsia="en-GB"/>
+        </w:rPr>
+      </w:pPr>
+    </w:p>
+    <w:p>
+      <w:pPr>
+        <w:pStyle w:val="a4"/>
+        <w:rPr>
+          <w:lang w:eastAsia="en-GB"/>
+        </w:rPr>
+      </w:pPr>
+    </w:p>
+    <w:p>
+      <w:pPr>
+        <w:pStyle w:val="a4"/>
+        <w:rPr>
+          <w:lang w:eastAsia="en-GB"/>
+        </w:rPr>
+      </w:pPr>
+    </w:p>
+    <w:p>
+      <w:pPr>
+        <w:pStyle w:val="2"/>
+        <w:jc w:val="center"/>
+        <w:rPr>
+          <w:lang w:eastAsia="en-GB"/>
+        </w:rPr>
+      </w:pPr>
+      <w:bookmarkStart w:id="7" w:name="_Toc473202964"/>
+      <w:r>
+        <w:rPr>
+          <w:noProof/>
+          <w:lang w:val="en-GB" w:eastAsia="en-GB"/>
+        </w:rPr>
+        <mc:AlternateContent>
+          <mc:Choice Requires="wpc">
+            <w:drawing>
+              <wp:anchor distT="0" distB="0" distL="114300" distR="114300" simplePos="0" relativeHeight="251730944" behindDoc="0" locked="1" layoutInCell="1" allowOverlap="1" wp14:anchorId="7EF71E7F" wp14:editId="6959EF9C">
+                <wp:simplePos x="0" y="0"/>
+                <wp:positionH relativeFrom="page">
+                  <wp:posOffset>845820</wp:posOffset>
+                </wp:positionH>
+                <wp:positionV relativeFrom="page">
+                  <wp:posOffset>400050</wp:posOffset>
+                </wp:positionV>
+                <wp:extent cx="6152515" cy="1845945"/>
+                <wp:effectExtent l="0" t="0" r="635" b="1905"/>
+                <wp:wrapTopAndBottom/>
+                <wp:docPr id="10247" name="Полотно 10247"/>
+                <wp:cNvGraphicFramePr>
+                  <a:graphicFrameLocks xmlns:a="http://schemas.openxmlformats.org/drawingml/2006/main" noChangeAspect="1"/>
+                </wp:cNvGraphicFramePr>
+                <a:graphic xmlns:a="http://schemas.openxmlformats.org/drawingml/2006/main">
+                  <a:graphicData uri="http://schemas.microsoft.com/office/word/2010/wordprocessingCanvas">
+                    <wpc:wpc>
+                      <wpc:bg/>
+                      <wpc:whole/>
+                      <pic:pic xmlns:pic="http://schemas.openxmlformats.org/drawingml/2006/picture">
+                        <pic:nvPicPr>
+                          <pic:cNvPr id="159" name="Рисунок 159"/>
+                          <pic:cNvPicPr>
+                            <a:picLocks/>
+                          </pic:cNvPicPr>
+                        </pic:nvPicPr>
+                        <pic:blipFill>
+                          <a:blip r:embed="rId6">
+                            <a:extLst>
+                              <a:ext uri="{28A0092B-C50C-407E-A947-70E740481C1C}">
+                                <a14:useLocalDpi xmlns:a14="http://schemas.microsoft.com/office/drawing/2010/main" val="0"/>
+                              </a:ext>
+                            </a:extLst>
+                          </a:blip>
+                          <a:stretch>
+                            <a:fillRect/>
+                          </a:stretch>
+                        </pic:blipFill>
+                        <pic:spPr>
+                          <a:xfrm>
+                            <a:off x="0" y="0"/>
+                            <a:ext cx="6152515" cy="1845945"/>
+                          </a:xfrm>
+                          <a:prstGeom prst="rect">
+                            <a:avLst/>
+                          </a:prstGeom>
+                        </pic:spPr>
+                      </pic:pic>
+                      <wps:wsp>
+                        <wps:cNvPr id="10240" name="Блок-схема: альтернативний процес 10240"/>
+                        <wps:cNvSpPr/>
+                        <wps:spPr>
+                          <a:xfrm>
+                            <a:off x="94275" y="551475"/>
+                            <a:ext cx="1005840" cy="731520"/>
+                          </a:xfrm>
+                          <a:prstGeom prst="flowChartAlternateProcess">
+                            <a:avLst/>
+                          </a:prstGeom>
+                          <a:solidFill>
+                            <a:srgbClr val="C0504D"/>
+                          </a:solidFill>
+                          <a:ln w="38100">
+                            <a:solidFill>
+                              <a:srgbClr val="F9F9F9"/>
+                            </a:solidFill>
+                          </a:ln>
+                        </wps:spPr>
+                        <wps:style>
+                          <a:lnRef idx="2">
+                            <a:schemeClr val="accent1">
+                              <a:shade val="50000"/>
+                            </a:schemeClr>
+                          </a:lnRef>
+                          <a:fillRef idx="1">
+                            <a:schemeClr val="accent1"/>
+                          </a:fillRef>
+                          <a:effectRef idx="0">
+                            <a:schemeClr val="accent1"/>
+                          </a:effectRef>
+                          <a:fontRef idx="minor">
+                            <a:schemeClr val="lt1"/>
+                          </a:fontRef>
+                        </wps:style>
+                        <wps:txbx>
+                          <w:txbxContent>
+                            <w:p>
+                              <w:pPr>
+                                <w:pStyle w:val="a3"/>
+                                <w:spacing w:before="0" w:beforeAutospacing="0" w:after="160" w:afterAutospacing="0" w:line="256" w:lineRule="auto"/>
+                                <w:jc w:val="center"/>
+                              </w:pPr>
+                              <w:r>
+                                <w:rPr>
+                                  <w:rFonts w:eastAsia="Times New Roman"/>
+                                  <w:sz w:val="16"/>
+                                  <w:szCs w:val="16"/>
+                                </w:rPr>
+                                <w:t>Create First Worksheet</w:t>
+                              </w:r>
+                            </w:p>
+                          </w:txbxContent>
+                        </wps:txbx>
+                        <wps:bodyPr rot="0" spcFirstLastPara="0" vert="horz" wrap="square" lIns="91440" tIns="45720" rIns="91440" bIns="45720" numCol="1" spcCol="0" rtlCol="0" fromWordArt="0" anchor="ctr" anchorCtr="0" forceAA="0" compatLnSpc="1">
+                          <a:prstTxWarp prst="textNoShape">
+                            <a:avLst/>
+                          </a:prstTxWarp>
+                          <a:noAutofit/>
+                        </wps:bodyPr>
+                      </wps:wsp>
+                      <pic:pic xmlns:pic="http://schemas.openxmlformats.org/drawingml/2006/picture">
+                        <pic:nvPicPr>
+                          <pic:cNvPr id="10241" name="Рисунок 10241"/>
+                          <pic:cNvPicPr/>
+                        </pic:nvPicPr>
+                        <pic:blipFill>
+                          <a:blip r:embed="rId7">
+                            <a:extLst>
+                              <a:ext uri="{28A0092B-C50C-407E-A947-70E740481C1C}">
+                                <a14:useLocalDpi xmlns:a14="http://schemas.microsoft.com/office/drawing/2010/main" val="0"/>
+                              </a:ext>
+                            </a:extLst>
+                          </a:blip>
+                          <a:stretch>
+                            <a:fillRect/>
+                          </a:stretch>
+                        </pic:blipFill>
+                        <pic:spPr>
+                          <a:xfrm>
+                            <a:off x="1408725" y="0"/>
+                            <a:ext cx="558800" cy="558800"/>
+                          </a:xfrm>
+                          <a:prstGeom prst="rect">
+                            <a:avLst/>
+                          </a:prstGeom>
+                        </pic:spPr>
+                      </pic:pic>
+                      <wps:wsp>
+                        <wps:cNvPr id="10242" name="Блок-схема: альтернативний процес 10242"/>
+                        <wps:cNvSpPr/>
+                        <wps:spPr>
+                          <a:xfrm>
+                            <a:off x="1180125" y="570525"/>
+                            <a:ext cx="1005840" cy="731520"/>
+                          </a:xfrm>
+                          <a:prstGeom prst="flowChartAlternateProcess">
+                            <a:avLst/>
+                          </a:prstGeom>
+                          <a:solidFill>
+                            <a:srgbClr val="9BBB59"/>
+                          </a:solidFill>
+                          <a:ln w="38100">
+                            <a:solidFill>
+                              <a:srgbClr val="F9F9F9"/>
+                            </a:solidFill>
+                          </a:ln>
+                        </wps:spPr>
+                        <wps:style>
+                          <a:lnRef idx="2">
+                            <a:schemeClr val="accent1">
+                              <a:shade val="50000"/>
+                            </a:schemeClr>
+                          </a:lnRef>
+                          <a:fillRef idx="1">
+                            <a:schemeClr val="accent1"/>
+                          </a:fillRef>
+                          <a:effectRef idx="0">
+                            <a:schemeClr val="accent1"/>
+                          </a:effectRef>
+                          <a:fontRef idx="minor">
+                            <a:schemeClr val="lt1"/>
+                          </a:fontRef>
+                        </wps:style>
+                        <wps:txbx>
+                          <w:txbxContent>
+                            <w:p>
+                              <w:pPr>
+                                <w:pStyle w:val="a3"/>
+                                <w:spacing w:before="0" w:beforeAutospacing="0" w:after="160" w:afterAutospacing="0" w:line="256" w:lineRule="auto"/>
+                                <w:jc w:val="center"/>
+                              </w:pPr>
+                              <w:r>
+                                <w:rPr>
+                                  <w:rFonts w:eastAsia="Times New Roman"/>
+                                  <w:sz w:val="16"/>
+                                  <w:szCs w:val="16"/>
+                                </w:rPr>
+                                <w:t>Create Region Report</w:t>
+                              </w:r>
+                            </w:p>
+                          </w:txbxContent>
+                        </wps:txbx>
+                        <wps:bodyPr rot="0" spcFirstLastPara="0" vert="horz" wrap="square" lIns="91440" tIns="45720" rIns="91440" bIns="45720" numCol="1" spcCol="0" rtlCol="0" fromWordArt="0" anchor="ctr" anchorCtr="0" forceAA="0" compatLnSpc="1">
+                          <a:prstTxWarp prst="textNoShape">
+                            <a:avLst/>
+                          </a:prstTxWarp>
+                          <a:noAutofit/>
+                        </wps:bodyPr>
+                      </wps:wsp>
+                      <wps:wsp>
+                        <wps:cNvPr id="10244" name="Блок-схема: альтернативний процес 10244"/>
+                        <wps:cNvSpPr/>
+                        <wps:spPr>
+                          <a:xfrm>
+                            <a:off x="2265975" y="570525"/>
+                            <a:ext cx="1005840" cy="731520"/>
+                          </a:xfrm>
+                          <a:prstGeom prst="flowChartAlternateProcess">
+                            <a:avLst/>
+                          </a:prstGeom>
+                          <a:solidFill>
+                            <a:srgbClr val="8064A2"/>
+                          </a:solidFill>
+                          <a:ln w="38100">
+                            <a:solidFill>
+                              <a:srgbClr val="F9F9F9"/>
+                            </a:solidFill>
+                          </a:ln>
+                        </wps:spPr>
+                        <wps:style>
+                          <a:lnRef idx="2">
+                            <a:schemeClr val="accent1">
+                              <a:shade val="50000"/>
+                            </a:schemeClr>
+                          </a:lnRef>
+                          <a:fillRef idx="1">
+                            <a:schemeClr val="accent1"/>
+                          </a:fillRef>
+                          <a:effectRef idx="0">
+                            <a:schemeClr val="accent1"/>
+                          </a:effectRef>
+                          <a:fontRef idx="minor">
+                            <a:schemeClr val="lt1"/>
+                          </a:fontRef>
+                        </wps:style>
+                        <wps:txbx>
+                          <w:txbxContent>
+                            <w:p>
+                              <w:pPr>
+                                <w:pStyle w:val="a3"/>
+                                <w:spacing w:before="0" w:beforeAutospacing="0" w:after="160" w:afterAutospacing="0" w:line="256" w:lineRule="auto"/>
+                                <w:jc w:val="center"/>
+                              </w:pPr>
+                              <w:r>
+                                <w:rPr>
+                                  <w:rFonts w:eastAsia="Times New Roman"/>
+                                  <w:sz w:val="16"/>
+                                  <w:szCs w:val="16"/>
+                                </w:rPr>
+                                <w:t>Create Bar Chart</w:t>
+                              </w:r>
+                            </w:p>
+                          </w:txbxContent>
+                        </wps:txbx>
+                        <wps:bodyPr rot="0" spcFirstLastPara="0" vert="horz" wrap="square" lIns="91440" tIns="45720" rIns="91440" bIns="45720" numCol="1" spcCol="0" rtlCol="0" fromWordArt="0" anchor="ctr" anchorCtr="0" forceAA="0" compatLnSpc="1">
+                          <a:prstTxWarp prst="textNoShape">
+                            <a:avLst/>
+                          </a:prstTxWarp>
+                          <a:noAutofit/>
+                        </wps:bodyPr>
+                      </wps:wsp>
+                      <wps:wsp>
+                        <wps:cNvPr id="10245" name="Блок-схема: альтернативний процес 10245"/>
+                        <wps:cNvSpPr/>
+                        <wps:spPr>
+                          <a:xfrm>
+                            <a:off x="3370875" y="558800"/>
+                            <a:ext cx="1005840" cy="731520"/>
+                          </a:xfrm>
+                          <a:prstGeom prst="flowChartAlternateProcess">
+                            <a:avLst/>
+                          </a:prstGeom>
+                          <a:solidFill>
+                            <a:srgbClr val="4F81BD"/>
+                          </a:solidFill>
+                          <a:ln w="38100">
+                            <a:solidFill>
+                              <a:srgbClr val="F9F9F9"/>
+                            </a:solidFill>
+                          </a:ln>
+                        </wps:spPr>
+                        <wps:style>
+                          <a:lnRef idx="2">
+                            <a:schemeClr val="accent1">
+                              <a:shade val="50000"/>
+                            </a:schemeClr>
+                          </a:lnRef>
+                          <a:fillRef idx="1">
+                            <a:schemeClr val="accent1"/>
+                          </a:fillRef>
+                          <a:effectRef idx="0">
+                            <a:schemeClr val="accent1"/>
+                          </a:effectRef>
+                          <a:fontRef idx="minor">
+                            <a:schemeClr val="lt1"/>
+                          </a:fontRef>
+                        </wps:style>
+                        <wps:txbx>
+                          <w:txbxContent>
+                            <w:p>
+                              <w:pPr>
+                                <w:pStyle w:val="a3"/>
+                                <w:spacing w:before="0" w:beforeAutospacing="0" w:after="160" w:afterAutospacing="0" w:line="256" w:lineRule="auto"/>
+                                <w:jc w:val="center"/>
+                              </w:pPr>
+                              <w:r>
+                                <w:rPr>
+                                  <w:rFonts w:eastAsia="Times New Roman"/>
+                                  <w:sz w:val="16"/>
+                                  <w:szCs w:val="16"/>
+                                </w:rPr>
+                                <w:t>Create Pie Chart</w:t>
+                              </w:r>
+                            </w:p>
+                          </w:txbxContent>
+                        </wps:txbx>
+                        <wps:bodyPr rot="0" spcFirstLastPara="0" vert="horz" wrap="square" lIns="91440" tIns="45720" rIns="91440" bIns="45720" numCol="1" spcCol="0" rtlCol="0" fromWordArt="0" anchor="ctr" anchorCtr="0" forceAA="0" compatLnSpc="1">
+                          <a:prstTxWarp prst="textNoShape">
+                            <a:avLst/>
+                          </a:prstTxWarp>
+                          <a:noAutofit/>
+                        </wps:bodyPr>
+                      </wps:wsp>
+                      <pic:pic xmlns:pic="http://schemas.openxmlformats.org/drawingml/2006/picture">
+                        <pic:nvPicPr>
+                          <pic:cNvPr id="10246" name="Рисунок 10246"/>
+                          <pic:cNvPicPr>
+                            <a:picLocks noChangeAspect="1"/>
+                          </pic:cNvPicPr>
+                        </pic:nvPicPr>
+                        <pic:blipFill>
+                          <a:blip r:embed="rId17"/>
+                          <a:stretch>
+                            <a:fillRect/>
+                          </a:stretch>
+                        </pic:blipFill>
+                        <pic:spPr>
+                          <a:xfrm>
+                            <a:off x="352426" y="75225"/>
+                            <a:ext cx="485480" cy="476250"/>
+                          </a:xfrm>
+                          <a:prstGeom prst="rect">
+                            <a:avLst/>
+                          </a:prstGeom>
+                        </pic:spPr>
+                      </pic:pic>
+                    </wpc:wpc>
+                  </a:graphicData>
+                </a:graphic>
+              </wp:anchor>
+            </w:drawing>
+          </mc:Choice>
+          <mc:Fallback>
+            <w:pict>
+              <v:group w14:anchorId="7EF71E7F" id="Полотно 10247" o:spid="_x0000_s1130" editas="canvas" style="position:absolute;left:0;text-align:left;margin-left:66.6pt;margin-top:31.5pt;width:484.45pt;height:145.35pt;z-index:251730944;mso-position-horizontal-relative:page;mso-position-vertical-relative:page" coordsize="61525,18459" o:gfxdata="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">
+                <v:shape id="_x0000_s1131" type="#_x0000_t75" style="position:absolute;width:61525;height:18459;visibility:visible;mso-wrap-style:square">
+                  <v:fill o:detectmouseclick="t"/>
+                  <v:path o:connecttype="none"/>
+                </v:shape>
+                <v:shape id="Рисунок 159" o:spid="_x0000_s1132" type="#_x0000_t75" style="position:absolute;width:61525;height:18459;visibility:visible;mso-wrap-style:square" o:gfxdata="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">
+                  <v:imagedata r:id="rId8" o:title=""/>
+                  <v:path arrowok="t"/>
+                  <o:lock v:ext="edit" aspectratio="f"/>
+                </v:shape>
+                <v:shape id="Блок-схема: альтернативний процес 10240" o:spid="_x0000_s1133" type="#_x0000_t176" style="position:absolute;left:942;top:5514;width:10059;height:7315;visibility:visible;mso-wrap-style:square;v-text-anchor:middle" o:gfxdata="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" fillcolor="#c0504d" strokecolor="#f9f9f9" strokeweight="3pt">
+                  <v:textbox>
+                    <w:txbxContent>
+                      <w:p>
+                        <w:pPr>
+                          <w:pStyle w:val="a3"/>
+                          <w:spacing w:before="0" w:beforeAutospacing="0" w:after="160" w:afterAutospacing="0" w:line="256" w:lineRule="auto"/>
+                          <w:jc w:val="center"/>
+                        </w:pPr>
+                        <w:r>
+                          <w:rPr>
+                            <w:rFonts w:eastAsia="Times New Roman"/>
+                            <w:sz w:val="16"/>
+                            <w:szCs w:val="16"/>
+                          </w:rPr>
+                          <w:t>Create First Worksheet</w:t>
+                        </w:r>
+                      </w:p>
+                    </w:txbxContent>
+                  </v:textbox>
+                </v:shape>
+                <v:shape id="Рисунок 10241" o:spid="_x0000_s1134" type="#_x0000_t75" style="position:absolute;left:14087;width:5588;height:5588;visibility:visible;mso-wrap-style:square" o:gfxdata="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">
+                  <v:imagedata r:id="rId9" o:title=""/>
+                </v:shape>
+                <v:shape id="Блок-схема: альтернативний процес 10242" o:spid="_x0000_s1135" type="#_x0000_t176" style="position:absolute;left:11801;top:5705;width:10058;height:7315;visibility:visible;mso-wrap-style:square;v-text-anchor:middle" o:gfxdata="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" fillcolor="#9bbb59" strokecolor="#f9f9f9" strokeweight="3pt">
+                  <v:textbox>
+                    <w:txbxContent>
+                      <w:p>
+                        <w:pPr>
+                          <w:pStyle w:val="a3"/>
+                          <w:spacing w:before="0" w:beforeAutospacing="0" w:after="160" w:afterAutospacing="0" w:line="256" w:lineRule="auto"/>
+                          <w:jc w:val="center"/>
+                        </w:pPr>
+                        <w:r>
+                          <w:rPr>
+                            <w:rFonts w:eastAsia="Times New Roman"/>
+                            <w:sz w:val="16"/>
+                            <w:szCs w:val="16"/>
+                          </w:rPr>
+                          <w:t>Create Region Report</w:t>
+                        </w:r>
+                      </w:p>
+                    </w:txbxContent>
+                  </v:textbox>
+                </v:shape>
+                <v:shape id="Блок-схема: альтернативний процес 10244" o:spid="_x0000_s1136" type="#_x0000_t176" style="position:absolute;left:22659;top:5705;width:10059;height:7315;visibility:visible;mso-wrap-style:square;v-text-anchor:middle" o:gfxdata="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" fillcolor="#8064a2" strokecolor="#f9f9f9" strokeweight="3pt">
+                  <v:textbox>
+                    <w:txbxContent>
+                      <w:p>
+                        <w:pPr>
+                          <w:pStyle w:val="a3"/>
+                          <w:spacing w:before="0" w:beforeAutospacing="0" w:after="160" w:afterAutospacing="0" w:line="256" w:lineRule="auto"/>
+                          <w:jc w:val="center"/>
+                        </w:pPr>
+                        <w:r>
+                          <w:rPr>
+                            <w:rFonts w:eastAsia="Times New Roman"/>
+                            <w:sz w:val="16"/>
+                            <w:szCs w:val="16"/>
+                          </w:rPr>
+                          <w:t>Create Bar Chart</w:t>
+                        </w:r>
+                      </w:p>
+                    </w:txbxContent>
+                  </v:textbox>
+                </v:shape>
+                <v:shape id="Блок-схема: альтернативний процес 10245" o:spid="_x0000_s1137" type="#_x0000_t176" style="position:absolute;left:33708;top:5588;width:10059;height:7315;visibility:visible;mso-wrap-style:square;v-text-anchor:middle" o:gfxdata="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" fillcolor="#4f81bd" strokecolor="#f9f9f9" strokeweight="3pt">
+                  <v:textbox>
+                    <w:txbxContent>
+                      <w:p>
+                        <w:pPr>
+                          <w:pStyle w:val="a3"/>
+                          <w:spacing w:before="0" w:beforeAutospacing="0" w:after="160" w:afterAutospacing="0" w:line="256" w:lineRule="auto"/>
+                          <w:jc w:val="center"/>
+                        </w:pPr>
+                        <w:r>
+                          <w:rPr>
+                            <w:rFonts w:eastAsia="Times New Roman"/>
+                            <w:sz w:val="16"/>
+                            <w:szCs w:val="16"/>
+                          </w:rPr>
+                          <w:t>Create Pie Chart</w:t>
+                        </w:r>
+                      </w:p>
+                    </w:txbxContent>
+                  </v:textbox>
+                </v:shape>
+                <v:shape id="Рисунок 10246" o:spid="_x0000_s1138" type="#_x0000_t75" style="position:absolute;left:3524;top:752;width:4855;height:4762;visibility:visible;mso-wrap-style:square" o:gfxdata="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">
+                  <v:imagedata r:id="rId18" o:title=""/>
+                  <v:path arrowok="t"/>
+                </v:shape>
+                <w10:wrap type="topAndBottom" anchorx="page" anchory="page"/>
+                <w10:anchorlock/>
+              </v:group>
+            </w:pict>
+          </mc:Fallback>
+        </mc:AlternateContent>
+      </w:r>
       <w:r>
         <w:rPr>
           <w:lang w:eastAsia="en-GB"/>
@@ -7656,6 +9000,14 @@
         </w:rPr>
         <w:t>ook deeply at all stage</w:t>
       </w:r>
+      <w:bookmarkEnd w:id="7"/>
+    </w:p>
+    <w:p>
+      <w:pPr>
+        <w:rPr>
+          <w:lang w:eastAsia="en-GB"/>
+        </w:rPr>
+      </w:pPr>
     </w:p>
     <w:p>
       <w:pPr>
@@ -7716,8 +9068,8 @@
     <w:p>
       <w:r>
         <w:pict>
-          <v:shape id="_x0000_i1070" type="#_x0000_t75" style="width:484.5pt;height:225pt">
-            <v:imagedata r:id="rId31" o:title="2017-01-25 23_52_04-First Dashboard.doc [Режим сумісності] - Word"/>
+          <v:shape id="_x0000_i1041" type="#_x0000_t75" style="width:483.9pt;height:225.2pt">
+            <v:imagedata r:id="rId31" o:title="2017-01-25 23_52_04-First Dashboard"/>
           </v:shape>
         </w:pict>
       </w:r>
@@ -8097,17 +9449,17 @@
           </mc:Choice>
           <mc:Fallback>
             <w:pict>
-              <v:group w14:anchorId="2774A9D3" id="Полотно 9232" o:spid="_x0000_s1130" editas="canvas" style="position:absolute;margin-left:63.75pt;margin-top:41.65pt;width:484.45pt;height:145.35pt;z-index:251714560;mso-position-horizontal-relative:page;mso-position-vertical-relative:page" coordsize="61525,18459" o:gfxdata="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">
-                <v:shape id="_x0000_s1131" type="#_x0000_t75" style="position:absolute;width:61525;height:18459;visibility:visible;mso-wrap-style:square">
+              <v:group w14:anchorId="2774A9D3" id="Полотно 9232" o:spid="_x0000_s1139" editas="canvas" style="position:absolute;margin-left:63.75pt;margin-top:41.65pt;width:484.45pt;height:145.35pt;z-index:251714560;mso-position-horizontal-relative:page;mso-position-vertical-relative:page" coordsize="61525,18459" o:gfxdata="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">
+                <v:shape id="_x0000_s1140" type="#_x0000_t75" style="position:absolute;width:61525;height:18459;visibility:visible;mso-wrap-style:square">
                   <v:fill o:detectmouseclick="t"/>
                   <v:path o:connecttype="none"/>
                 </v:shape>
-                <v:shape id="Рисунок 39" o:spid="_x0000_s1132" type="#_x0000_t75" style="position:absolute;width:61525;height:18459;visibility:visible;mso-wrap-style:square" o:gfxdata="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">
+                <v:shape id="Рисунок 39" o:spid="_x0000_s1141" type="#_x0000_t75" style="position:absolute;width:61525;height:18459;visibility:visible;mso-wrap-style:square" o:gfxdata="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">
                   <v:imagedata r:id="rId8" o:title=""/>
                   <v:path arrowok="t"/>
                   <o:lock v:ext="edit" aspectratio="f"/>
                 </v:shape>
-                <v:shape id="Блок-схема: альтернативний процес 40" o:spid="_x0000_s1133" type="#_x0000_t176" style="position:absolute;left:942;top:5514;width:10059;height:7315;visibility:visible;mso-wrap-style:square;v-text-anchor:middle" o:gfxdata="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" fillcolor="#c0504d" strokecolor="#f9f9f9" strokeweight="3pt">
+                <v:shape id="Блок-схема: альтернативний процес 40" o:spid="_x0000_s1142" type="#_x0000_t176" style="position:absolute;left:942;top:5514;width:10059;height:7315;visibility:visible;mso-wrap-style:square;v-text-anchor:middle" o:gfxdata="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" fillcolor="#c0504d" strokecolor="#f9f9f9" strokeweight="3pt">
                   <v:textbox>
                     <w:txbxContent>
                       <w:p>
@@ -8128,10 +9480,10 @@
                     </w:txbxContent>
                   </v:textbox>
                 </v:shape>
-                <v:shape id="Рисунок 41" o:spid="_x0000_s1134" type="#_x0000_t75" style="position:absolute;left:14087;width:5588;height:5588;visibility:visible;mso-wrap-style:square" o:gfxdata="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">
+                <v:shape id="Рисунок 41" o:spid="_x0000_s1143" type="#_x0000_t75" style="position:absolute;left:14087;width:5588;height:5588;visibility:visible;mso-wrap-style:square" o:gfxdata="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">
                   <v:imagedata r:id="rId9" o:title=""/>
                 </v:shape>
-                <v:shape id="Блок-схема: альтернативний процес 42" o:spid="_x0000_s1135" type="#_x0000_t176" style="position:absolute;left:11801;top:5705;width:10058;height:7315;visibility:visible;mso-wrap-style:square;v-text-anchor:middle" o:gfxdata="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" fillcolor="#9bbb59" strokecolor="#f9f9f9" strokeweight="3pt">
+                <v:shape id="Блок-схема: альтернативний процес 42" o:spid="_x0000_s1144" type="#_x0000_t176" style="position:absolute;left:11801;top:5705;width:10058;height:7315;visibility:visible;mso-wrap-style:square;v-text-anchor:middle" o:gfxdata="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" fillcolor="#9bbb59" strokecolor="#f9f9f9" strokeweight="3pt">
                   <v:textbox>
                     <w:txbxContent>
                       <w:p>
@@ -8152,7 +9504,7 @@
                     </w:txbxContent>
                   </v:textbox>
                 </v:shape>
-                <v:shape id="Блок-схема: альтернативний процес 49" o:spid="_x0000_s1136" type="#_x0000_t176" style="position:absolute;left:22659;top:5705;width:10059;height:7315;visibility:visible;mso-wrap-style:square;v-text-anchor:middle" o:gfxdata="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" fillcolor="#8064a2" strokecolor="#f9f9f9" strokeweight="3pt">
+                <v:shape id="Блок-схема: альтернативний процес 49" o:spid="_x0000_s1145" type="#_x0000_t176" style="position:absolute;left:22659;top:5705;width:10059;height:7315;visibility:visible;mso-wrap-style:square;v-text-anchor:middle" o:gfxdata="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" fillcolor="#8064a2" strokecolor="#f9f9f9" strokeweight="3pt">
                   <v:textbox>
                     <w:txbxContent>
                       <w:p>
@@ -8173,7 +9525,7 @@
                     </w:txbxContent>
                   </v:textbox>
                 </v:shape>
-                <v:shape id="Блок-схема: альтернативний процес 57" o:spid="_x0000_s1137" type="#_x0000_t176" style="position:absolute;left:33708;top:5588;width:10059;height:7315;visibility:visible;mso-wrap-style:square;v-text-anchor:middle" o:gfxdata="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" fillcolor="#4f81bd" strokecolor="#f9f9f9" strokeweight="3pt">
+                <v:shape id="Блок-схема: альтернативний процес 57" o:spid="_x0000_s1146" type="#_x0000_t176" style="position:absolute;left:33708;top:5588;width:10059;height:7315;visibility:visible;mso-wrap-style:square;v-text-anchor:middle" o:gfxdata="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" fillcolor="#4f81bd" strokecolor="#f9f9f9" strokeweight="3pt">
                   <v:textbox>
                     <w:txbxContent>
                       <w:p>
@@ -8194,7 +9546,7 @@
                     </w:txbxContent>
                   </v:textbox>
                 </v:shape>
-                <v:shape id="Рисунок 9223" o:spid="_x0000_s1138" type="#_x0000_t75" style="position:absolute;left:3524;top:752;width:4855;height:4762;visibility:visible;mso-wrap-style:square" o:gfxdata="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">
+                <v:shape id="Рисунок 9223" o:spid="_x0000_s1147" type="#_x0000_t75" style="position:absolute;left:3524;top:752;width:4855;height:4762;visibility:visible;mso-wrap-style:square" o:gfxdata="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">
                   <v:imagedata r:id="rId18" o:title=""/>
                   <v:path arrowok="t"/>
                 </v:shape>
@@ -8286,8 +9638,8 @@
           <w:lang w:eastAsia="en-GB"/>
         </w:rPr>
         <w:pict>
-          <v:shape id="_x0000_i1078" type="#_x0000_t75" style="width:483.75pt;height:348pt">
-            <v:imagedata r:id="rId32" o:title="2017-01-25 23_55_46-First Dashboard.doc [Режим сумісності] - Word"/>
+          <v:shape id="_x0000_i1042" type="#_x0000_t75" style="width:483.9pt;height:347.45pt">
+            <v:imagedata r:id="rId32" o:title="2017-01-25 23_55_46-First Dashboard"/>
           </v:shape>
         </w:pict>
       </w:r>
@@ -8333,17 +9685,20 @@
     </w:p>
     <w:p>
       <w:pPr>
-        <w:pStyle w:val="3"/>
-        <w:rPr>
-          <w:lang w:eastAsia="en-GB"/>
-        </w:rPr>
-      </w:pPr>
+        <w:pStyle w:val="2"/>
+        <w:jc w:val="center"/>
+        <w:rPr>
+          <w:lang w:eastAsia="en-GB"/>
+        </w:rPr>
+      </w:pPr>
+      <w:bookmarkStart w:id="8" w:name="_Toc473202965"/>
       <w:r>
         <w:rPr>
           <w:lang w:eastAsia="en-GB"/>
         </w:rPr>
         <w:t>Let’s end our page.</w:t>
       </w:r>
+      <w:bookmarkEnd w:id="8"/>
     </w:p>
     <w:p>
       <w:pPr>
@@ -8577,14 +9932,6 @@
           </wp:inline>
         </w:drawing>
       </w:r>
-    </w:p>
-    <w:p>
-      <w:pPr>
-        <w:rPr>
-          <w:noProof/>
-          <w:lang w:val="en-GB" w:eastAsia="en-GB"/>
-        </w:rPr>
-      </w:pPr>
       <w:r>
         <w:rPr>
           <w:noProof/>
@@ -8948,17 +10295,17 @@
           </mc:Choice>
           <mc:Fallback>
             <w:pict>
-              <v:group w14:anchorId="2038F6FA" id="Полотно 9243" o:spid="_x0000_s1139" editas="canvas" style="position:absolute;margin-left:63.75pt;margin-top:41.65pt;width:484.45pt;height:145.35pt;z-index:251692032;mso-position-horizontal-relative:page;mso-position-vertical-relative:page" coordsize="61525,18459" o:gfxdata="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">
-                <v:shape id="_x0000_s1140" type="#_x0000_t75" style="position:absolute;width:61525;height:18459;visibility:visible;mso-wrap-style:square">
+              <v:group w14:anchorId="2038F6FA" id="Полотно 9243" o:spid="_x0000_s1148" editas="canvas" style="position:absolute;margin-left:63.75pt;margin-top:41.65pt;width:484.45pt;height:145.35pt;z-index:251692032;mso-position-horizontal-relative:page;mso-position-vertical-relative:page" coordsize="61525,18459" o:gfxdata="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">
+                <v:shape id="_x0000_s1149" type="#_x0000_t75" style="position:absolute;width:61525;height:18459;visibility:visible;mso-wrap-style:square">
                   <v:fill o:detectmouseclick="t"/>
                   <v:path o:connecttype="none"/>
                 </v:shape>
-                <v:shape id="Рисунок 9235" o:spid="_x0000_s1141" type="#_x0000_t75" style="position:absolute;width:61525;height:18459;visibility:visible;mso-wrap-style:square" o:gfxdata="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">
+                <v:shape id="Рисунок 9235" o:spid="_x0000_s1150" type="#_x0000_t75" style="position:absolute;width:61525;height:18459;visibility:visible;mso-wrap-style:square" o:gfxdata="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">
                   <v:imagedata r:id="rId8" o:title=""/>
                   <v:path arrowok="t"/>
                   <o:lock v:ext="edit" aspectratio="f"/>
                 </v:shape>
-                <v:shape id="Блок-схема: альтернативний процес 9236" o:spid="_x0000_s1142" type="#_x0000_t176" style="position:absolute;left:942;top:5514;width:10059;height:7315;visibility:visible;mso-wrap-style:square;v-text-anchor:middle" o:gfxdata="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" fillcolor="#c0504d" strokecolor="#f9f9f9" strokeweight="3pt">
+                <v:shape id="Блок-схема: альтернативний процес 9236" o:spid="_x0000_s1151" type="#_x0000_t176" style="position:absolute;left:942;top:5514;width:10059;height:7315;visibility:visible;mso-wrap-style:square;v-text-anchor:middle" o:gfxdata="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" fillcolor="#c0504d" strokecolor="#f9f9f9" strokeweight="3pt">
                   <v:textbox>
                     <w:txbxContent>
                       <w:p>
@@ -8979,10 +10326,10 @@
                     </w:txbxContent>
                   </v:textbox>
                 </v:shape>
-                <v:shape id="Рисунок 9237" o:spid="_x0000_s1143" type="#_x0000_t75" style="position:absolute;left:14087;width:5588;height:5588;visibility:visible;mso-wrap-style:square" o:gfxdata="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">
+                <v:shape id="Рисунок 9237" o:spid="_x0000_s1152" type="#_x0000_t75" style="position:absolute;left:14087;width:5588;height:5588;visibility:visible;mso-wrap-style:square" o:gfxdata="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">
                   <v:imagedata r:id="rId9" o:title=""/>
                 </v:shape>
-                <v:shape id="Блок-схема: альтернативний процес 9238" o:spid="_x0000_s1144" type="#_x0000_t176" style="position:absolute;left:11801;top:5705;width:10058;height:7315;visibility:visible;mso-wrap-style:square;v-text-anchor:middle" o:gfxdata="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" fillcolor="#9bbb59" strokecolor="#f9f9f9" strokeweight="3pt">
+                <v:shape id="Блок-схема: альтернативний процес 9238" o:spid="_x0000_s1153" type="#_x0000_t176" style="position:absolute;left:11801;top:5705;width:10058;height:7315;visibility:visible;mso-wrap-style:square;v-text-anchor:middle" o:gfxdata="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" fillcolor="#9bbb59" strokecolor="#f9f9f9" strokeweight="3pt">
                   <v:textbox>
                     <w:txbxContent>
                       <w:p>
@@ -9003,7 +10350,7 @@
                     </w:txbxContent>
                   </v:textbox>
                 </v:shape>
-                <v:shape id="Блок-схема: альтернативний процес 9239" o:spid="_x0000_s1145" type="#_x0000_t176" style="position:absolute;left:22659;top:5705;width:10059;height:7315;visibility:visible;mso-wrap-style:square;v-text-anchor:middle" o:gfxdata="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" fillcolor="#8064a2" strokecolor="#f9f9f9" strokeweight="3pt">
+                <v:shape id="Блок-схема: альтернативний процес 9239" o:spid="_x0000_s1154" type="#_x0000_t176" style="position:absolute;left:22659;top:5705;width:10059;height:7315;visibility:visible;mso-wrap-style:square;v-text-anchor:middle" o:gfxdata="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" fillcolor="#8064a2" strokecolor="#f9f9f9" strokeweight="3pt">
                   <v:textbox>
                     <w:txbxContent>
                       <w:p>
@@ -9024,7 +10371,7 @@
                     </w:txbxContent>
                   </v:textbox>
                 </v:shape>
-                <v:shape id="Блок-схема: альтернативний процес 9240" o:spid="_x0000_s1146" type="#_x0000_t176" style="position:absolute;left:33708;top:5588;width:10059;height:7315;visibility:visible;mso-wrap-style:square;v-text-anchor:middle" o:gfxdata="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" fillcolor="#4f81bd" strokecolor="#f9f9f9" strokeweight="3pt">
+                <v:shape id="Блок-схема: альтернативний процес 9240" o:spid="_x0000_s1155" type="#_x0000_t176" style="position:absolute;left:33708;top:5588;width:10059;height:7315;visibility:visible;mso-wrap-style:square;v-text-anchor:middle" o:gfxdata="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" fillcolor="#4f81bd" strokecolor="#f9f9f9" strokeweight="3pt">
                   <v:textbox>
                     <w:txbxContent>
                       <w:p>
@@ -9045,7 +10392,7 @@
                     </w:txbxContent>
                   </v:textbox>
                 </v:shape>
-                <v:shape id="Рисунок 9242" o:spid="_x0000_s1147" type="#_x0000_t75" style="position:absolute;left:3524;top:752;width:4855;height:4762;visibility:visible;mso-wrap-style:square" o:gfxdata="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">
+                <v:shape id="Рисунок 9242" o:spid="_x0000_s1156" type="#_x0000_t75" style="position:absolute;left:3524;top:752;width:4855;height:4762;visibility:visible;mso-wrap-style:square" o:gfxdata="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">
                   <v:imagedata r:id="rId18" o:title=""/>
                   <v:path arrowok="t"/>
                 </v:shape>
@@ -9071,8 +10418,8 @@
         </w:rPr>
         <w:drawing>
           <wp:inline distT="0" distB="0" distL="0" distR="0" wp14:anchorId="1C521506" wp14:editId="13FD539C">
-            <wp:extent cx="1874837" cy="3048000"/>
-            <wp:effectExtent l="0" t="0" r="0" b="0"/>
+            <wp:extent cx="1871330" cy="3042298"/>
+            <wp:effectExtent l="0" t="0" r="0" b="5715"/>
             <wp:docPr id="14340" name="Picture 1"/>
             <wp:cNvGraphicFramePr>
               <a:graphicFrameLocks xmlns:a="http://schemas.openxmlformats.org/drawingml/2006/main" noChangeAspect="1"/>
@@ -9102,7 +10449,7 @@
                   <pic:spPr bwMode="auto">
                     <a:xfrm>
                       <a:off x="0" y="0"/>
-                      <a:ext cx="1874837" cy="3048000"/>
+                      <a:ext cx="1916055" cy="3115009"/>
                     </a:xfrm>
                     <a:prstGeom prst="rect">
                       <a:avLst/>
@@ -9129,8 +10476,8 @@
         </w:rPr>
         <w:drawing>
           <wp:inline distT="0" distB="0" distL="0" distR="0" wp14:anchorId="2E76AFF1" wp14:editId="68ECB2C9">
-            <wp:extent cx="1748162" cy="3048000"/>
-            <wp:effectExtent l="0" t="0" r="4445" b="0"/>
+            <wp:extent cx="1743740" cy="3040289"/>
+            <wp:effectExtent l="0" t="0" r="8890" b="8255"/>
             <wp:docPr id="14341" name="Picture 1"/>
             <wp:cNvGraphicFramePr>
               <a:graphicFrameLocks xmlns:a="http://schemas.openxmlformats.org/drawingml/2006/main" noChangeAspect="1"/>
@@ -9160,7 +10507,7 @@
                   <pic:spPr bwMode="auto">
                     <a:xfrm>
                       <a:off x="0" y="0"/>
-                      <a:ext cx="1750183" cy="3051524"/>
+                      <a:ext cx="1762790" cy="3073503"/>
                     </a:xfrm>
                     <a:prstGeom prst="rect">
                       <a:avLst/>
@@ -9173,8 +10520,6 @@
           </wp:inline>
         </w:drawing>
       </w:r>
-      <w:bookmarkStart w:id="1" w:name="_GoBack"/>
-      <w:bookmarkEnd w:id="1"/>
     </w:p>
     <w:p>
       <w:pPr>
@@ -9198,14 +10543,6 @@
         </w:rPr>
         <w:t>Here is couple more important options:</w:t>
       </w:r>
-    </w:p>
-    <w:p>
-      <w:pPr>
-        <w:rPr>
-          <w:noProof/>
-          <w:lang w:val="en-GB" w:eastAsia="en-GB"/>
-        </w:rPr>
-      </w:pPr>
     </w:p>
     <w:p>
       <w:pPr>
@@ -9240,7 +10577,7 @@
         </w:rPr>
         <w:drawing>
           <wp:inline distT="0" distB="0" distL="0" distR="0" wp14:anchorId="690E4B7D" wp14:editId="25989DAA">
-            <wp:extent cx="2446568" cy="2324100"/>
+            <wp:extent cx="2671948" cy="2538197"/>
             <wp:effectExtent l="0" t="0" r="0" b="0"/>
             <wp:docPr id="15362" name="Picture 1"/>
             <wp:cNvGraphicFramePr>
@@ -9271,7 +10608,7 @@
                   <pic:spPr bwMode="auto">
                     <a:xfrm>
                       <a:off x="0" y="0"/>
-                      <a:ext cx="2468232" cy="2344679"/>
+                      <a:ext cx="2706613" cy="2571126"/>
                     </a:xfrm>
                     <a:prstGeom prst="rect">
                       <a:avLst/>
@@ -9655,17 +10992,17 @@
           </mc:Choice>
           <mc:Fallback>
             <w:pict>
-              <v:group w14:anchorId="7EAD9364" id="Полотно 14344" o:spid="_x0000_s1148" editas="canvas" style="position:absolute;left:0;text-align:left;margin-left:63.75pt;margin-top:41.65pt;width:484.45pt;height:145.35pt;z-index:251694080;mso-position-horizontal-relative:page;mso-position-vertical-relative:page" coordsize="61525,18459" o:gfxdata="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">
-                <v:shape id="_x0000_s1149" type="#_x0000_t75" style="position:absolute;width:61525;height:18459;visibility:visible;mso-wrap-style:square">
+              <v:group w14:anchorId="7EAD9364" id="Полотно 14344" o:spid="_x0000_s1157" editas="canvas" style="position:absolute;left:0;text-align:left;margin-left:63.75pt;margin-top:41.65pt;width:484.45pt;height:145.35pt;z-index:251694080;mso-position-horizontal-relative:page;mso-position-vertical-relative:page" coordsize="61525,18459" o:gfxdata="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">
+                <v:shape id="_x0000_s1158" type="#_x0000_t75" style="position:absolute;width:61525;height:18459;visibility:visible;mso-wrap-style:square">
                   <v:fill o:detectmouseclick="t"/>
                   <v:path o:connecttype="none"/>
                 </v:shape>
-                <v:shape id="Рисунок 9244" o:spid="_x0000_s1150" type="#_x0000_t75" style="position:absolute;width:61525;height:18459;visibility:visible;mso-wrap-style:square" o:gfxdata="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">
+                <v:shape id="Рисунок 9244" o:spid="_x0000_s1159" type="#_x0000_t75" style="position:absolute;width:61525;height:18459;visibility:visible;mso-wrap-style:square" o:gfxdata="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">
                   <v:imagedata r:id="rId8" o:title=""/>
                   <v:path arrowok="t"/>
                   <o:lock v:ext="edit" aspectratio="f"/>
                 </v:shape>
-                <v:shape id="Блок-схема: альтернативний процес 9245" o:spid="_x0000_s1151" type="#_x0000_t176" style="position:absolute;left:942;top:5514;width:10059;height:7315;visibility:visible;mso-wrap-style:square;v-text-anchor:middle" o:gfxdata="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" fillcolor="#c0504d" strokecolor="#f9f9f9" strokeweight="3pt">
+                <v:shape id="Блок-схема: альтернативний процес 9245" o:spid="_x0000_s1160" type="#_x0000_t176" style="position:absolute;left:942;top:5514;width:10059;height:7315;visibility:visible;mso-wrap-style:square;v-text-anchor:middle" o:gfxdata="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" fillcolor="#c0504d" strokecolor="#f9f9f9" strokeweight="3pt">
                   <v:textbox>
                     <w:txbxContent>
                       <w:p>
@@ -9686,10 +11023,10 @@
                     </w:txbxContent>
                   </v:textbox>
                 </v:shape>
-                <v:shape id="Рисунок 9246" o:spid="_x0000_s1152" type="#_x0000_t75" style="position:absolute;left:14087;width:5588;height:5588;visibility:visible;mso-wrap-style:square" o:gfxdata="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">
+                <v:shape id="Рисунок 9246" o:spid="_x0000_s1161" type="#_x0000_t75" style="position:absolute;left:14087;width:5588;height:5588;visibility:visible;mso-wrap-style:square" o:gfxdata="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">
                   <v:imagedata r:id="rId9" o:title=""/>
                 </v:shape>
-                <v:shape id="Блок-схема: альтернативний процес 9247" o:spid="_x0000_s1153" type="#_x0000_t176" style="position:absolute;left:11801;top:5705;width:10058;height:7315;visibility:visible;mso-wrap-style:square;v-text-anchor:middle" o:gfxdata="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" fillcolor="#9bbb59" strokecolor="#f9f9f9" strokeweight="3pt">
+                <v:shape id="Блок-схема: альтернативний процес 9247" o:spid="_x0000_s1162" type="#_x0000_t176" style="position:absolute;left:11801;top:5705;width:10058;height:7315;visibility:visible;mso-wrap-style:square;v-text-anchor:middle" o:gfxdata="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" fillcolor="#9bbb59" strokecolor="#f9f9f9" strokeweight="3pt">
                   <v:textbox>
                     <w:txbxContent>
                       <w:p>
@@ -9710,7 +11047,7 @@
                     </w:txbxContent>
                   </v:textbox>
                 </v:shape>
-                <v:shape id="Блок-схема: альтернативний процес 14336" o:spid="_x0000_s1154" type="#_x0000_t176" style="position:absolute;left:22659;top:5705;width:10059;height:7315;visibility:visible;mso-wrap-style:square;v-text-anchor:middle" o:gfxdata="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" fillcolor="#8064a2" strokecolor="#f9f9f9" strokeweight="3pt">
+                <v:shape id="Блок-схема: альтернативний процес 14336" o:spid="_x0000_s1163" type="#_x0000_t176" style="position:absolute;left:22659;top:5705;width:10059;height:7315;visibility:visible;mso-wrap-style:square;v-text-anchor:middle" o:gfxdata="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" fillcolor="#8064a2" strokecolor="#f9f9f9" strokeweight="3pt">
                   <v:textbox>
                     <w:txbxContent>
                       <w:p>
@@ -9731,7 +11068,7 @@
                     </w:txbxContent>
                   </v:textbox>
                 </v:shape>
-                <v:shape id="Блок-схема: альтернативний процес 14337" o:spid="_x0000_s1155" type="#_x0000_t176" style="position:absolute;left:33708;top:5588;width:10059;height:7315;visibility:visible;mso-wrap-style:square;v-text-anchor:middle" o:gfxdata="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" fillcolor="#4f81bd" strokecolor="#f9f9f9" strokeweight="3pt">
+                <v:shape id="Блок-схема: альтернативний процес 14337" o:spid="_x0000_s1164" type="#_x0000_t176" style="position:absolute;left:33708;top:5588;width:10059;height:7315;visibility:visible;mso-wrap-style:square;v-text-anchor:middle" o:gfxdata="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" fillcolor="#4f81bd" strokecolor="#f9f9f9" strokeweight="3pt">
                   <v:textbox>
                     <w:txbxContent>
                       <w:p>
@@ -9752,7 +11089,7 @@
                     </w:txbxContent>
                   </v:textbox>
                 </v:shape>
-                <v:shape id="Рисунок 14343" o:spid="_x0000_s1156" type="#_x0000_t75" style="position:absolute;left:3524;top:752;width:4855;height:4762;visibility:visible;mso-wrap-style:square" o:gfxdata="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">
+                <v:shape id="Рисунок 14343" o:spid="_x0000_s1165" type="#_x0000_t75" style="position:absolute;left:3524;top:752;width:4855;height:4762;visibility:visible;mso-wrap-style:square" o:gfxdata="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">
                   <v:imagedata r:id="rId18" o:title=""/>
                   <v:path arrowok="t"/>
                 </v:shape>
@@ -9795,8 +11132,8 @@
         </w:rPr>
         <w:drawing>
           <wp:inline distT="0" distB="0" distL="0" distR="0" wp14:anchorId="15B39536" wp14:editId="256FE307">
-            <wp:extent cx="2400300" cy="3000375"/>
-            <wp:effectExtent l="0" t="0" r="0" b="9525"/>
+            <wp:extent cx="2268187" cy="2835234"/>
+            <wp:effectExtent l="0" t="0" r="0" b="3810"/>
             <wp:docPr id="15364" name="Picture 1"/>
             <wp:cNvGraphicFramePr>
               <a:graphicFrameLocks xmlns:a="http://schemas.openxmlformats.org/drawingml/2006/main" noChangeAspect="1"/>
@@ -9826,7 +11163,7 @@
                   <pic:spPr bwMode="auto">
                     <a:xfrm>
                       <a:off x="0" y="0"/>
-                      <a:ext cx="2400300" cy="3000375"/>
+                      <a:ext cx="2291143" cy="2863929"/>
                     </a:xfrm>
                     <a:prstGeom prst="rect">
                       <a:avLst/>
@@ -9838,6 +11175,485 @@
             </a:graphic>
           </wp:inline>
         </w:drawing>
+      </w:r>
+    </w:p>
+    <w:p>
+      <w:pPr>
+        <w:pStyle w:val="a4"/>
+        <w:rPr>
+          <w:lang w:eastAsia="en-GB"/>
+        </w:rPr>
+      </w:pPr>
+      <w:r>
+        <w:rPr>
+          <w:noProof/>
+          <w:lang w:val="en-GB" w:eastAsia="en-GB"/>
+        </w:rPr>
+        <mc:AlternateContent>
+          <mc:Choice Requires="wpc">
+            <w:drawing>
+              <wp:anchor distT="0" distB="0" distL="114300" distR="114300" simplePos="0" relativeHeight="251716608" behindDoc="0" locked="1" layoutInCell="1" allowOverlap="1" wp14:anchorId="7C0D4955" wp14:editId="24C32E3A">
+                <wp:simplePos x="0" y="0"/>
+                <wp:positionH relativeFrom="page">
+                  <wp:align>center</wp:align>
+                </wp:positionH>
+                <wp:positionV relativeFrom="page">
+                  <wp:posOffset>386715</wp:posOffset>
+                </wp:positionV>
+                <wp:extent cx="6152515" cy="1845945"/>
+                <wp:effectExtent l="0" t="0" r="635" b="1905"/>
+                <wp:wrapTopAndBottom/>
+                <wp:docPr id="38" name="Полотно 38"/>
+                <wp:cNvGraphicFramePr>
+                  <a:graphicFrameLocks xmlns:a="http://schemas.openxmlformats.org/drawingml/2006/main" noChangeAspect="1"/>
+                </wp:cNvGraphicFramePr>
+                <a:graphic xmlns:a="http://schemas.openxmlformats.org/drawingml/2006/main">
+                  <a:graphicData uri="http://schemas.microsoft.com/office/word/2010/wordprocessingCanvas">
+                    <wpc:wpc>
+                      <wpc:bg/>
+                      <wpc:whole/>
+                      <pic:pic xmlns:pic="http://schemas.openxmlformats.org/drawingml/2006/picture">
+                        <pic:nvPicPr>
+                          <pic:cNvPr id="14342" name="Рисунок 14342"/>
+                          <pic:cNvPicPr>
+                            <a:picLocks/>
+                          </pic:cNvPicPr>
+                        </pic:nvPicPr>
+                        <pic:blipFill>
+                          <a:blip r:embed="rId6">
+                            <a:extLst>
+                              <a:ext uri="{28A0092B-C50C-407E-A947-70E740481C1C}">
+                                <a14:useLocalDpi xmlns:a14="http://schemas.microsoft.com/office/drawing/2010/main" val="0"/>
+                              </a:ext>
+                            </a:extLst>
+                          </a:blip>
+                          <a:stretch>
+                            <a:fillRect/>
+                          </a:stretch>
+                        </pic:blipFill>
+                        <pic:spPr>
+                          <a:xfrm>
+                            <a:off x="0" y="0"/>
+                            <a:ext cx="6152515" cy="1845945"/>
+                          </a:xfrm>
+                          <a:prstGeom prst="rect">
+                            <a:avLst/>
+                          </a:prstGeom>
+                        </pic:spPr>
+                      </pic:pic>
+                      <wps:wsp>
+                        <wps:cNvPr id="14351" name="Блок-схема: альтернативний процес 14351"/>
+                        <wps:cNvSpPr/>
+                        <wps:spPr>
+                          <a:xfrm>
+                            <a:off x="94275" y="551475"/>
+                            <a:ext cx="1005840" cy="731520"/>
+                          </a:xfrm>
+                          <a:prstGeom prst="flowChartAlternateProcess">
+                            <a:avLst/>
+                          </a:prstGeom>
+                          <a:solidFill>
+                            <a:srgbClr val="C0504D"/>
+                          </a:solidFill>
+                          <a:ln w="38100">
+                            <a:solidFill>
+                              <a:srgbClr val="F9F9F9"/>
+                            </a:solidFill>
+                          </a:ln>
+                        </wps:spPr>
+                        <wps:style>
+                          <a:lnRef idx="2">
+                            <a:schemeClr val="accent1">
+                              <a:shade val="50000"/>
+                            </a:schemeClr>
+                          </a:lnRef>
+                          <a:fillRef idx="1">
+                            <a:schemeClr val="accent1"/>
+                          </a:fillRef>
+                          <a:effectRef idx="0">
+                            <a:schemeClr val="accent1"/>
+                          </a:effectRef>
+                          <a:fontRef idx="minor">
+                            <a:schemeClr val="lt1"/>
+                          </a:fontRef>
+                        </wps:style>
+                        <wps:txbx>
+                          <w:txbxContent>
+                            <w:p>
+                              <w:pPr>
+                                <w:pStyle w:val="a3"/>
+                                <w:spacing w:before="0" w:beforeAutospacing="0" w:after="160" w:afterAutospacing="0" w:line="256" w:lineRule="auto"/>
+                                <w:jc w:val="center"/>
+                              </w:pPr>
+                              <w:r>
+                                <w:rPr>
+                                  <w:rFonts w:eastAsia="Times New Roman"/>
+                                  <w:sz w:val="16"/>
+                                  <w:szCs w:val="16"/>
+                                </w:rPr>
+                                <w:t>Create First Worksheet</w:t>
+                              </w:r>
+                            </w:p>
+                          </w:txbxContent>
+                        </wps:txbx>
+                        <wps:bodyPr rot="0" spcFirstLastPara="0" vert="horz" wrap="square" lIns="91440" tIns="45720" rIns="91440" bIns="45720" numCol="1" spcCol="0" rtlCol="0" fromWordArt="0" anchor="ctr" anchorCtr="0" forceAA="0" compatLnSpc="1">
+                          <a:prstTxWarp prst="textNoShape">
+                            <a:avLst/>
+                          </a:prstTxWarp>
+                          <a:noAutofit/>
+                        </wps:bodyPr>
+                      </wps:wsp>
+                      <pic:pic xmlns:pic="http://schemas.openxmlformats.org/drawingml/2006/picture">
+                        <pic:nvPicPr>
+                          <pic:cNvPr id="14360" name="Рисунок 14360"/>
+                          <pic:cNvPicPr/>
+                        </pic:nvPicPr>
+                        <pic:blipFill>
+                          <a:blip r:embed="rId7">
+                            <a:extLst>
+                              <a:ext uri="{28A0092B-C50C-407E-A947-70E740481C1C}">
+                                <a14:useLocalDpi xmlns:a14="http://schemas.microsoft.com/office/drawing/2010/main" val="0"/>
+                              </a:ext>
+                            </a:extLst>
+                          </a:blip>
+                          <a:stretch>
+                            <a:fillRect/>
+                          </a:stretch>
+                        </pic:blipFill>
+                        <pic:spPr>
+                          <a:xfrm>
+                            <a:off x="1408725" y="0"/>
+                            <a:ext cx="558800" cy="558800"/>
+                          </a:xfrm>
+                          <a:prstGeom prst="rect">
+                            <a:avLst/>
+                          </a:prstGeom>
+                        </pic:spPr>
+                      </pic:pic>
+                      <wps:wsp>
+                        <wps:cNvPr id="34" name="Блок-схема: альтернативний процес 34"/>
+                        <wps:cNvSpPr/>
+                        <wps:spPr>
+                          <a:xfrm>
+                            <a:off x="1180125" y="570525"/>
+                            <a:ext cx="1005840" cy="731520"/>
+                          </a:xfrm>
+                          <a:prstGeom prst="flowChartAlternateProcess">
+                            <a:avLst/>
+                          </a:prstGeom>
+                          <a:solidFill>
+                            <a:srgbClr val="9BBB59"/>
+                          </a:solidFill>
+                          <a:ln w="38100">
+                            <a:solidFill>
+                              <a:srgbClr val="F9F9F9"/>
+                            </a:solidFill>
+                          </a:ln>
+                        </wps:spPr>
+                        <wps:style>
+                          <a:lnRef idx="2">
+                            <a:schemeClr val="accent1">
+                              <a:shade val="50000"/>
+                            </a:schemeClr>
+                          </a:lnRef>
+                          <a:fillRef idx="1">
+                            <a:schemeClr val="accent1"/>
+                          </a:fillRef>
+                          <a:effectRef idx="0">
+                            <a:schemeClr val="accent1"/>
+                          </a:effectRef>
+                          <a:fontRef idx="minor">
+                            <a:schemeClr val="lt1"/>
+                          </a:fontRef>
+                        </wps:style>
+                        <wps:txbx>
+                          <w:txbxContent>
+                            <w:p>
+                              <w:pPr>
+                                <w:pStyle w:val="a3"/>
+                                <w:spacing w:before="0" w:beforeAutospacing="0" w:after="160" w:afterAutospacing="0" w:line="256" w:lineRule="auto"/>
+                                <w:jc w:val="center"/>
+                              </w:pPr>
+                              <w:r>
+                                <w:rPr>
+                                  <w:rFonts w:eastAsia="Times New Roman"/>
+                                  <w:sz w:val="16"/>
+                                  <w:szCs w:val="16"/>
+                                </w:rPr>
+                                <w:t>Create Region Report</w:t>
+                              </w:r>
+                            </w:p>
+                          </w:txbxContent>
+                        </wps:txbx>
+                        <wps:bodyPr rot="0" spcFirstLastPara="0" vert="horz" wrap="square" lIns="91440" tIns="45720" rIns="91440" bIns="45720" numCol="1" spcCol="0" rtlCol="0" fromWordArt="0" anchor="ctr" anchorCtr="0" forceAA="0" compatLnSpc="1">
+                          <a:prstTxWarp prst="textNoShape">
+                            <a:avLst/>
+                          </a:prstTxWarp>
+                          <a:noAutofit/>
+                        </wps:bodyPr>
+                      </wps:wsp>
+                      <wps:wsp>
+                        <wps:cNvPr id="35" name="Блок-схема: альтернативний процес 35"/>
+                        <wps:cNvSpPr/>
+                        <wps:spPr>
+                          <a:xfrm>
+                            <a:off x="2265975" y="570525"/>
+                            <a:ext cx="1005840" cy="731520"/>
+                          </a:xfrm>
+                          <a:prstGeom prst="flowChartAlternateProcess">
+                            <a:avLst/>
+                          </a:prstGeom>
+                          <a:solidFill>
+                            <a:srgbClr val="8064A2"/>
+                          </a:solidFill>
+                          <a:ln w="38100">
+                            <a:solidFill>
+                              <a:srgbClr val="F9F9F9"/>
+                            </a:solidFill>
+                          </a:ln>
+                        </wps:spPr>
+                        <wps:style>
+                          <a:lnRef idx="2">
+                            <a:schemeClr val="accent1">
+                              <a:shade val="50000"/>
+                            </a:schemeClr>
+                          </a:lnRef>
+                          <a:fillRef idx="1">
+                            <a:schemeClr val="accent1"/>
+                          </a:fillRef>
+                          <a:effectRef idx="0">
+                            <a:schemeClr val="accent1"/>
+                          </a:effectRef>
+                          <a:fontRef idx="minor">
+                            <a:schemeClr val="lt1"/>
+                          </a:fontRef>
+                        </wps:style>
+                        <wps:txbx>
+                          <w:txbxContent>
+                            <w:p>
+                              <w:pPr>
+                                <w:pStyle w:val="a3"/>
+                                <w:spacing w:before="0" w:beforeAutospacing="0" w:after="160" w:afterAutospacing="0" w:line="256" w:lineRule="auto"/>
+                                <w:jc w:val="center"/>
+                              </w:pPr>
+                              <w:r>
+                                <w:rPr>
+                                  <w:rFonts w:eastAsia="Times New Roman"/>
+                                  <w:sz w:val="16"/>
+                                  <w:szCs w:val="16"/>
+                                </w:rPr>
+                                <w:t>Create Bar Chart</w:t>
+                              </w:r>
+                            </w:p>
+                          </w:txbxContent>
+                        </wps:txbx>
+                        <wps:bodyPr rot="0" spcFirstLastPara="0" vert="horz" wrap="square" lIns="91440" tIns="45720" rIns="91440" bIns="45720" numCol="1" spcCol="0" rtlCol="0" fromWordArt="0" anchor="ctr" anchorCtr="0" forceAA="0" compatLnSpc="1">
+                          <a:prstTxWarp prst="textNoShape">
+                            <a:avLst/>
+                          </a:prstTxWarp>
+                          <a:noAutofit/>
+                        </wps:bodyPr>
+                      </wps:wsp>
+                      <wps:wsp>
+                        <wps:cNvPr id="36" name="Блок-схема: альтернативний процес 36"/>
+                        <wps:cNvSpPr/>
+                        <wps:spPr>
+                          <a:xfrm>
+                            <a:off x="3370875" y="558800"/>
+                            <a:ext cx="1005840" cy="731520"/>
+                          </a:xfrm>
+                          <a:prstGeom prst="flowChartAlternateProcess">
+                            <a:avLst/>
+                          </a:prstGeom>
+                          <a:solidFill>
+                            <a:srgbClr val="4F81BD"/>
+                          </a:solidFill>
+                          <a:ln w="38100">
+                            <a:solidFill>
+                              <a:srgbClr val="F9F9F9"/>
+                            </a:solidFill>
+                          </a:ln>
+                        </wps:spPr>
+                        <wps:style>
+                          <a:lnRef idx="2">
+                            <a:schemeClr val="accent1">
+                              <a:shade val="50000"/>
+                            </a:schemeClr>
+                          </a:lnRef>
+                          <a:fillRef idx="1">
+                            <a:schemeClr val="accent1"/>
+                          </a:fillRef>
+                          <a:effectRef idx="0">
+                            <a:schemeClr val="accent1"/>
+                          </a:effectRef>
+                          <a:fontRef idx="minor">
+                            <a:schemeClr val="lt1"/>
+                          </a:fontRef>
+                        </wps:style>
+                        <wps:txbx>
+                          <w:txbxContent>
+                            <w:p>
+                              <w:pPr>
+                                <w:pStyle w:val="a3"/>
+                                <w:spacing w:before="0" w:beforeAutospacing="0" w:after="160" w:afterAutospacing="0" w:line="256" w:lineRule="auto"/>
+                                <w:jc w:val="center"/>
+                              </w:pPr>
+                              <w:r>
+                                <w:rPr>
+                                  <w:rFonts w:eastAsia="Times New Roman"/>
+                                  <w:sz w:val="16"/>
+                                  <w:szCs w:val="16"/>
+                                </w:rPr>
+                                <w:t>Create Pie Chart</w:t>
+                              </w:r>
+                            </w:p>
+                          </w:txbxContent>
+                        </wps:txbx>
+                        <wps:bodyPr rot="0" spcFirstLastPara="0" vert="horz" wrap="square" lIns="91440" tIns="45720" rIns="91440" bIns="45720" numCol="1" spcCol="0" rtlCol="0" fromWordArt="0" anchor="ctr" anchorCtr="0" forceAA="0" compatLnSpc="1">
+                          <a:prstTxWarp prst="textNoShape">
+                            <a:avLst/>
+                          </a:prstTxWarp>
+                          <a:noAutofit/>
+                        </wps:bodyPr>
+                      </wps:wsp>
+                      <pic:pic xmlns:pic="http://schemas.openxmlformats.org/drawingml/2006/picture">
+                        <pic:nvPicPr>
+                          <pic:cNvPr id="37" name="Рисунок 37"/>
+                          <pic:cNvPicPr>
+                            <a:picLocks noChangeAspect="1"/>
+                          </pic:cNvPicPr>
+                        </pic:nvPicPr>
+                        <pic:blipFill>
+                          <a:blip r:embed="rId17"/>
+                          <a:stretch>
+                            <a:fillRect/>
+                          </a:stretch>
+                        </pic:blipFill>
+                        <pic:spPr>
+                          <a:xfrm>
+                            <a:off x="352426" y="75225"/>
+                            <a:ext cx="485480" cy="476250"/>
+                          </a:xfrm>
+                          <a:prstGeom prst="rect">
+                            <a:avLst/>
+                          </a:prstGeom>
+                        </pic:spPr>
+                      </pic:pic>
+                    </wpc:wpc>
+                  </a:graphicData>
+                </a:graphic>
+              </wp:anchor>
+            </w:drawing>
+          </mc:Choice>
+          <mc:Fallback>
+            <w:pict>
+              <v:group w14:anchorId="7C0D4955" id="Полотно 38" o:spid="_x0000_s1166" editas="canvas" style="position:absolute;left:0;text-align:left;margin-left:0;margin-top:30.45pt;width:484.45pt;height:145.35pt;z-index:251716608;mso-position-horizontal:center;mso-position-horizontal-relative:page;mso-position-vertical-relative:page" coordsize="61525,18459" o:gfxdata="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">
+                <v:shape id="_x0000_s1167" type="#_x0000_t75" style="position:absolute;width:61525;height:18459;visibility:visible;mso-wrap-style:square">
+                  <v:fill o:detectmouseclick="t"/>
+                  <v:path o:connecttype="none"/>
+                </v:shape>
+                <v:shape id="Рисунок 14342" o:spid="_x0000_s1168" type="#_x0000_t75" style="position:absolute;width:61525;height:18459;visibility:visible;mso-wrap-style:square" o:gfxdata="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">
+                  <v:imagedata r:id="rId8" o:title=""/>
+                  <v:path arrowok="t"/>
+                  <o:lock v:ext="edit" aspectratio="f"/>
+                </v:shape>
+                <v:shape id="Блок-схема: альтернативний процес 14351" o:spid="_x0000_s1169" type="#_x0000_t176" style="position:absolute;left:942;top:5514;width:10059;height:7315;visibility:visible;mso-wrap-style:square;v-text-anchor:middle" o:gfxdata="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" fillcolor="#c0504d" strokecolor="#f9f9f9" strokeweight="3pt">
+                  <v:textbox>
+                    <w:txbxContent>
+                      <w:p>
+                        <w:pPr>
+                          <w:pStyle w:val="a3"/>
+                          <w:spacing w:before="0" w:beforeAutospacing="0" w:after="160" w:afterAutospacing="0" w:line="256" w:lineRule="auto"/>
+                          <w:jc w:val="center"/>
+                        </w:pPr>
+                        <w:r>
+                          <w:rPr>
+                            <w:rFonts w:eastAsia="Times New Roman"/>
+                            <w:sz w:val="16"/>
+                            <w:szCs w:val="16"/>
+                          </w:rPr>
+                          <w:t>Create First Worksheet</w:t>
+                        </w:r>
+                      </w:p>
+                    </w:txbxContent>
+                  </v:textbox>
+                </v:shape>
+                <v:shape id="Рисунок 14360" o:spid="_x0000_s1170" type="#_x0000_t75" style="position:absolute;left:14087;width:5588;height:5588;visibility:visible;mso-wrap-style:square" o:gfxdata="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">
+                  <v:imagedata r:id="rId9" o:title=""/>
+                </v:shape>
+                <v:shape id="Блок-схема: альтернативний процес 34" o:spid="_x0000_s1171" type="#_x0000_t176" style="position:absolute;left:11801;top:5705;width:10058;height:7315;visibility:visible;mso-wrap-style:square;v-text-anchor:middle" o:gfxdata="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" fillcolor="#9bbb59" strokecolor="#f9f9f9" strokeweight="3pt">
+                  <v:textbox>
+                    <w:txbxContent>
+                      <w:p>
+                        <w:pPr>
+                          <w:pStyle w:val="a3"/>
+                          <w:spacing w:before="0" w:beforeAutospacing="0" w:after="160" w:afterAutospacing="0" w:line="256" w:lineRule="auto"/>
+                          <w:jc w:val="center"/>
+                        </w:pPr>
+                        <w:r>
+                          <w:rPr>
+                            <w:rFonts w:eastAsia="Times New Roman"/>
+                            <w:sz w:val="16"/>
+                            <w:szCs w:val="16"/>
+                          </w:rPr>
+                          <w:t>Create Region Report</w:t>
+                        </w:r>
+                      </w:p>
+                    </w:txbxContent>
+                  </v:textbox>
+                </v:shape>
+                <v:shape id="Блок-схема: альтернативний процес 35" o:spid="_x0000_s1172" type="#_x0000_t176" style="position:absolute;left:22659;top:5705;width:10059;height:7315;visibility:visible;mso-wrap-style:square;v-text-anchor:middle" o:gfxdata="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" fillcolor="#8064a2" strokecolor="#f9f9f9" strokeweight="3pt">
+                  <v:textbox>
+                    <w:txbxContent>
+                      <w:p>
+                        <w:pPr>
+                          <w:pStyle w:val="a3"/>
+                          <w:spacing w:before="0" w:beforeAutospacing="0" w:after="160" w:afterAutospacing="0" w:line="256" w:lineRule="auto"/>
+                          <w:jc w:val="center"/>
+                        </w:pPr>
+                        <w:r>
+                          <w:rPr>
+                            <w:rFonts w:eastAsia="Times New Roman"/>
+                            <w:sz w:val="16"/>
+                            <w:szCs w:val="16"/>
+                          </w:rPr>
+                          <w:t>Create Bar Chart</w:t>
+                        </w:r>
+                      </w:p>
+                    </w:txbxContent>
+                  </v:textbox>
+                </v:shape>
+                <v:shape id="Блок-схема: альтернативний процес 36" o:spid="_x0000_s1173" type="#_x0000_t176" style="position:absolute;left:33708;top:5588;width:10059;height:7315;visibility:visible;mso-wrap-style:square;v-text-anchor:middle" o:gfxdata="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" fillcolor="#4f81bd" strokecolor="#f9f9f9" strokeweight="3pt">
+                  <v:textbox>
+                    <w:txbxContent>
+                      <w:p>
+                        <w:pPr>
+                          <w:pStyle w:val="a3"/>
+                          <w:spacing w:before="0" w:beforeAutospacing="0" w:after="160" w:afterAutospacing="0" w:line="256" w:lineRule="auto"/>
+                          <w:jc w:val="center"/>
+                        </w:pPr>
+                        <w:r>
+                          <w:rPr>
+                            <w:rFonts w:eastAsia="Times New Roman"/>
+                            <w:sz w:val="16"/>
+                            <w:szCs w:val="16"/>
+                          </w:rPr>
+                          <w:t>Create Pie Chart</w:t>
+                        </w:r>
+                      </w:p>
+                    </w:txbxContent>
+                  </v:textbox>
+                </v:shape>
+                <v:shape id="Рисунок 37" o:spid="_x0000_s1174" type="#_x0000_t75" style="position:absolute;left:3524;top:752;width:4855;height:4762;visibility:visible;mso-wrap-style:square" o:gfxdata="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">
+                  <v:imagedata r:id="rId18" o:title=""/>
+                  <v:path arrowok="t"/>
+                </v:shape>
+                <w10:wrap type="topAndBottom" anchorx="page" anchory="page"/>
+                <w10:anchorlock/>
+              </v:group>
+            </w:pict>
+          </mc:Fallback>
+        </mc:AlternateContent>
       </w:r>
     </w:p>
     <w:p>
@@ -9954,6 +11770,19 @@
           <w:lang w:eastAsia="en-GB"/>
         </w:rPr>
         <w:t>worksheet is done.</w:t>
+      </w:r>
+    </w:p>
+    <w:p>
+      <w:pPr>
+        <w:rPr>
+          <w:lang w:eastAsia="en-GB"/>
+        </w:rPr>
+      </w:pPr>
+      <w:r>
+        <w:rPr>
+          <w:lang w:eastAsia="en-GB"/>
+        </w:rPr>
+        <w:br w:type="page"/>
       </w:r>
     </w:p>
     <w:p>
@@ -10353,17 +12182,17 @@
           </mc:Choice>
           <mc:Fallback>
             <w:pict>
-              <v:group w14:anchorId="7EAD9364" id="Полотно 14353" o:spid="_x0000_s1157" editas="canvas" style="position:absolute;margin-left:63.75pt;margin-top:41.65pt;width:484.45pt;height:145.35pt;z-index:251696128;mso-position-horizontal-relative:page;mso-position-vertical-relative:page" coordsize="61525,18459" o:gfxdata="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">
-                <v:shape id="_x0000_s1158" type="#_x0000_t75" style="position:absolute;width:61525;height:18459;visibility:visible;mso-wrap-style:square">
+              <v:group w14:anchorId="7EAD9364" id="Полотно 14353" o:spid="_x0000_s1175" editas="canvas" style="position:absolute;margin-left:63.75pt;margin-top:41.65pt;width:484.45pt;height:145.35pt;z-index:251696128;mso-position-horizontal-relative:page;mso-position-vertical-relative:page" coordsize="61525,18459" o:gfxdata="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">
+                <v:shape id="_x0000_s1176" type="#_x0000_t75" style="position:absolute;width:61525;height:18459;visibility:visible;mso-wrap-style:square">
                   <v:fill o:detectmouseclick="t"/>
                   <v:path o:connecttype="none"/>
                 </v:shape>
-                <v:shape id="Рисунок 14345" o:spid="_x0000_s1159" type="#_x0000_t75" style="position:absolute;width:61525;height:18459;visibility:visible;mso-wrap-style:square" o:gfxdata="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">
+                <v:shape id="Рисунок 14345" o:spid="_x0000_s1177" type="#_x0000_t75" style="position:absolute;width:61525;height:18459;visibility:visible;mso-wrap-style:square" o:gfxdata="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">
                   <v:imagedata r:id="rId8" o:title=""/>
                   <v:path arrowok="t"/>
                   <o:lock v:ext="edit" aspectratio="f"/>
                 </v:shape>
-                <v:shape id="Блок-схема: альтернативний процес 14346" o:spid="_x0000_s1160" type="#_x0000_t176" style="position:absolute;left:942;top:5514;width:10059;height:7315;visibility:visible;mso-wrap-style:square;v-text-anchor:middle" o:gfxdata="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" fillcolor="#c0504d" strokecolor="#f9f9f9" strokeweight="3pt">
+                <v:shape id="Блок-схема: альтернативний процес 14346" o:spid="_x0000_s1178" type="#_x0000_t176" style="position:absolute;left:942;top:5514;width:10059;height:7315;visibility:visible;mso-wrap-style:square;v-text-anchor:middle" o:gfxdata="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" fillcolor="#c0504d" strokecolor="#f9f9f9" strokeweight="3pt">
                   <v:textbox>
                     <w:txbxContent>
                       <w:p>
@@ -10384,10 +12213,10 @@
                     </w:txbxContent>
                   </v:textbox>
                 </v:shape>
-                <v:shape id="Рисунок 14347" o:spid="_x0000_s1161" type="#_x0000_t75" style="position:absolute;left:24564;width:5588;height:5588;visibility:visible;mso-wrap-style:square" o:gfxdata="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">
+                <v:shape id="Рисунок 14347" o:spid="_x0000_s1179" type="#_x0000_t75" style="position:absolute;left:24564;width:5588;height:5588;visibility:visible;mso-wrap-style:square" o:gfxdata="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">
                   <v:imagedata r:id="rId9" o:title=""/>
                 </v:shape>
-                <v:shape id="Блок-схема: альтернативний процес 14348" o:spid="_x0000_s1162" type="#_x0000_t176" style="position:absolute;left:11801;top:5705;width:10058;height:7315;visibility:visible;mso-wrap-style:square;v-text-anchor:middle" o:gfxdata="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" fillcolor="#9bbb59" strokecolor="#f9f9f9" strokeweight="3pt">
+                <v:shape id="Блок-схема: альтернативний процес 14348" o:spid="_x0000_s1180" type="#_x0000_t176" style="position:absolute;left:11801;top:5705;width:10058;height:7315;visibility:visible;mso-wrap-style:square;v-text-anchor:middle" o:gfxdata="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" fillcolor="#9bbb59" strokecolor="#f9f9f9" strokeweight="3pt">
                   <v:textbox>
                     <w:txbxContent>
                       <w:p>
@@ -10408,7 +12237,7 @@
                     </w:txbxContent>
                   </v:textbox>
                 </v:shape>
-                <v:shape id="Блок-схема: альтернативний процес 14349" o:spid="_x0000_s1163" type="#_x0000_t176" style="position:absolute;left:22659;top:5705;width:10059;height:7315;visibility:visible;mso-wrap-style:square;v-text-anchor:middle" o:gfxdata="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" fillcolor="#8064a2" strokecolor="#f9f9f9" strokeweight="3pt">
+                <v:shape id="Блок-схема: альтернативний процес 14349" o:spid="_x0000_s1181" type="#_x0000_t176" style="position:absolute;left:22659;top:5705;width:10059;height:7315;visibility:visible;mso-wrap-style:square;v-text-anchor:middle" o:gfxdata="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" fillcolor="#8064a2" strokecolor="#f9f9f9" strokeweight="3pt">
                   <v:textbox>
                     <w:txbxContent>
                       <w:p>
@@ -10429,7 +12258,7 @@
                     </w:txbxContent>
                   </v:textbox>
                 </v:shape>
-                <v:shape id="Блок-схема: альтернативний процес 14350" o:spid="_x0000_s1164" type="#_x0000_t176" style="position:absolute;left:33708;top:5588;width:10059;height:7315;visibility:visible;mso-wrap-style:square;v-text-anchor:middle" o:gfxdata="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" fillcolor="#4f81bd" strokecolor="#f9f9f9" strokeweight="3pt">
+                <v:shape id="Блок-схема: альтернативний процес 14350" o:spid="_x0000_s1182" type="#_x0000_t176" style="position:absolute;left:33708;top:5588;width:10059;height:7315;visibility:visible;mso-wrap-style:square;v-text-anchor:middle" o:gfxdata="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" fillcolor="#4f81bd" strokecolor="#f9f9f9" strokeweight="3pt">
                   <v:textbox>
                     <w:txbxContent>
                       <w:p>
@@ -10450,11 +12279,11 @@
                     </w:txbxContent>
                   </v:textbox>
                 </v:shape>
-                <v:shape id="Рисунок 14352" o:spid="_x0000_s1165" type="#_x0000_t75" style="position:absolute;left:3524;top:752;width:4855;height:4762;visibility:visible;mso-wrap-style:square" o:gfxdata="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">
+                <v:shape id="Рисунок 14352" o:spid="_x0000_s1183" type="#_x0000_t75" style="position:absolute;left:3524;top:752;width:4855;height:4762;visibility:visible;mso-wrap-style:square" o:gfxdata="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">
                   <v:imagedata r:id="rId18" o:title=""/>
                   <v:path arrowok="t"/>
                 </v:shape>
-                <v:shape id="Рисунок 150" o:spid="_x0000_s1166" type="#_x0000_t75" style="position:absolute;left:14944;top:752;width:4851;height:4762;visibility:visible;mso-wrap-style:square" o:gfxdata="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">
+                <v:shape id="Рисунок 150" o:spid="_x0000_s1184" type="#_x0000_t75" style="position:absolute;left:14944;top:752;width:4851;height:4762;visibility:visible;mso-wrap-style:square" o:gfxdata="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">
                   <v:imagedata r:id="rId18" o:title=""/>
                 </v:shape>
                 <w10:wrap type="topAndBottom" anchorx="page" anchory="page"/>
@@ -10467,18 +12296,20 @@
     </w:p>
     <w:p>
       <w:pPr>
-        <w:pStyle w:val="2"/>
+        <w:pStyle w:val="1"/>
         <w:jc w:val="center"/>
         <w:rPr>
           <w:lang w:eastAsia="en-GB"/>
         </w:rPr>
       </w:pPr>
+      <w:bookmarkStart w:id="9" w:name="_Toc473202966"/>
       <w:r>
         <w:rPr>
           <w:lang w:eastAsia="en-GB"/>
         </w:rPr>
         <w:t>Create Bar Chart</w:t>
       </w:r>
+      <w:bookmarkEnd w:id="9"/>
     </w:p>
     <w:p>
       <w:pPr>
@@ -10524,7 +12355,7 @@
           <w:lang w:eastAsia="en-GB"/>
         </w:rPr>
         <w:pict>
-          <v:shape id="_x0000_i1035" type="#_x0000_t75" style="width:397.5pt;height:192pt">
+          <v:shape id="_x0000_i1043" type="#_x0000_t75" style="width:397.65pt;height:191.7pt">
             <v:imagedata r:id="rId40" o:title="2017-01-17 23_52_07-Create First Dashboard"/>
           </v:shape>
         </w:pict>
@@ -10634,17 +12465,367 @@
     </w:p>
     <w:p>
       <w:pPr>
-        <w:rPr>
-          <w:lang w:eastAsia="en-GB"/>
-        </w:rPr>
-      </w:pPr>
+        <w:pStyle w:val="2"/>
+        <w:jc w:val="center"/>
+        <w:rPr>
+          <w:lang w:eastAsia="en-GB"/>
+        </w:rPr>
+      </w:pPr>
+      <w:bookmarkStart w:id="10" w:name="_Toc473202967"/>
+      <w:r>
+        <w:rPr>
+          <w:lang w:eastAsia="en-GB"/>
+        </w:rPr>
+        <w:t>Configuration ad creation the Bar Chart.</w:t>
+      </w:r>
+      <w:bookmarkEnd w:id="10"/>
     </w:p>
     <w:p>
       <w:pPr>
         <w:rPr>
-          <w:lang w:eastAsia="en-GB"/>
-        </w:rPr>
-      </w:pPr>
+          <w:b/>
+          <w:lang w:eastAsia="en-GB"/>
+        </w:rPr>
+      </w:pPr>
+      <w:r>
+        <w:rPr>
+          <w:lang w:eastAsia="en-GB"/>
+        </w:rPr>
+        <w:t xml:space="preserve">At new worksheet, we should make only </w:t>
+      </w:r>
+      <w:r>
+        <w:rPr>
+          <w:b/>
+          <w:lang w:eastAsia="en-GB"/>
+        </w:rPr>
+        <w:t xml:space="preserve">six </w:t>
+      </w:r>
+      <w:r>
+        <w:rPr>
+          <w:lang w:eastAsia="en-GB"/>
+        </w:rPr>
+        <w:t xml:space="preserve">action to create a </w:t>
+      </w:r>
+      <w:r>
+        <w:rPr>
+          <w:b/>
+          <w:lang w:eastAsia="en-GB"/>
+        </w:rPr>
+        <w:t>Bar Result View.</w:t>
+      </w:r>
+    </w:p>
+    <w:p>
+      <w:pPr>
+        <w:rPr>
+          <w:lang w:eastAsia="en-GB"/>
+        </w:rPr>
+      </w:pPr>
+      <w:r>
+        <w:rPr>
+          <w:lang w:eastAsia="en-GB"/>
+        </w:rPr>
+        <w:pict>
+          <v:shape id="_x0000_i1044" type="#_x0000_t75" style="width:449.6pt;height:337.4pt">
+            <v:imagedata r:id="rId41" o:title="2017-01-17 23_59_32-Tableau - Book2 - Tableau license expires in 7 days"/>
+          </v:shape>
+        </w:pict>
+      </w:r>
+    </w:p>
+    <w:p>
+      <w:pPr>
+        <w:rPr>
+          <w:lang w:eastAsia="en-GB"/>
+        </w:rPr>
+      </w:pPr>
+      <w:r>
+        <w:rPr>
+          <w:lang w:eastAsia="en-GB"/>
+        </w:rPr>
+        <w:t>Let’s look on each more deeply:</w:t>
+      </w:r>
+    </w:p>
+    <w:p>
+      <w:pPr>
+        <w:pStyle w:val="a4"/>
+        <w:numPr>
+          <w:ilvl w:val="0"/>
+          <w:numId w:val="4"/>
+        </w:numPr>
+        <w:rPr>
+          <w:lang w:eastAsia="en-GB"/>
+        </w:rPr>
+      </w:pPr>
+      <w:r>
+        <w:rPr>
+          <w:lang w:eastAsia="en-GB"/>
+        </w:rPr>
+        <w:t xml:space="preserve">Drag &amp; drop </w:t>
+      </w:r>
+      <w:proofErr w:type="spellStart"/>
+      <w:r>
+        <w:rPr>
+          <w:b/>
+          <w:lang w:eastAsia="en-GB"/>
+        </w:rPr>
+        <w:t>Rgn</w:t>
+      </w:r>
+      <w:proofErr w:type="spellEnd"/>
+      <w:r>
+        <w:rPr>
+          <w:b/>
+          <w:lang w:eastAsia="en-GB"/>
+        </w:rPr>
+        <w:t xml:space="preserve"> Nm </w:t>
+      </w:r>
+      <w:r>
+        <w:rPr>
+          <w:lang w:eastAsia="en-GB"/>
+        </w:rPr>
+        <w:t xml:space="preserve">column into </w:t>
+      </w:r>
+      <w:r>
+        <w:rPr>
+          <w:b/>
+          <w:lang w:eastAsia="en-GB"/>
+        </w:rPr>
+        <w:t xml:space="preserve">Columns </w:t>
+      </w:r>
+      <w:r>
+        <w:rPr>
+          <w:lang w:eastAsia="en-GB"/>
+        </w:rPr>
+        <w:t>region.</w:t>
+      </w:r>
+    </w:p>
+    <w:p>
+      <w:pPr>
+        <w:pStyle w:val="a4"/>
+        <w:numPr>
+          <w:ilvl w:val="0"/>
+          <w:numId w:val="4"/>
+        </w:numPr>
+        <w:rPr>
+          <w:lang w:eastAsia="en-GB"/>
+        </w:rPr>
+      </w:pPr>
+      <w:r>
+        <w:rPr>
+          <w:lang w:eastAsia="en-GB"/>
+        </w:rPr>
+        <w:t xml:space="preserve">Drag &amp; drop </w:t>
+      </w:r>
+      <w:r>
+        <w:rPr>
+          <w:b/>
+          <w:lang w:eastAsia="en-GB"/>
+        </w:rPr>
+        <w:t xml:space="preserve">Average Processing Days </w:t>
+      </w:r>
+      <w:r>
+        <w:rPr>
+          <w:lang w:eastAsia="en-GB"/>
+        </w:rPr>
+        <w:t xml:space="preserve">field into </w:t>
+      </w:r>
+      <w:r>
+        <w:rPr>
+          <w:b/>
+          <w:lang w:eastAsia="en-GB"/>
+        </w:rPr>
+        <w:t xml:space="preserve">Rows </w:t>
+      </w:r>
+      <w:r>
+        <w:rPr>
+          <w:lang w:eastAsia="en-GB"/>
+        </w:rPr>
+        <w:t>region.</w:t>
+      </w:r>
+    </w:p>
+    <w:p>
+      <w:pPr>
+        <w:pStyle w:val="a4"/>
+        <w:numPr>
+          <w:ilvl w:val="0"/>
+          <w:numId w:val="4"/>
+        </w:numPr>
+        <w:rPr>
+          <w:lang w:eastAsia="en-GB"/>
+        </w:rPr>
+      </w:pPr>
+      <w:r>
+        <w:rPr>
+          <w:lang w:eastAsia="en-GB"/>
+        </w:rPr>
+        <w:t xml:space="preserve">Drag &amp; drop </w:t>
+      </w:r>
+      <w:proofErr w:type="spellStart"/>
+      <w:r>
+        <w:rPr>
+          <w:b/>
+          <w:lang w:eastAsia="en-GB"/>
+        </w:rPr>
+        <w:t>Rgn</w:t>
+      </w:r>
+      <w:proofErr w:type="spellEnd"/>
+      <w:r>
+        <w:rPr>
+          <w:b/>
+          <w:lang w:eastAsia="en-GB"/>
+        </w:rPr>
+        <w:t xml:space="preserve"> Nm </w:t>
+      </w:r>
+      <w:r>
+        <w:rPr>
+          <w:lang w:eastAsia="en-GB"/>
+        </w:rPr>
+        <w:t xml:space="preserve">column into </w:t>
+      </w:r>
+      <w:r>
+        <w:rPr>
+          <w:b/>
+          <w:lang w:eastAsia="en-GB"/>
+        </w:rPr>
+        <w:t xml:space="preserve">Marks </w:t>
+      </w:r>
+      <w:r>
+        <w:rPr>
+          <w:lang w:eastAsia="en-GB"/>
+        </w:rPr>
+        <w:t xml:space="preserve">especially at </w:t>
+      </w:r>
+      <w:r>
+        <w:rPr>
+          <w:b/>
+          <w:lang w:eastAsia="en-GB"/>
+        </w:rPr>
+        <w:t xml:space="preserve">Color </w:t>
+      </w:r>
+      <w:r>
+        <w:rPr>
+          <w:lang w:eastAsia="en-GB"/>
+        </w:rPr>
+        <w:t>section.</w:t>
+      </w:r>
+    </w:p>
+    <w:p>
+      <w:pPr>
+        <w:pStyle w:val="a4"/>
+        <w:numPr>
+          <w:ilvl w:val="0"/>
+          <w:numId w:val="4"/>
+        </w:numPr>
+        <w:rPr>
+          <w:lang w:eastAsia="en-GB"/>
+        </w:rPr>
+      </w:pPr>
+      <w:r>
+        <w:rPr>
+          <w:lang w:eastAsia="en-GB"/>
+        </w:rPr>
+        <w:t xml:space="preserve">Drag &amp; drop </w:t>
+      </w:r>
+      <w:r>
+        <w:rPr>
+          <w:b/>
+          <w:lang w:eastAsia="en-GB"/>
+        </w:rPr>
+        <w:t xml:space="preserve">Average Processing Days </w:t>
+      </w:r>
+      <w:r>
+        <w:rPr>
+          <w:lang w:eastAsia="en-GB"/>
+        </w:rPr>
+        <w:t xml:space="preserve">field into </w:t>
+      </w:r>
+      <w:r>
+        <w:rPr>
+          <w:b/>
+          <w:lang w:eastAsia="en-GB"/>
+        </w:rPr>
+        <w:t>Marks</w:t>
+      </w:r>
+      <w:r>
+        <w:rPr>
+          <w:b/>
+          <w:lang w:eastAsia="en-GB"/>
+        </w:rPr>
+        <w:t xml:space="preserve"> </w:t>
+      </w:r>
+      <w:r>
+        <w:rPr>
+          <w:lang w:eastAsia="en-GB"/>
+        </w:rPr>
+        <w:t xml:space="preserve">especially at </w:t>
+      </w:r>
+      <w:r>
+        <w:rPr>
+          <w:b/>
+          <w:lang w:eastAsia="en-GB"/>
+        </w:rPr>
+        <w:t>Label</w:t>
+      </w:r>
+      <w:r>
+        <w:rPr>
+          <w:lang w:eastAsia="en-GB"/>
+        </w:rPr>
+        <w:t xml:space="preserve"> section.</w:t>
+      </w:r>
+    </w:p>
+    <w:p>
+      <w:pPr>
+        <w:pStyle w:val="a4"/>
+        <w:numPr>
+          <w:ilvl w:val="0"/>
+          <w:numId w:val="4"/>
+        </w:numPr>
+        <w:rPr>
+          <w:lang w:eastAsia="en-GB"/>
+        </w:rPr>
+      </w:pPr>
+      <w:r>
+        <w:rPr>
+          <w:lang w:eastAsia="en-GB"/>
+        </w:rPr>
+        <w:t xml:space="preserve">Change default view into </w:t>
+      </w:r>
+      <w:r>
+        <w:rPr>
+          <w:b/>
+          <w:lang w:eastAsia="en-GB"/>
+        </w:rPr>
+        <w:t>Entire View.</w:t>
+      </w:r>
+    </w:p>
+    <w:p>
+      <w:pPr>
+        <w:pStyle w:val="a4"/>
+        <w:numPr>
+          <w:ilvl w:val="0"/>
+          <w:numId w:val="4"/>
+        </w:numPr>
+        <w:rPr>
+          <w:lang w:eastAsia="en-GB"/>
+        </w:rPr>
+      </w:pPr>
+      <w:r>
+        <w:rPr>
+          <w:lang w:eastAsia="en-GB"/>
+        </w:rPr>
+        <w:t>Change default name of worksheet.</w:t>
+      </w:r>
+    </w:p>
+    <w:p>
+      <w:pPr>
+        <w:rPr>
+          <w:lang w:eastAsia="en-GB"/>
+        </w:rPr>
+      </w:pPr>
+      <w:r>
+        <w:rPr>
+          <w:lang w:eastAsia="en-GB"/>
+        </w:rPr>
+        <w:t>This is all needed steps for create colored bars with average labels on it.</w:t>
+      </w:r>
       <w:r>
         <w:rPr>
           <w:noProof/>
@@ -10653,13 +12834,515 @@
         <mc:AlternateContent>
           <mc:Choice Requires="wpc">
             <w:drawing>
-              <wp:anchor distT="0" distB="0" distL="114300" distR="114300" simplePos="0" relativeHeight="251698176" behindDoc="0" locked="1" layoutInCell="1" allowOverlap="1" wp14:anchorId="1CE1EB92" wp14:editId="22170D11">
+              <wp:anchor distT="0" distB="0" distL="114300" distR="114300" simplePos="0" relativeHeight="251720704" behindDoc="0" locked="1" layoutInCell="1" allowOverlap="1" wp14:anchorId="38806258" wp14:editId="30499D84">
                 <wp:simplePos x="0" y="0"/>
                 <wp:positionH relativeFrom="page">
-                  <wp:posOffset>809625</wp:posOffset>
+                  <wp:align>center</wp:align>
                 </wp:positionH>
                 <wp:positionV relativeFrom="page">
-                  <wp:posOffset>528955</wp:posOffset>
+                  <wp:posOffset>353695</wp:posOffset>
+                </wp:positionV>
+                <wp:extent cx="6152515" cy="1845945"/>
+                <wp:effectExtent l="0" t="0" r="635" b="1905"/>
+                <wp:wrapTopAndBottom/>
+                <wp:docPr id="136" name="Полотно 136"/>
+                <wp:cNvGraphicFramePr>
+                  <a:graphicFrameLocks xmlns:a="http://schemas.openxmlformats.org/drawingml/2006/main" noChangeAspect="1"/>
+                </wp:cNvGraphicFramePr>
+                <a:graphic xmlns:a="http://schemas.openxmlformats.org/drawingml/2006/main">
+                  <a:graphicData uri="http://schemas.microsoft.com/office/word/2010/wordprocessingCanvas">
+                    <wpc:wpc>
+                      <wpc:bg/>
+                      <wpc:whole/>
+                      <pic:pic xmlns:pic="http://schemas.openxmlformats.org/drawingml/2006/picture">
+                        <pic:nvPicPr>
+                          <pic:cNvPr id="128" name="Рисунок 128"/>
+                          <pic:cNvPicPr>
+                            <a:picLocks/>
+                          </pic:cNvPicPr>
+                        </pic:nvPicPr>
+                        <pic:blipFill>
+                          <a:blip r:embed="rId6">
+                            <a:extLst>
+                              <a:ext uri="{28A0092B-C50C-407E-A947-70E740481C1C}">
+                                <a14:useLocalDpi xmlns:a14="http://schemas.microsoft.com/office/drawing/2010/main" val="0"/>
+                              </a:ext>
+                            </a:extLst>
+                          </a:blip>
+                          <a:stretch>
+                            <a:fillRect/>
+                          </a:stretch>
+                        </pic:blipFill>
+                        <pic:spPr>
+                          <a:xfrm>
+                            <a:off x="0" y="0"/>
+                            <a:ext cx="6152515" cy="1845945"/>
+                          </a:xfrm>
+                          <a:prstGeom prst="rect">
+                            <a:avLst/>
+                          </a:prstGeom>
+                        </pic:spPr>
+                      </pic:pic>
+                      <wps:wsp>
+                        <wps:cNvPr id="129" name="Блок-схема: альтернативний процес 129"/>
+                        <wps:cNvSpPr/>
+                        <wps:spPr>
+                          <a:xfrm>
+                            <a:off x="94275" y="551475"/>
+                            <a:ext cx="1005840" cy="731520"/>
+                          </a:xfrm>
+                          <a:prstGeom prst="flowChartAlternateProcess">
+                            <a:avLst/>
+                          </a:prstGeom>
+                          <a:solidFill>
+                            <a:srgbClr val="C0504D"/>
+                          </a:solidFill>
+                          <a:ln w="38100">
+                            <a:solidFill>
+                              <a:srgbClr val="F9F9F9"/>
+                            </a:solidFill>
+                          </a:ln>
+                        </wps:spPr>
+                        <wps:style>
+                          <a:lnRef idx="2">
+                            <a:schemeClr val="accent1">
+                              <a:shade val="50000"/>
+                            </a:schemeClr>
+                          </a:lnRef>
+                          <a:fillRef idx="1">
+                            <a:schemeClr val="accent1"/>
+                          </a:fillRef>
+                          <a:effectRef idx="0">
+                            <a:schemeClr val="accent1"/>
+                          </a:effectRef>
+                          <a:fontRef idx="minor">
+                            <a:schemeClr val="lt1"/>
+                          </a:fontRef>
+                        </wps:style>
+                        <wps:txbx>
+                          <w:txbxContent>
+                            <w:p>
+                              <w:pPr>
+                                <w:pStyle w:val="a3"/>
+                                <w:spacing w:before="0" w:beforeAutospacing="0" w:after="160" w:afterAutospacing="0" w:line="256" w:lineRule="auto"/>
+                                <w:jc w:val="center"/>
+                              </w:pPr>
+                              <w:r>
+                                <w:rPr>
+                                  <w:rFonts w:eastAsia="Times New Roman"/>
+                                  <w:sz w:val="16"/>
+                                  <w:szCs w:val="16"/>
+                                </w:rPr>
+                                <w:t>Create First Worksheet</w:t>
+                              </w:r>
+                            </w:p>
+                          </w:txbxContent>
+                        </wps:txbx>
+                        <wps:bodyPr rot="0" spcFirstLastPara="0" vert="horz" wrap="square" lIns="91440" tIns="45720" rIns="91440" bIns="45720" numCol="1" spcCol="0" rtlCol="0" fromWordArt="0" anchor="ctr" anchorCtr="0" forceAA="0" compatLnSpc="1">
+                          <a:prstTxWarp prst="textNoShape">
+                            <a:avLst/>
+                          </a:prstTxWarp>
+                          <a:noAutofit/>
+                        </wps:bodyPr>
+                      </wps:wsp>
+                      <pic:pic xmlns:pic="http://schemas.openxmlformats.org/drawingml/2006/picture">
+                        <pic:nvPicPr>
+                          <pic:cNvPr id="130" name="Рисунок 130"/>
+                          <pic:cNvPicPr/>
+                        </pic:nvPicPr>
+                        <pic:blipFill>
+                          <a:blip r:embed="rId7">
+                            <a:extLst>
+                              <a:ext uri="{28A0092B-C50C-407E-A947-70E740481C1C}">
+                                <a14:useLocalDpi xmlns:a14="http://schemas.microsoft.com/office/drawing/2010/main" val="0"/>
+                              </a:ext>
+                            </a:extLst>
+                          </a:blip>
+                          <a:stretch>
+                            <a:fillRect/>
+                          </a:stretch>
+                        </pic:blipFill>
+                        <pic:spPr>
+                          <a:xfrm>
+                            <a:off x="2456475" y="0"/>
+                            <a:ext cx="558800" cy="558800"/>
+                          </a:xfrm>
+                          <a:prstGeom prst="rect">
+                            <a:avLst/>
+                          </a:prstGeom>
+                        </pic:spPr>
+                      </pic:pic>
+                      <wps:wsp>
+                        <wps:cNvPr id="131" name="Блок-схема: альтернативний процес 131"/>
+                        <wps:cNvSpPr/>
+                        <wps:spPr>
+                          <a:xfrm>
+                            <a:off x="1180125" y="570525"/>
+                            <a:ext cx="1005840" cy="731520"/>
+                          </a:xfrm>
+                          <a:prstGeom prst="flowChartAlternateProcess">
+                            <a:avLst/>
+                          </a:prstGeom>
+                          <a:solidFill>
+                            <a:srgbClr val="9BBB59"/>
+                          </a:solidFill>
+                          <a:ln w="38100">
+                            <a:solidFill>
+                              <a:srgbClr val="F9F9F9"/>
+                            </a:solidFill>
+                          </a:ln>
+                        </wps:spPr>
+                        <wps:style>
+                          <a:lnRef idx="2">
+                            <a:schemeClr val="accent1">
+                              <a:shade val="50000"/>
+                            </a:schemeClr>
+                          </a:lnRef>
+                          <a:fillRef idx="1">
+                            <a:schemeClr val="accent1"/>
+                          </a:fillRef>
+                          <a:effectRef idx="0">
+                            <a:schemeClr val="accent1"/>
+                          </a:effectRef>
+                          <a:fontRef idx="minor">
+                            <a:schemeClr val="lt1"/>
+                          </a:fontRef>
+                        </wps:style>
+                        <wps:txbx>
+                          <w:txbxContent>
+                            <w:p>
+                              <w:pPr>
+                                <w:pStyle w:val="a3"/>
+                                <w:spacing w:before="0" w:beforeAutospacing="0" w:after="160" w:afterAutospacing="0" w:line="256" w:lineRule="auto"/>
+                                <w:jc w:val="center"/>
+                              </w:pPr>
+                              <w:r>
+                                <w:rPr>
+                                  <w:rFonts w:eastAsia="Times New Roman"/>
+                                  <w:sz w:val="16"/>
+                                  <w:szCs w:val="16"/>
+                                </w:rPr>
+                                <w:t>Create Region Report</w:t>
+                              </w:r>
+                            </w:p>
+                          </w:txbxContent>
+                        </wps:txbx>
+                        <wps:bodyPr rot="0" spcFirstLastPara="0" vert="horz" wrap="square" lIns="91440" tIns="45720" rIns="91440" bIns="45720" numCol="1" spcCol="0" rtlCol="0" fromWordArt="0" anchor="ctr" anchorCtr="0" forceAA="0" compatLnSpc="1">
+                          <a:prstTxWarp prst="textNoShape">
+                            <a:avLst/>
+                          </a:prstTxWarp>
+                          <a:noAutofit/>
+                        </wps:bodyPr>
+                      </wps:wsp>
+                      <wps:wsp>
+                        <wps:cNvPr id="132" name="Блок-схема: альтернативний процес 132"/>
+                        <wps:cNvSpPr/>
+                        <wps:spPr>
+                          <a:xfrm>
+                            <a:off x="2265975" y="570525"/>
+                            <a:ext cx="1005840" cy="731520"/>
+                          </a:xfrm>
+                          <a:prstGeom prst="flowChartAlternateProcess">
+                            <a:avLst/>
+                          </a:prstGeom>
+                          <a:solidFill>
+                            <a:srgbClr val="8064A2"/>
+                          </a:solidFill>
+                          <a:ln w="38100">
+                            <a:solidFill>
+                              <a:srgbClr val="F9F9F9"/>
+                            </a:solidFill>
+                          </a:ln>
+                        </wps:spPr>
+                        <wps:style>
+                          <a:lnRef idx="2">
+                            <a:schemeClr val="accent1">
+                              <a:shade val="50000"/>
+                            </a:schemeClr>
+                          </a:lnRef>
+                          <a:fillRef idx="1">
+                            <a:schemeClr val="accent1"/>
+                          </a:fillRef>
+                          <a:effectRef idx="0">
+                            <a:schemeClr val="accent1"/>
+                          </a:effectRef>
+                          <a:fontRef idx="minor">
+                            <a:schemeClr val="lt1"/>
+                          </a:fontRef>
+                        </wps:style>
+                        <wps:txbx>
+                          <w:txbxContent>
+                            <w:p>
+                              <w:pPr>
+                                <w:pStyle w:val="a3"/>
+                                <w:spacing w:before="0" w:beforeAutospacing="0" w:after="160" w:afterAutospacing="0" w:line="256" w:lineRule="auto"/>
+                                <w:jc w:val="center"/>
+                              </w:pPr>
+                              <w:r>
+                                <w:rPr>
+                                  <w:rFonts w:eastAsia="Times New Roman"/>
+                                  <w:sz w:val="16"/>
+                                  <w:szCs w:val="16"/>
+                                </w:rPr>
+                                <w:t>Create Bar Chart</w:t>
+                              </w:r>
+                            </w:p>
+                          </w:txbxContent>
+                        </wps:txbx>
+                        <wps:bodyPr rot="0" spcFirstLastPara="0" vert="horz" wrap="square" lIns="91440" tIns="45720" rIns="91440" bIns="45720" numCol="1" spcCol="0" rtlCol="0" fromWordArt="0" anchor="ctr" anchorCtr="0" forceAA="0" compatLnSpc="1">
+                          <a:prstTxWarp prst="textNoShape">
+                            <a:avLst/>
+                          </a:prstTxWarp>
+                          <a:noAutofit/>
+                        </wps:bodyPr>
+                      </wps:wsp>
+                      <wps:wsp>
+                        <wps:cNvPr id="133" name="Блок-схема: альтернативний процес 133"/>
+                        <wps:cNvSpPr/>
+                        <wps:spPr>
+                          <a:xfrm>
+                            <a:off x="3370875" y="558800"/>
+                            <a:ext cx="1005840" cy="731520"/>
+                          </a:xfrm>
+                          <a:prstGeom prst="flowChartAlternateProcess">
+                            <a:avLst/>
+                          </a:prstGeom>
+                          <a:solidFill>
+                            <a:srgbClr val="4F81BD"/>
+                          </a:solidFill>
+                          <a:ln w="38100">
+                            <a:solidFill>
+                              <a:srgbClr val="F9F9F9"/>
+                            </a:solidFill>
+                          </a:ln>
+                        </wps:spPr>
+                        <wps:style>
+                          <a:lnRef idx="2">
+                            <a:schemeClr val="accent1">
+                              <a:shade val="50000"/>
+                            </a:schemeClr>
+                          </a:lnRef>
+                          <a:fillRef idx="1">
+                            <a:schemeClr val="accent1"/>
+                          </a:fillRef>
+                          <a:effectRef idx="0">
+                            <a:schemeClr val="accent1"/>
+                          </a:effectRef>
+                          <a:fontRef idx="minor">
+                            <a:schemeClr val="lt1"/>
+                          </a:fontRef>
+                        </wps:style>
+                        <wps:txbx>
+                          <w:txbxContent>
+                            <w:p>
+                              <w:pPr>
+                                <w:pStyle w:val="a3"/>
+                                <w:spacing w:before="0" w:beforeAutospacing="0" w:after="160" w:afterAutospacing="0" w:line="256" w:lineRule="auto"/>
+                                <w:jc w:val="center"/>
+                              </w:pPr>
+                              <w:r>
+                                <w:rPr>
+                                  <w:rFonts w:eastAsia="Times New Roman"/>
+                                  <w:sz w:val="16"/>
+                                  <w:szCs w:val="16"/>
+                                </w:rPr>
+                                <w:t>Create Pie Chart</w:t>
+                              </w:r>
+                            </w:p>
+                          </w:txbxContent>
+                        </wps:txbx>
+                        <wps:bodyPr rot="0" spcFirstLastPara="0" vert="horz" wrap="square" lIns="91440" tIns="45720" rIns="91440" bIns="45720" numCol="1" spcCol="0" rtlCol="0" fromWordArt="0" anchor="ctr" anchorCtr="0" forceAA="0" compatLnSpc="1">
+                          <a:prstTxWarp prst="textNoShape">
+                            <a:avLst/>
+                          </a:prstTxWarp>
+                          <a:noAutofit/>
+                        </wps:bodyPr>
+                      </wps:wsp>
+                      <pic:pic xmlns:pic="http://schemas.openxmlformats.org/drawingml/2006/picture">
+                        <pic:nvPicPr>
+                          <pic:cNvPr id="134" name="Рисунок 134"/>
+                          <pic:cNvPicPr>
+                            <a:picLocks noChangeAspect="1"/>
+                          </pic:cNvPicPr>
+                        </pic:nvPicPr>
+                        <pic:blipFill>
+                          <a:blip r:embed="rId17"/>
+                          <a:stretch>
+                            <a:fillRect/>
+                          </a:stretch>
+                        </pic:blipFill>
+                        <pic:spPr>
+                          <a:xfrm>
+                            <a:off x="352426" y="75225"/>
+                            <a:ext cx="485480" cy="476250"/>
+                          </a:xfrm>
+                          <a:prstGeom prst="rect">
+                            <a:avLst/>
+                          </a:prstGeom>
+                        </pic:spPr>
+                      </pic:pic>
+                      <pic:pic xmlns:pic="http://schemas.openxmlformats.org/drawingml/2006/picture">
+                        <pic:nvPicPr>
+                          <pic:cNvPr id="135" name="Рисунок 135"/>
+                          <pic:cNvPicPr/>
+                        </pic:nvPicPr>
+                        <pic:blipFill>
+                          <a:blip r:embed="rId17"/>
+                          <a:stretch>
+                            <a:fillRect/>
+                          </a:stretch>
+                        </pic:blipFill>
+                        <pic:spPr>
+                          <a:xfrm>
+                            <a:off x="1494450" y="75225"/>
+                            <a:ext cx="485140" cy="476250"/>
+                          </a:xfrm>
+                          <a:prstGeom prst="rect">
+                            <a:avLst/>
+                          </a:prstGeom>
+                        </pic:spPr>
+                      </pic:pic>
+                    </wpc:wpc>
+                  </a:graphicData>
+                </a:graphic>
+              </wp:anchor>
+            </w:drawing>
+          </mc:Choice>
+          <mc:Fallback>
+            <w:pict>
+              <v:group w14:anchorId="38806258" id="Полотно 136" o:spid="_x0000_s1185" editas="canvas" style="position:absolute;margin-left:0;margin-top:27.85pt;width:484.45pt;height:145.35pt;z-index:251720704;mso-position-horizontal:center;mso-position-horizontal-relative:page;mso-position-vertical-relative:page" coordsize="61525,18459" o:gfxdata="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">
+                <v:shape id="_x0000_s1186" type="#_x0000_t75" style="position:absolute;width:61525;height:18459;visibility:visible;mso-wrap-style:square">
+                  <v:fill o:detectmouseclick="t"/>
+                  <v:path o:connecttype="none"/>
+                </v:shape>
+                <v:shape id="Рисунок 128" o:spid="_x0000_s1187" type="#_x0000_t75" style="position:absolute;width:61525;height:18459;visibility:visible;mso-wrap-style:square" o:gfxdata="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">
+                  <v:imagedata r:id="rId8" o:title=""/>
+                  <v:path arrowok="t"/>
+                  <o:lock v:ext="edit" aspectratio="f"/>
+                </v:shape>
+                <v:shape id="Блок-схема: альтернативний процес 129" o:spid="_x0000_s1188" type="#_x0000_t176" style="position:absolute;left:942;top:5514;width:10059;height:7315;visibility:visible;mso-wrap-style:square;v-text-anchor:middle" o:gfxdata="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" fillcolor="#c0504d" strokecolor="#f9f9f9" strokeweight="3pt">
+                  <v:textbox>
+                    <w:txbxContent>
+                      <w:p>
+                        <w:pPr>
+                          <w:pStyle w:val="a3"/>
+                          <w:spacing w:before="0" w:beforeAutospacing="0" w:after="160" w:afterAutospacing="0" w:line="256" w:lineRule="auto"/>
+                          <w:jc w:val="center"/>
+                        </w:pPr>
+                        <w:r>
+                          <w:rPr>
+                            <w:rFonts w:eastAsia="Times New Roman"/>
+                            <w:sz w:val="16"/>
+                            <w:szCs w:val="16"/>
+                          </w:rPr>
+                          <w:t>Create First Worksheet</w:t>
+                        </w:r>
+                      </w:p>
+                    </w:txbxContent>
+                  </v:textbox>
+                </v:shape>
+                <v:shape id="Рисунок 130" o:spid="_x0000_s1189" type="#_x0000_t75" style="position:absolute;left:24564;width:5588;height:5588;visibility:visible;mso-wrap-style:square" o:gfxdata="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">
+                  <v:imagedata r:id="rId9" o:title=""/>
+                </v:shape>
+                <v:shape id="Блок-схема: альтернативний процес 131" o:spid="_x0000_s1190" type="#_x0000_t176" style="position:absolute;left:11801;top:5705;width:10058;height:7315;visibility:visible;mso-wrap-style:square;v-text-anchor:middle" o:gfxdata="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" fillcolor="#9bbb59" strokecolor="#f9f9f9" strokeweight="3pt">
+                  <v:textbox>
+                    <w:txbxContent>
+                      <w:p>
+                        <w:pPr>
+                          <w:pStyle w:val="a3"/>
+                          <w:spacing w:before="0" w:beforeAutospacing="0" w:after="160" w:afterAutospacing="0" w:line="256" w:lineRule="auto"/>
+                          <w:jc w:val="center"/>
+                        </w:pPr>
+                        <w:r>
+                          <w:rPr>
+                            <w:rFonts w:eastAsia="Times New Roman"/>
+                            <w:sz w:val="16"/>
+                            <w:szCs w:val="16"/>
+                          </w:rPr>
+                          <w:t>Create Region Report</w:t>
+                        </w:r>
+                      </w:p>
+                    </w:txbxContent>
+                  </v:textbox>
+                </v:shape>
+                <v:shape id="Блок-схема: альтернативний процес 132" o:spid="_x0000_s1191" type="#_x0000_t176" style="position:absolute;left:22659;top:5705;width:10059;height:7315;visibility:visible;mso-wrap-style:square;v-text-anchor:middle" o:gfxdata="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" fillcolor="#8064a2" strokecolor="#f9f9f9" strokeweight="3pt">
+                  <v:textbox>
+                    <w:txbxContent>
+                      <w:p>
+                        <w:pPr>
+                          <w:pStyle w:val="a3"/>
+                          <w:spacing w:before="0" w:beforeAutospacing="0" w:after="160" w:afterAutospacing="0" w:line="256" w:lineRule="auto"/>
+                          <w:jc w:val="center"/>
+                        </w:pPr>
+                        <w:r>
+                          <w:rPr>
+                            <w:rFonts w:eastAsia="Times New Roman"/>
+                            <w:sz w:val="16"/>
+                            <w:szCs w:val="16"/>
+                          </w:rPr>
+                          <w:t>Create Bar Chart</w:t>
+                        </w:r>
+                      </w:p>
+                    </w:txbxContent>
+                  </v:textbox>
+                </v:shape>
+                <v:shape id="Блок-схема: альтернативний процес 133" o:spid="_x0000_s1192" type="#_x0000_t176" style="position:absolute;left:33708;top:5588;width:10059;height:7315;visibility:visible;mso-wrap-style:square;v-text-anchor:middle" o:gfxdata="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" fillcolor="#4f81bd" strokecolor="#f9f9f9" strokeweight="3pt">
+                  <v:textbox>
+                    <w:txbxContent>
+                      <w:p>
+                        <w:pPr>
+                          <w:pStyle w:val="a3"/>
+                          <w:spacing w:before="0" w:beforeAutospacing="0" w:after="160" w:afterAutospacing="0" w:line="256" w:lineRule="auto"/>
+                          <w:jc w:val="center"/>
+                        </w:pPr>
+                        <w:r>
+                          <w:rPr>
+                            <w:rFonts w:eastAsia="Times New Roman"/>
+                            <w:sz w:val="16"/>
+                            <w:szCs w:val="16"/>
+                          </w:rPr>
+                          <w:t>Create Pie Chart</w:t>
+                        </w:r>
+                      </w:p>
+                    </w:txbxContent>
+                  </v:textbox>
+                </v:shape>
+                <v:shape id="Рисунок 134" o:spid="_x0000_s1193" type="#_x0000_t75" style="position:absolute;left:3524;top:752;width:4855;height:4762;visibility:visible;mso-wrap-style:square" o:gfxdata="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">
+                  <v:imagedata r:id="rId18" o:title=""/>
+                  <v:path arrowok="t"/>
+                </v:shape>
+                <v:shape id="Рисунок 135" o:spid="_x0000_s1194" type="#_x0000_t75" style="position:absolute;left:14944;top:752;width:4851;height:4762;visibility:visible;mso-wrap-style:square" o:gfxdata="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">
+                  <v:imagedata r:id="rId18" o:title=""/>
+                </v:shape>
+                <w10:wrap type="topAndBottom" anchorx="page" anchory="page"/>
+                <w10:anchorlock/>
+              </v:group>
+            </w:pict>
+          </mc:Fallback>
+        </mc:AlternateContent>
+      </w:r>
+    </w:p>
+    <w:p>
+      <w:pPr>
+        <w:rPr>
+          <w:lang w:eastAsia="en-GB"/>
+        </w:rPr>
+      </w:pPr>
+      <w:r>
+        <w:rPr>
+          <w:noProof/>
+          <w:lang w:val="en-GB" w:eastAsia="en-GB"/>
+        </w:rPr>
+        <mc:AlternateContent>
+          <mc:Choice Requires="wpc">
+            <w:drawing>
+              <wp:anchor distT="0" distB="0" distL="114300" distR="114300" simplePos="0" relativeHeight="251732992" behindDoc="0" locked="1" layoutInCell="1" allowOverlap="1" wp14:anchorId="46D194DA" wp14:editId="71485578">
+                <wp:simplePos x="0" y="0"/>
+                <wp:positionH relativeFrom="page">
+                  <wp:posOffset>867410</wp:posOffset>
+                </wp:positionH>
+                <wp:positionV relativeFrom="page">
+                  <wp:posOffset>336550</wp:posOffset>
                 </wp:positionV>
                 <wp:extent cx="6152515" cy="1845945"/>
                 <wp:effectExtent l="0" t="0" r="635" b="1905"/>
@@ -11029,17 +13712,17 @@
           </mc:Choice>
           <mc:Fallback>
             <w:pict>
-              <v:group w14:anchorId="1CE1EB92" id="Полотно 14363" o:spid="_x0000_s1167" editas="canvas" style="position:absolute;margin-left:63.75pt;margin-top:41.65pt;width:484.45pt;height:145.35pt;z-index:251698176;mso-position-horizontal-relative:page;mso-position-vertical-relative:page" coordsize="61525,18459" o:gfxdata="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">
-                <v:shape id="_x0000_s1168" type="#_x0000_t75" style="position:absolute;width:61525;height:18459;visibility:visible;mso-wrap-style:square">
+              <v:group w14:anchorId="46D194DA" id="Полотно 14363" o:spid="_x0000_s1195" editas="canvas" style="position:absolute;margin-left:68.3pt;margin-top:26.5pt;width:484.45pt;height:145.35pt;z-index:251732992;mso-position-horizontal-relative:page;mso-position-vertical-relative:page" coordsize="61525,18459" o:gfxdata="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">
+                <v:shape id="_x0000_s1196" type="#_x0000_t75" style="position:absolute;width:61525;height:18459;visibility:visible;mso-wrap-style:square">
                   <v:fill o:detectmouseclick="t"/>
                   <v:path o:connecttype="none"/>
                 </v:shape>
-                <v:shape id="Рисунок 14354" o:spid="_x0000_s1169" type="#_x0000_t75" style="position:absolute;width:61525;height:18459;visibility:visible;mso-wrap-style:square" o:gfxdata="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">
+                <v:shape id="Рисунок 14354" o:spid="_x0000_s1197" type="#_x0000_t75" style="position:absolute;width:61525;height:18459;visibility:visible;mso-wrap-style:square" o:gfxdata="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">
                   <v:imagedata r:id="rId8" o:title=""/>
                   <v:path arrowok="t"/>
                   <o:lock v:ext="edit" aspectratio="f"/>
                 </v:shape>
-                <v:shape id="Блок-схема: альтернативний процес 14355" o:spid="_x0000_s1170" type="#_x0000_t176" style="position:absolute;left:942;top:5514;width:10059;height:7315;visibility:visible;mso-wrap-style:square;v-text-anchor:middle" o:gfxdata="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" fillcolor="#c0504d" strokecolor="#f9f9f9" strokeweight="3pt">
+                <v:shape id="Блок-схема: альтернативний процес 14355" o:spid="_x0000_s1198" type="#_x0000_t176" style="position:absolute;left:942;top:5514;width:10059;height:7315;visibility:visible;mso-wrap-style:square;v-text-anchor:middle" o:gfxdata="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" fillcolor="#c0504d" strokecolor="#f9f9f9" strokeweight="3pt">
                   <v:textbox>
                     <w:txbxContent>
                       <w:p>
@@ -11060,10 +13743,10 @@
                     </w:txbxContent>
                   </v:textbox>
                 </v:shape>
-                <v:shape id="Рисунок 14356" o:spid="_x0000_s1171" type="#_x0000_t75" style="position:absolute;left:24564;width:5588;height:5588;visibility:visible;mso-wrap-style:square" o:gfxdata="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">
+                <v:shape id="Рисунок 14356" o:spid="_x0000_s1199" type="#_x0000_t75" style="position:absolute;left:24564;width:5588;height:5588;visibility:visible;mso-wrap-style:square" o:gfxdata="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">
                   <v:imagedata r:id="rId9" o:title=""/>
                 </v:shape>
-                <v:shape id="Блок-схема: альтернативний процес 14357" o:spid="_x0000_s1172" type="#_x0000_t176" style="position:absolute;left:11801;top:5705;width:10058;height:7315;visibility:visible;mso-wrap-style:square;v-text-anchor:middle" o:gfxdata="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" fillcolor="#9bbb59" strokecolor="#f9f9f9" strokeweight="3pt">
+                <v:shape id="Блок-схема: альтернативний процес 14357" o:spid="_x0000_s1200" type="#_x0000_t176" style="position:absolute;left:11801;top:5705;width:10058;height:7315;visibility:visible;mso-wrap-style:square;v-text-anchor:middle" o:gfxdata="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" fillcolor="#9bbb59" strokecolor="#f9f9f9" strokeweight="3pt">
                   <v:textbox>
                     <w:txbxContent>
                       <w:p>
@@ -11084,7 +13767,7 @@
                     </w:txbxContent>
                   </v:textbox>
                 </v:shape>
-                <v:shape id="Блок-схема: альтернативний процес 14358" o:spid="_x0000_s1173" type="#_x0000_t176" style="position:absolute;left:22659;top:5705;width:10059;height:7315;visibility:visible;mso-wrap-style:square;v-text-anchor:middle" o:gfxdata="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" fillcolor="#8064a2" strokecolor="#f9f9f9" strokeweight="3pt">
+                <v:shape id="Блок-схема: альтернативний процес 14358" o:spid="_x0000_s1201" type="#_x0000_t176" style="position:absolute;left:22659;top:5705;width:10059;height:7315;visibility:visible;mso-wrap-style:square;v-text-anchor:middle" o:gfxdata="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" fillcolor="#8064a2" strokecolor="#f9f9f9" strokeweight="3pt">
                   <v:textbox>
                     <w:txbxContent>
                       <w:p>
@@ -11105,7 +13788,7 @@
                     </w:txbxContent>
                   </v:textbox>
                 </v:shape>
-                <v:shape id="Блок-схема: альтернативний процес 14359" o:spid="_x0000_s1174" type="#_x0000_t176" style="position:absolute;left:33708;top:5588;width:10059;height:7315;visibility:visible;mso-wrap-style:square;v-text-anchor:middle" o:gfxdata="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" fillcolor="#4f81bd" strokecolor="#f9f9f9" strokeweight="3pt">
+                <v:shape id="Блок-схема: альтернативний процес 14359" o:spid="_x0000_s1202" type="#_x0000_t176" style="position:absolute;left:33708;top:5588;width:10059;height:7315;visibility:visible;mso-wrap-style:square;v-text-anchor:middle" o:gfxdata="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" fillcolor="#4f81bd" strokecolor="#f9f9f9" strokeweight="3pt">
                   <v:textbox>
                     <w:txbxContent>
                       <w:p>
@@ -11126,11 +13809,11 @@
                     </w:txbxContent>
                   </v:textbox>
                 </v:shape>
-                <v:shape id="Рисунок 14361" o:spid="_x0000_s1175" type="#_x0000_t75" style="position:absolute;left:3524;top:752;width:4855;height:4762;visibility:visible;mso-wrap-style:square" o:gfxdata="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">
+                <v:shape id="Рисунок 14361" o:spid="_x0000_s1203" type="#_x0000_t75" style="position:absolute;left:3524;top:752;width:4855;height:4762;visibility:visible;mso-wrap-style:square" o:gfxdata="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">
                   <v:imagedata r:id="rId18" o:title=""/>
                   <v:path arrowok="t"/>
                 </v:shape>
-                <v:shape id="Рисунок 14362" o:spid="_x0000_s1176" type="#_x0000_t75" style="position:absolute;left:14944;top:752;width:4851;height:4762;visibility:visible;mso-wrap-style:square" o:gfxdata="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">
+                <v:shape id="Рисунок 14362" o:spid="_x0000_s1204" type="#_x0000_t75" style="position:absolute;left:14944;top:752;width:4851;height:4762;visibility:visible;mso-wrap-style:square" o:gfxdata="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">
                   <v:imagedata r:id="rId18" o:title=""/>
                 </v:shape>
                 <w10:wrap type="topAndBottom" anchorx="page" anchory="page"/>
@@ -11143,81 +13826,21 @@
     </w:p>
     <w:p>
       <w:pPr>
-        <w:rPr>
-          <w:b/>
-          <w:lang w:eastAsia="en-GB"/>
-        </w:rPr>
-      </w:pPr>
-      <w:r>
-        <w:rPr>
-          <w:lang w:eastAsia="en-GB"/>
-        </w:rPr>
-        <w:t xml:space="preserve">At new worksheet, we should make only </w:t>
-      </w:r>
-      <w:r>
-        <w:rPr>
-          <w:b/>
-          <w:lang w:eastAsia="en-GB"/>
-        </w:rPr>
-        <w:t xml:space="preserve">six </w:t>
-      </w:r>
-      <w:r>
-        <w:rPr>
-          <w:lang w:eastAsia="en-GB"/>
-        </w:rPr>
-        <w:t xml:space="preserve">action to create a </w:t>
-      </w:r>
-      <w:r>
-        <w:rPr>
-          <w:b/>
-          <w:lang w:eastAsia="en-GB"/>
-        </w:rPr>
-        <w:t>Bar Result View.</w:t>
-      </w:r>
-    </w:p>
-    <w:p>
-      <w:pPr>
-        <w:rPr>
-          <w:lang w:eastAsia="en-GB"/>
-        </w:rPr>
-      </w:pPr>
-      <w:r>
-        <w:rPr>
-          <w:lang w:eastAsia="en-GB"/>
-        </w:rPr>
-        <w:pict>
-          <v:shape id="_x0000_i1036" type="#_x0000_t75" style="width:450pt;height:337.5pt">
-            <v:imagedata r:id="rId41" o:title="2017-01-17 23_59_32-Tableau - Book2 - Tableau license expires in 7 days"/>
-          </v:shape>
-        </w:pict>
-      </w:r>
-    </w:p>
-    <w:p>
-      <w:pPr>
-        <w:rPr>
-          <w:lang w:eastAsia="en-GB"/>
-        </w:rPr>
-      </w:pPr>
-    </w:p>
-    <w:p>
-      <w:pPr>
-        <w:rPr>
-          <w:lang w:eastAsia="en-GB"/>
-        </w:rPr>
-      </w:pPr>
-      <w:r>
-        <w:rPr>
-          <w:lang w:eastAsia="en-GB"/>
-        </w:rPr>
-        <w:t>Let’s look on each more deeply:</w:t>
-      </w:r>
+        <w:pStyle w:val="2"/>
+        <w:jc w:val="center"/>
+      </w:pPr>
+      <w:bookmarkStart w:id="11" w:name="_Toc473202968"/>
+      <w:r>
+        <w:t>Let’s look deeply at all stage</w:t>
+      </w:r>
+      <w:bookmarkEnd w:id="11"/>
     </w:p>
     <w:p>
       <w:pPr>
         <w:pStyle w:val="a4"/>
         <w:numPr>
           <w:ilvl w:val="0"/>
-          <w:numId w:val="4"/>
+          <w:numId w:val="7"/>
         </w:numPr>
         <w:rPr>
           <w:lang w:eastAsia="en-GB"/>
@@ -11227,29 +13850,39 @@
         <w:rPr>
           <w:lang w:eastAsia="en-GB"/>
         </w:rPr>
-        <w:t xml:space="preserve">Drag &amp; drop </w:t>
-      </w:r>
-      <w:proofErr w:type="spellStart"/>
+        <w:t xml:space="preserve">At first, we should </w:t>
+      </w:r>
       <w:r>
         <w:rPr>
           <w:b/>
           <w:lang w:eastAsia="en-GB"/>
         </w:rPr>
-        <w:t>Rgn</w:t>
-      </w:r>
-      <w:proofErr w:type="spellEnd"/>
+        <w:t xml:space="preserve">Drag “RGN_NM” </w:t>
+      </w:r>
+      <w:r>
+        <w:rPr>
+          <w:lang w:eastAsia="en-GB"/>
+        </w:rPr>
+        <w:t>column</w:t>
+      </w:r>
+      <w:r>
+        <w:rPr>
+          <w:lang w:eastAsia="en-GB"/>
+        </w:rPr>
+        <w:t xml:space="preserve"> and </w:t>
+      </w:r>
       <w:r>
         <w:rPr>
           <w:b/>
           <w:lang w:eastAsia="en-GB"/>
         </w:rPr>
-        <w:t xml:space="preserve"> Nm </w:t>
-      </w:r>
-      <w:r>
-        <w:rPr>
-          <w:lang w:eastAsia="en-GB"/>
-        </w:rPr>
-        <w:t xml:space="preserve">column into </w:t>
+        <w:t>Drop</w:t>
+      </w:r>
+      <w:r>
+        <w:rPr>
+          <w:lang w:eastAsia="en-GB"/>
+        </w:rPr>
+        <w:t xml:space="preserve"> into </w:t>
       </w:r>
       <w:r>
         <w:rPr>
@@ -11262,7 +13895,24 @@
         <w:rPr>
           <w:lang w:eastAsia="en-GB"/>
         </w:rPr>
-        <w:t>region.</w:t>
+        <w:t>region</w:t>
+      </w:r>
+    </w:p>
+    <w:p>
+      <w:pPr>
+        <w:rPr>
+          <w:lang w:eastAsia="en-GB"/>
+        </w:rPr>
+      </w:pPr>
+      <w:r>
+        <w:rPr>
+          <w:lang w:eastAsia="en-GB"/>
+        </w:rPr>
+        <w:pict>
+          <v:shape id="_x0000_i1049" type="#_x0000_t75" style="width:462.15pt;height:157.4pt">
+            <v:imagedata r:id="rId42" o:title="2017-01-26 12_47_21-First Dashboard.doc [Режим сумісності] - Word"/>
+          </v:shape>
+        </w:pict>
       </w:r>
     </w:p>
     <w:p>
@@ -11270,7 +13920,7 @@
         <w:pStyle w:val="a4"/>
         <w:numPr>
           <w:ilvl w:val="0"/>
-          <w:numId w:val="4"/>
+          <w:numId w:val="7"/>
         </w:numPr>
         <w:rPr>
           <w:lang w:eastAsia="en-GB"/>
@@ -11280,26 +13930,73 @@
         <w:rPr>
           <w:lang w:eastAsia="en-GB"/>
         </w:rPr>
-        <w:t xml:space="preserve">Drag &amp; drop </w:t>
+        <w:t xml:space="preserve">Next step, is </w:t>
       </w:r>
       <w:r>
         <w:rPr>
           <w:b/>
           <w:lang w:eastAsia="en-GB"/>
         </w:rPr>
-        <w:t xml:space="preserve">Average Processing Days </w:t>
-      </w:r>
-      <w:r>
-        <w:rPr>
-          <w:lang w:eastAsia="en-GB"/>
-        </w:rPr>
-        <w:t xml:space="preserve">field into </w:t>
+        <w:t xml:space="preserve">Drag “Average </w:t>
       </w:r>
       <w:r>
         <w:rPr>
           <w:b/>
           <w:lang w:eastAsia="en-GB"/>
         </w:rPr>
+        <w:t>Days” (</w:t>
+      </w:r>
+      <w:r>
+        <w:rPr>
+          <w:b/>
+          <w:lang w:eastAsia="en-GB"/>
+        </w:rPr>
+        <w:t>“</w:t>
+      </w:r>
+      <w:r>
+        <w:rPr>
+          <w:b/>
+          <w:lang w:eastAsia="en-GB"/>
+        </w:rPr>
+        <w:t>A</w:t>
+      </w:r>
+      <w:r>
+        <w:rPr>
+          <w:b/>
+          <w:lang w:eastAsia="en-GB"/>
+        </w:rPr>
+        <w:t xml:space="preserve">verage Processing Days”) </w:t>
+      </w:r>
+      <w:r>
+        <w:rPr>
+          <w:lang w:eastAsia="en-GB"/>
+        </w:rPr>
+        <w:t>calculated field</w:t>
+      </w:r>
+      <w:r>
+        <w:rPr>
+          <w:lang w:eastAsia="en-GB"/>
+        </w:rPr>
+        <w:t xml:space="preserve"> and </w:t>
+      </w:r>
+      <w:r>
+        <w:rPr>
+          <w:b/>
+          <w:lang w:eastAsia="en-GB"/>
+        </w:rPr>
+        <w:t>Drop</w:t>
+      </w:r>
+      <w:r>
+        <w:rPr>
+          <w:lang w:eastAsia="en-GB"/>
+        </w:rPr>
+        <w:t xml:space="preserve"> into </w:t>
+      </w:r>
+      <w:r>
+        <w:rPr>
+          <w:b/>
+          <w:lang w:eastAsia="en-GB"/>
+        </w:rPr>
         <w:t xml:space="preserve">Rows </w:t>
       </w:r>
       <w:r>
@@ -11308,13 +14005,38 @@
         </w:rPr>
         <w:t>region.</w:t>
       </w:r>
+    </w:p>
+    <w:p>
+      <w:pPr>
+        <w:rPr>
+          <w:lang w:eastAsia="en-GB"/>
+        </w:rPr>
+      </w:pPr>
+      <w:r>
+        <w:rPr>
+          <w:lang w:eastAsia="en-GB"/>
+        </w:rPr>
+        <w:pict>
+          <v:shape id="_x0000_i1053" type="#_x0000_t75" style="width:416.1pt;height:277.1pt">
+            <v:imagedata r:id="rId43" o:title="2017-01-26 12_50_03-First Dashboard.doc [Режим сумісності] - Word"/>
+          </v:shape>
+        </w:pict>
+      </w:r>
+    </w:p>
+    <w:p>
+      <w:pPr>
+        <w:pStyle w:val="a4"/>
+        <w:rPr>
+          <w:lang w:eastAsia="en-GB"/>
+        </w:rPr>
+      </w:pPr>
     </w:p>
     <w:p>
       <w:pPr>
         <w:pStyle w:val="a4"/>
         <w:numPr>
           <w:ilvl w:val="0"/>
-          <w:numId w:val="4"/>
+          <w:numId w:val="7"/>
         </w:numPr>
         <w:rPr>
           <w:lang w:eastAsia="en-GB"/>
@@ -11324,35 +14046,57 @@
         <w:rPr>
           <w:lang w:eastAsia="en-GB"/>
         </w:rPr>
-        <w:t xml:space="preserve">Drag &amp; drop </w:t>
-      </w:r>
-      <w:proofErr w:type="spellStart"/>
+        <w:t xml:space="preserve">Now we should </w:t>
+      </w:r>
       <w:r>
         <w:rPr>
           <w:b/>
           <w:lang w:eastAsia="en-GB"/>
         </w:rPr>
-        <w:t>Rgn</w:t>
-      </w:r>
-      <w:proofErr w:type="spellEnd"/>
+        <w:t>Drag</w:t>
+      </w:r>
+      <w:r>
+        <w:rPr>
+          <w:lang w:eastAsia="en-GB"/>
+        </w:rPr>
+        <w:t xml:space="preserve"> </w:t>
+      </w:r>
       <w:r>
         <w:rPr>
           <w:b/>
-          <w:lang w:eastAsia="en-GB"/>
-        </w:rPr>
-        <w:t xml:space="preserve"> Nm </w:t>
-      </w:r>
-      <w:r>
-        <w:rPr>
-          <w:lang w:eastAsia="en-GB"/>
-        </w:rPr>
-        <w:t xml:space="preserve">column into </w:t>
+        </w:rPr>
+        <w:t xml:space="preserve">"RGN_NM" </w:t>
+      </w:r>
+      <w:r>
+        <w:rPr>
+          <w:lang w:eastAsia="en-GB"/>
+        </w:rPr>
+        <w:t>column</w:t>
+      </w:r>
+      <w:r>
+        <w:rPr>
+          <w:lang w:eastAsia="en-GB"/>
+        </w:rPr>
+        <w:t xml:space="preserve"> and </w:t>
       </w:r>
       <w:r>
         <w:rPr>
           <w:b/>
           <w:lang w:eastAsia="en-GB"/>
         </w:rPr>
+        <w:t>Drop</w:t>
+      </w:r>
+      <w:r>
+        <w:rPr>
+          <w:lang w:eastAsia="en-GB"/>
+        </w:rPr>
+        <w:t xml:space="preserve"> into </w:t>
+      </w:r>
+      <w:r>
+        <w:rPr>
+          <w:b/>
+          <w:lang w:eastAsia="en-GB"/>
+        </w:rPr>
         <w:t xml:space="preserve">Marks </w:t>
       </w:r>
       <w:r>
@@ -11373,6 +14117,23 @@
           <w:lang w:eastAsia="en-GB"/>
         </w:rPr>
         <w:t>section.</w:t>
+      </w:r>
+    </w:p>
+    <w:p>
+      <w:pPr>
+        <w:rPr>
+          <w:lang w:eastAsia="en-GB"/>
+        </w:rPr>
+      </w:pPr>
+      <w:r>
+        <w:rPr>
+          <w:lang w:eastAsia="en-GB"/>
+        </w:rPr>
+        <w:pict>
+          <v:shape id="_x0000_i1061" type="#_x0000_t75" style="width:356.65pt;height:221pt">
+            <v:imagedata r:id="rId44" o:title="2017-01-26 12_53_15-First Dashboard.doc [Режим сумісності] - Word"/>
+          </v:shape>
+        </w:pict>
       </w:r>
     </w:p>
     <w:p>
@@ -11380,7 +14141,7 @@
         <w:pStyle w:val="a4"/>
         <w:numPr>
           <w:ilvl w:val="0"/>
-          <w:numId w:val="4"/>
+          <w:numId w:val="7"/>
         </w:numPr>
         <w:rPr>
           <w:lang w:eastAsia="en-GB"/>
@@ -11410,14 +14171,7 @@
           <w:b/>
           <w:lang w:eastAsia="en-GB"/>
         </w:rPr>
-        <w:t>Marks</w:t>
-      </w:r>
-      <w:r>
-        <w:rPr>
-          <w:b/>
-          <w:lang w:eastAsia="en-GB"/>
-        </w:rPr>
-        <w:t xml:space="preserve"> </w:t>
+        <w:t xml:space="preserve">Marks </w:t>
       </w:r>
       <w:r>
         <w:rPr>
@@ -11441,58 +14195,19 @@
     </w:p>
     <w:p>
       <w:pPr>
-        <w:pStyle w:val="a4"/>
-        <w:numPr>
-          <w:ilvl w:val="0"/>
-          <w:numId w:val="4"/>
-        </w:numPr>
-        <w:rPr>
-          <w:lang w:eastAsia="en-GB"/>
-        </w:rPr>
-      </w:pPr>
-      <w:r>
-        <w:rPr>
-          <w:lang w:eastAsia="en-GB"/>
-        </w:rPr>
-        <w:t xml:space="preserve">Change default view into </w:t>
-      </w:r>
-      <w:r>
-        <w:rPr>
-          <w:b/>
-          <w:lang w:eastAsia="en-GB"/>
-        </w:rPr>
-        <w:t>Entire View.</w:t>
-      </w:r>
-    </w:p>
-    <w:p>
-      <w:pPr>
-        <w:pStyle w:val="a4"/>
-        <w:numPr>
-          <w:ilvl w:val="0"/>
-          <w:numId w:val="4"/>
-        </w:numPr>
-        <w:rPr>
-          <w:lang w:eastAsia="en-GB"/>
-        </w:rPr>
-      </w:pPr>
-      <w:r>
-        <w:rPr>
-          <w:lang w:eastAsia="en-GB"/>
-        </w:rPr>
-        <w:t>Change default name of worksheet.</w:t>
-      </w:r>
-    </w:p>
-    <w:p>
-      <w:pPr>
-        <w:rPr>
-          <w:lang w:eastAsia="en-GB"/>
-        </w:rPr>
-      </w:pPr>
-      <w:r>
-        <w:rPr>
-          <w:lang w:eastAsia="en-GB"/>
-        </w:rPr>
-        <w:t>This is all needed steps for create colored bars with average labels on it.</w:t>
+        <w:rPr>
+          <w:lang w:eastAsia="en-GB"/>
+        </w:rPr>
+      </w:pPr>
+      <w:r>
+        <w:rPr>
+          <w:lang w:eastAsia="en-GB"/>
+        </w:rPr>
+        <w:pict>
+          <v:shape id="_x0000_i1088" type="#_x0000_t75" style="width:345.75pt;height:236.95pt">
+            <v:imagedata r:id="rId45" o:title="2017-01-26 12_56_12-First Dashboard.doc [Режим сумісності] - Word"/>
+          </v:shape>
+        </w:pict>
       </w:r>
     </w:p>
     <w:p>
@@ -11509,18 +14224,18 @@
         <mc:AlternateContent>
           <mc:Choice Requires="wpc">
             <w:drawing>
-              <wp:anchor distT="0" distB="0" distL="114300" distR="114300" simplePos="0" relativeHeight="251700224" behindDoc="0" locked="1" layoutInCell="1" allowOverlap="1" wp14:anchorId="215FA00F" wp14:editId="6C8C1CE3">
+              <wp:anchor distT="0" distB="0" distL="114300" distR="114300" simplePos="0" relativeHeight="251718656" behindDoc="0" locked="1" layoutInCell="1" allowOverlap="1" wp14:anchorId="3D7543DC" wp14:editId="56B92277">
                 <wp:simplePos x="0" y="0"/>
                 <wp:positionH relativeFrom="page">
-                  <wp:posOffset>809625</wp:posOffset>
+                  <wp:align>center</wp:align>
                 </wp:positionH>
                 <wp:positionV relativeFrom="page">
-                  <wp:posOffset>528955</wp:posOffset>
+                  <wp:posOffset>400050</wp:posOffset>
                 </wp:positionV>
                 <wp:extent cx="6152515" cy="1845945"/>
                 <wp:effectExtent l="0" t="0" r="635" b="1905"/>
                 <wp:wrapTopAndBottom/>
-                <wp:docPr id="15368" name="Полотно 15368"/>
+                <wp:docPr id="15386" name="Полотно 15386"/>
                 <wp:cNvGraphicFramePr>
                   <a:graphicFrameLocks xmlns:a="http://schemas.openxmlformats.org/drawingml/2006/main" noChangeAspect="1"/>
                 </wp:cNvGraphicFramePr>
@@ -11531,7 +14246,7 @@
                       <wpc:whole/>
                       <pic:pic xmlns:pic="http://schemas.openxmlformats.org/drawingml/2006/picture">
                         <pic:nvPicPr>
-                          <pic:cNvPr id="14364" name="Рисунок 14364"/>
+                          <pic:cNvPr id="9241" name="Рисунок 9241"/>
                           <pic:cNvPicPr>
                             <a:picLocks/>
                           </pic:cNvPicPr>
@@ -11559,7 +14274,7 @@
                         </pic:spPr>
                       </pic:pic>
                       <wps:wsp>
-                        <wps:cNvPr id="14365" name="Блок-схема: альтернативний процес 14365"/>
+                        <wps:cNvPr id="66" name="Блок-схема: альтернативний процес 66"/>
                         <wps:cNvSpPr/>
                         <wps:spPr>
                           <a:xfrm>
@@ -11622,7 +14337,7 @@
                       </wps:wsp>
                       <pic:pic xmlns:pic="http://schemas.openxmlformats.org/drawingml/2006/picture">
                         <pic:nvPicPr>
-                          <pic:cNvPr id="14366" name="Рисунок 14366"/>
+                          <pic:cNvPr id="74" name="Рисунок 74"/>
                           <pic:cNvPicPr/>
                         </pic:nvPicPr>
                         <pic:blipFill>
@@ -11639,7 +14354,7 @@
                         </pic:blipFill>
                         <pic:spPr>
                           <a:xfrm>
-                            <a:off x="3542325" y="0"/>
+                            <a:off x="2456475" y="0"/>
                             <a:ext cx="558800" cy="558800"/>
                           </a:xfrm>
                           <a:prstGeom prst="rect">
@@ -11648,7 +14363,7 @@
                         </pic:spPr>
                       </pic:pic>
                       <wps:wsp>
-                        <wps:cNvPr id="14367" name="Блок-схема: альтернативний процес 14367"/>
+                        <wps:cNvPr id="76" name="Блок-схема: альтернативний процес 76"/>
                         <wps:cNvSpPr/>
                         <wps:spPr>
                           <a:xfrm>
@@ -11710,7 +14425,7 @@
                         </wps:bodyPr>
                       </wps:wsp>
                       <wps:wsp>
-                        <wps:cNvPr id="15360" name="Блок-схема: альтернативний процес 15360"/>
+                        <wps:cNvPr id="84" name="Блок-схема: альтернативний процес 84"/>
                         <wps:cNvSpPr/>
                         <wps:spPr>
                           <a:xfrm>
@@ -11772,7 +14487,7 @@
                         </wps:bodyPr>
                       </wps:wsp>
                       <wps:wsp>
-                        <wps:cNvPr id="15361" name="Блок-схема: альтернативний процес 15361"/>
+                        <wps:cNvPr id="93" name="Блок-схема: альтернативний процес 93"/>
                         <wps:cNvSpPr/>
                         <wps:spPr>
                           <a:xfrm>
@@ -11835,7 +14550,7 @@
                       </wps:wsp>
                       <pic:pic xmlns:pic="http://schemas.openxmlformats.org/drawingml/2006/picture">
                         <pic:nvPicPr>
-                          <pic:cNvPr id="15366" name="Рисунок 15366"/>
+                          <pic:cNvPr id="15363" name="Рисунок 15363"/>
                           <pic:cNvPicPr>
                             <a:picLocks noChangeAspect="1"/>
                           </pic:cNvPicPr>
@@ -11858,7 +14573,7 @@
                       </pic:pic>
                       <pic:pic xmlns:pic="http://schemas.openxmlformats.org/drawingml/2006/picture">
                         <pic:nvPicPr>
-                          <pic:cNvPr id="15367" name="Рисунок 15367"/>
+                          <pic:cNvPr id="15375" name="Рисунок 15375"/>
                           <pic:cNvPicPr/>
                         </pic:nvPicPr>
                         <pic:blipFill>
@@ -11877,27 +14592,6 @@
                           </a:prstGeom>
                         </pic:spPr>
                       </pic:pic>
-                      <pic:pic xmlns:pic="http://schemas.openxmlformats.org/drawingml/2006/picture">
-                        <pic:nvPicPr>
-                          <pic:cNvPr id="171" name="Рисунок 171"/>
-                          <pic:cNvPicPr/>
-                        </pic:nvPicPr>
-                        <pic:blipFill>
-                          <a:blip r:embed="rId17"/>
-                          <a:stretch>
-                            <a:fillRect/>
-                          </a:stretch>
-                        </pic:blipFill>
-                        <pic:spPr>
-                          <a:xfrm>
-                            <a:off x="2570775" y="82550"/>
-                            <a:ext cx="485140" cy="476250"/>
-                          </a:xfrm>
-                          <a:prstGeom prst="rect">
-                            <a:avLst/>
-                          </a:prstGeom>
-                        </pic:spPr>
-                      </pic:pic>
                     </wpc:wpc>
                   </a:graphicData>
                 </a:graphic>
@@ -11906,17 +14600,17 @@
           </mc:Choice>
           <mc:Fallback>
             <w:pict>
-              <v:group w14:anchorId="215FA00F" id="Полотно 15368" o:spid="_x0000_s1177" editas="canvas" style="position:absolute;margin-left:63.75pt;margin-top:41.65pt;width:484.45pt;height:145.35pt;z-index:251700224;mso-position-horizontal-relative:page;mso-position-vertical-relative:page" coordsize="61525,18459" o:gfxdata="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">
-                <v:shape id="_x0000_s1178" type="#_x0000_t75" style="position:absolute;width:61525;height:18459;visibility:visible;mso-wrap-style:square">
+              <v:group w14:anchorId="3D7543DC" id="Полотно 15386" o:spid="_x0000_s1205" editas="canvas" style="position:absolute;margin-left:0;margin-top:31.5pt;width:484.45pt;height:145.35pt;z-index:251718656;mso-position-horizontal:center;mso-position-horizontal-relative:page;mso-position-vertical-relative:page" coordsize="61525,18459" o:gfxdata="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">
+                <v:shape id="_x0000_s1206" type="#_x0000_t75" style="position:absolute;width:61525;height:18459;visibility:visible;mso-wrap-style:square">
                   <v:fill o:detectmouseclick="t"/>
                   <v:path o:connecttype="none"/>
                 </v:shape>
-                <v:shape id="Рисунок 14364" o:spid="_x0000_s1179" type="#_x0000_t75" style="position:absolute;width:61525;height:18459;visibility:visible;mso-wrap-style:square" o:gfxdata="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">
+                <v:shape id="Рисунок 9241" o:spid="_x0000_s1207" type="#_x0000_t75" style="position:absolute;width:61525;height:18459;visibility:visible;mso-wrap-style:square" o:gfxdata="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">
                   <v:imagedata r:id="rId8" o:title=""/>
                   <v:path arrowok="t"/>
                   <o:lock v:ext="edit" aspectratio="f"/>
                 </v:shape>
-                <v:shape id="Блок-схема: альтернативний процес 14365" o:spid="_x0000_s1180" type="#_x0000_t176" style="position:absolute;left:942;top:5514;width:10059;height:7315;visibility:visible;mso-wrap-style:square;v-text-anchor:middle" o:gfxdata="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" fillcolor="#c0504d" strokecolor="#f9f9f9" strokeweight="3pt">
+                <v:shape id="Блок-схема: альтернативний процес 66" o:spid="_x0000_s1208" type="#_x0000_t176" style="position:absolute;left:942;top:5514;width:10059;height:7315;visibility:visible;mso-wrap-style:square;v-text-anchor:middle" o:gfxdata="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" fillcolor="#c0504d" strokecolor="#f9f9f9" strokeweight="3pt">
                   <v:textbox>
                     <w:txbxContent>
                       <w:p>
@@ -11937,10 +14631,10 @@
                     </w:txbxContent>
                   </v:textbox>
                 </v:shape>
-                <v:shape id="Рисунок 14366" o:spid="_x0000_s1181" type="#_x0000_t75" style="position:absolute;left:35423;width:5588;height:5588;visibility:visible;mso-wrap-style:square" o:gfxdata="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">
+                <v:shape id="Рисунок 74" o:spid="_x0000_s1209" type="#_x0000_t75" style="position:absolute;left:24564;width:5588;height:5588;visibility:visible;mso-wrap-style:square" o:gfxdata="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">
                   <v:imagedata r:id="rId9" o:title=""/>
                 </v:shape>
-                <v:shape id="Блок-схема: альтернативний процес 14367" o:spid="_x0000_s1182" type="#_x0000_t176" style="position:absolute;left:11801;top:5705;width:10058;height:7315;visibility:visible;mso-wrap-style:square;v-text-anchor:middle" o:gfxdata="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" fillcolor="#9bbb59" strokecolor="#f9f9f9" strokeweight="3pt">
+                <v:shape id="Блок-схема: альтернативний процес 76" o:spid="_x0000_s1210" type="#_x0000_t176" style="position:absolute;left:11801;top:5705;width:10058;height:7315;visibility:visible;mso-wrap-style:square;v-text-anchor:middle" o:gfxdata="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" fillcolor="#9bbb59" strokecolor="#f9f9f9" strokeweight="3pt">
                   <v:textbox>
                     <w:txbxContent>
                       <w:p>
@@ -11961,7 +14655,7 @@
                     </w:txbxContent>
                   </v:textbox>
                 </v:shape>
-                <v:shape id="Блок-схема: альтернативний процес 15360" o:spid="_x0000_s1183" type="#_x0000_t176" style="position:absolute;left:22659;top:5705;width:10059;height:7315;visibility:visible;mso-wrap-style:square;v-text-anchor:middle" o:gfxdata="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" fillcolor="#8064a2" strokecolor="#f9f9f9" strokeweight="3pt">
+                <v:shape id="Блок-схема: альтернативний процес 84" o:spid="_x0000_s1211" type="#_x0000_t176" style="position:absolute;left:22659;top:5705;width:10059;height:7315;visibility:visible;mso-wrap-style:square;v-text-anchor:middle" o:gfxdata="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" fillcolor="#8064a2" strokecolor="#f9f9f9" strokeweight="3pt">
                   <v:textbox>
                     <w:txbxContent>
                       <w:p>
@@ -11982,7 +14676,7 @@
                     </w:txbxContent>
                   </v:textbox>
                 </v:shape>
-                <v:shape id="Блок-схема: альтернативний процес 15361" o:spid="_x0000_s1184" type="#_x0000_t176" style="position:absolute;left:33708;top:5588;width:10059;height:7315;visibility:visible;mso-wrap-style:square;v-text-anchor:middle" o:gfxdata="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" fillcolor="#4f81bd" strokecolor="#f9f9f9" strokeweight="3pt">
+                <v:shape id="Блок-схема: альтернативний процес 93" o:spid="_x0000_s1212" type="#_x0000_t176" style="position:absolute;left:33708;top:5588;width:10059;height:7315;visibility:visible;mso-wrap-style:square;v-text-anchor:middle" o:gfxdata="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" fillcolor="#4f81bd" strokecolor="#f9f9f9" strokeweight="3pt">
                   <v:textbox>
                     <w:txbxContent>
                       <w:p>
@@ -12003,14 +14697,11 @@
                     </w:txbxContent>
                   </v:textbox>
                 </v:shape>
-                <v:shape id="Рисунок 15366" o:spid="_x0000_s1185" type="#_x0000_t75" style="position:absolute;left:3524;top:752;width:4855;height:4762;visibility:visible;mso-wrap-style:square" o:gfxdata="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">
+                <v:shape id="Рисунок 15363" o:spid="_x0000_s1213" type="#_x0000_t75" style="position:absolute;left:3524;top:752;width:4855;height:4762;visibility:visible;mso-wrap-style:square" o:gfxdata="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">
                   <v:imagedata r:id="rId18" o:title=""/>
                   <v:path arrowok="t"/>
                 </v:shape>
-                <v:shape id="Рисунок 15367" o:spid="_x0000_s1186" type="#_x0000_t75" style="position:absolute;left:14944;top:752;width:4851;height:4762;visibility:visible;mso-wrap-style:square" o:gfxdata="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">
-                  <v:imagedata r:id="rId18" o:title=""/>
-                </v:shape>
-                <v:shape id="Рисунок 171" o:spid="_x0000_s1187" type="#_x0000_t75" style="position:absolute;left:25707;top:825;width:4852;height:4763;visibility:visible;mso-wrap-style:square" o:gfxdata="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">
+                <v:shape id="Рисунок 15375" o:spid="_x0000_s1214" type="#_x0000_t75" style="position:absolute;left:14944;top:752;width:4851;height:4762;visibility:visible;mso-wrap-style:square" o:gfxdata="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">
                   <v:imagedata r:id="rId18" o:title=""/>
                 </v:shape>
                 <w10:wrap type="topAndBottom" anchorx="page" anchory="page"/>
@@ -12023,37 +14714,637 @@
     </w:p>
     <w:p>
       <w:pPr>
-        <w:pStyle w:val="2"/>
-        <w:jc w:val="center"/>
-        <w:rPr>
-          <w:lang w:eastAsia="en-GB"/>
-        </w:rPr>
-      </w:pPr>
-      <w:r>
-        <w:rPr>
-          <w:lang w:eastAsia="en-GB"/>
-        </w:rPr>
-        <w:t>Create Pie Chart</w:t>
+        <w:pStyle w:val="a4"/>
+        <w:numPr>
+          <w:ilvl w:val="0"/>
+          <w:numId w:val="7"/>
+        </w:numPr>
+        <w:rPr>
+          <w:lang w:eastAsia="en-GB"/>
+        </w:rPr>
+      </w:pPr>
+      <w:r>
+        <w:rPr>
+          <w:noProof/>
+          <w:lang w:val="en-GB" w:eastAsia="en-GB"/>
+        </w:rPr>
+        <mc:AlternateContent>
+          <mc:Choice Requires="wpc">
+            <w:drawing>
+              <wp:anchor distT="0" distB="0" distL="114300" distR="114300" simplePos="0" relativeHeight="251724800" behindDoc="0" locked="1" layoutInCell="1" allowOverlap="1" wp14:anchorId="40E302C7" wp14:editId="5FEE5F03">
+                <wp:simplePos x="0" y="0"/>
+                <wp:positionH relativeFrom="page">
+                  <wp:align>center</wp:align>
+                </wp:positionH>
+                <wp:positionV relativeFrom="page">
+                  <wp:posOffset>441960</wp:posOffset>
+                </wp:positionV>
+                <wp:extent cx="6152515" cy="1845945"/>
+                <wp:effectExtent l="0" t="0" r="635" b="1905"/>
+                <wp:wrapTopAndBottom/>
+                <wp:docPr id="158" name="Полотно 158"/>
+                <wp:cNvGraphicFramePr>
+                  <a:graphicFrameLocks xmlns:a="http://schemas.openxmlformats.org/drawingml/2006/main" noChangeAspect="1"/>
+                </wp:cNvGraphicFramePr>
+                <a:graphic xmlns:a="http://schemas.openxmlformats.org/drawingml/2006/main">
+                  <a:graphicData uri="http://schemas.microsoft.com/office/word/2010/wordprocessingCanvas">
+                    <wpc:wpc>
+                      <wpc:bg/>
+                      <wpc:whole/>
+                      <pic:pic xmlns:pic="http://schemas.openxmlformats.org/drawingml/2006/picture">
+                        <pic:nvPicPr>
+                          <pic:cNvPr id="149" name="Рисунок 149"/>
+                          <pic:cNvPicPr>
+                            <a:picLocks/>
+                          </pic:cNvPicPr>
+                        </pic:nvPicPr>
+                        <pic:blipFill>
+                          <a:blip r:embed="rId6">
+                            <a:extLst>
+                              <a:ext uri="{28A0092B-C50C-407E-A947-70E740481C1C}">
+                                <a14:useLocalDpi xmlns:a14="http://schemas.microsoft.com/office/drawing/2010/main" val="0"/>
+                              </a:ext>
+                            </a:extLst>
+                          </a:blip>
+                          <a:stretch>
+                            <a:fillRect/>
+                          </a:stretch>
+                        </pic:blipFill>
+                        <pic:spPr>
+                          <a:xfrm>
+                            <a:off x="0" y="0"/>
+                            <a:ext cx="6152515" cy="1845945"/>
+                          </a:xfrm>
+                          <a:prstGeom prst="rect">
+                            <a:avLst/>
+                          </a:prstGeom>
+                        </pic:spPr>
+                      </pic:pic>
+                      <wps:wsp>
+                        <wps:cNvPr id="151" name="Блок-схема: альтернативний процес 151"/>
+                        <wps:cNvSpPr/>
+                        <wps:spPr>
+                          <a:xfrm>
+                            <a:off x="94275" y="551475"/>
+                            <a:ext cx="1005840" cy="731520"/>
+                          </a:xfrm>
+                          <a:prstGeom prst="flowChartAlternateProcess">
+                            <a:avLst/>
+                          </a:prstGeom>
+                          <a:solidFill>
+                            <a:srgbClr val="C0504D"/>
+                          </a:solidFill>
+                          <a:ln w="38100">
+                            <a:solidFill>
+                              <a:srgbClr val="F9F9F9"/>
+                            </a:solidFill>
+                          </a:ln>
+                        </wps:spPr>
+                        <wps:style>
+                          <a:lnRef idx="2">
+                            <a:schemeClr val="accent1">
+                              <a:shade val="50000"/>
+                            </a:schemeClr>
+                          </a:lnRef>
+                          <a:fillRef idx="1">
+                            <a:schemeClr val="accent1"/>
+                          </a:fillRef>
+                          <a:effectRef idx="0">
+                            <a:schemeClr val="accent1"/>
+                          </a:effectRef>
+                          <a:fontRef idx="minor">
+                            <a:schemeClr val="lt1"/>
+                          </a:fontRef>
+                        </wps:style>
+                        <wps:txbx>
+                          <w:txbxContent>
+                            <w:p>
+                              <w:pPr>
+                                <w:pStyle w:val="a3"/>
+                                <w:spacing w:before="0" w:beforeAutospacing="0" w:after="160" w:afterAutospacing="0" w:line="256" w:lineRule="auto"/>
+                                <w:jc w:val="center"/>
+                              </w:pPr>
+                              <w:r>
+                                <w:rPr>
+                                  <w:rFonts w:eastAsia="Times New Roman"/>
+                                  <w:sz w:val="16"/>
+                                  <w:szCs w:val="16"/>
+                                </w:rPr>
+                                <w:t>Create First Worksheet</w:t>
+                              </w:r>
+                            </w:p>
+                          </w:txbxContent>
+                        </wps:txbx>
+                        <wps:bodyPr rot="0" spcFirstLastPara="0" vert="horz" wrap="square" lIns="91440" tIns="45720" rIns="91440" bIns="45720" numCol="1" spcCol="0" rtlCol="0" fromWordArt="0" anchor="ctr" anchorCtr="0" forceAA="0" compatLnSpc="1">
+                          <a:prstTxWarp prst="textNoShape">
+                            <a:avLst/>
+                          </a:prstTxWarp>
+                          <a:noAutofit/>
+                        </wps:bodyPr>
+                      </wps:wsp>
+                      <pic:pic xmlns:pic="http://schemas.openxmlformats.org/drawingml/2006/picture">
+                        <pic:nvPicPr>
+                          <pic:cNvPr id="152" name="Рисунок 152"/>
+                          <pic:cNvPicPr/>
+                        </pic:nvPicPr>
+                        <pic:blipFill>
+                          <a:blip r:embed="rId7">
+                            <a:extLst>
+                              <a:ext uri="{28A0092B-C50C-407E-A947-70E740481C1C}">
+                                <a14:useLocalDpi xmlns:a14="http://schemas.microsoft.com/office/drawing/2010/main" val="0"/>
+                              </a:ext>
+                            </a:extLst>
+                          </a:blip>
+                          <a:stretch>
+                            <a:fillRect/>
+                          </a:stretch>
+                        </pic:blipFill>
+                        <pic:spPr>
+                          <a:xfrm>
+                            <a:off x="2456475" y="0"/>
+                            <a:ext cx="558800" cy="558800"/>
+                          </a:xfrm>
+                          <a:prstGeom prst="rect">
+                            <a:avLst/>
+                          </a:prstGeom>
+                        </pic:spPr>
+                      </pic:pic>
+                      <wps:wsp>
+                        <wps:cNvPr id="153" name="Блок-схема: альтернативний процес 153"/>
+                        <wps:cNvSpPr/>
+                        <wps:spPr>
+                          <a:xfrm>
+                            <a:off x="1180125" y="570525"/>
+                            <a:ext cx="1005840" cy="731520"/>
+                          </a:xfrm>
+                          <a:prstGeom prst="flowChartAlternateProcess">
+                            <a:avLst/>
+                          </a:prstGeom>
+                          <a:solidFill>
+                            <a:srgbClr val="9BBB59"/>
+                          </a:solidFill>
+                          <a:ln w="38100">
+                            <a:solidFill>
+                              <a:srgbClr val="F9F9F9"/>
+                            </a:solidFill>
+                          </a:ln>
+                        </wps:spPr>
+                        <wps:style>
+                          <a:lnRef idx="2">
+                            <a:schemeClr val="accent1">
+                              <a:shade val="50000"/>
+                            </a:schemeClr>
+                          </a:lnRef>
+                          <a:fillRef idx="1">
+                            <a:schemeClr val="accent1"/>
+                          </a:fillRef>
+                          <a:effectRef idx="0">
+                            <a:schemeClr val="accent1"/>
+                          </a:effectRef>
+                          <a:fontRef idx="minor">
+                            <a:schemeClr val="lt1"/>
+                          </a:fontRef>
+                        </wps:style>
+                        <wps:txbx>
+                          <w:txbxContent>
+                            <w:p>
+                              <w:pPr>
+                                <w:pStyle w:val="a3"/>
+                                <w:spacing w:before="0" w:beforeAutospacing="0" w:after="160" w:afterAutospacing="0" w:line="256" w:lineRule="auto"/>
+                                <w:jc w:val="center"/>
+                              </w:pPr>
+                              <w:r>
+                                <w:rPr>
+                                  <w:rFonts w:eastAsia="Times New Roman"/>
+                                  <w:sz w:val="16"/>
+                                  <w:szCs w:val="16"/>
+                                </w:rPr>
+                                <w:t>Create Region Report</w:t>
+                              </w:r>
+                            </w:p>
+                          </w:txbxContent>
+                        </wps:txbx>
+                        <wps:bodyPr rot="0" spcFirstLastPara="0" vert="horz" wrap="square" lIns="91440" tIns="45720" rIns="91440" bIns="45720" numCol="1" spcCol="0" rtlCol="0" fromWordArt="0" anchor="ctr" anchorCtr="0" forceAA="0" compatLnSpc="1">
+                          <a:prstTxWarp prst="textNoShape">
+                            <a:avLst/>
+                          </a:prstTxWarp>
+                          <a:noAutofit/>
+                        </wps:bodyPr>
+                      </wps:wsp>
+                      <wps:wsp>
+                        <wps:cNvPr id="154" name="Блок-схема: альтернативний процес 154"/>
+                        <wps:cNvSpPr/>
+                        <wps:spPr>
+                          <a:xfrm>
+                            <a:off x="2265975" y="570525"/>
+                            <a:ext cx="1005840" cy="731520"/>
+                          </a:xfrm>
+                          <a:prstGeom prst="flowChartAlternateProcess">
+                            <a:avLst/>
+                          </a:prstGeom>
+                          <a:solidFill>
+                            <a:srgbClr val="8064A2"/>
+                          </a:solidFill>
+                          <a:ln w="38100">
+                            <a:solidFill>
+                              <a:srgbClr val="F9F9F9"/>
+                            </a:solidFill>
+                          </a:ln>
+                        </wps:spPr>
+                        <wps:style>
+                          <a:lnRef idx="2">
+                            <a:schemeClr val="accent1">
+                              <a:shade val="50000"/>
+                            </a:schemeClr>
+                          </a:lnRef>
+                          <a:fillRef idx="1">
+                            <a:schemeClr val="accent1"/>
+                          </a:fillRef>
+                          <a:effectRef idx="0">
+                            <a:schemeClr val="accent1"/>
+                          </a:effectRef>
+                          <a:fontRef idx="minor">
+                            <a:schemeClr val="lt1"/>
+                          </a:fontRef>
+                        </wps:style>
+                        <wps:txbx>
+                          <w:txbxContent>
+                            <w:p>
+                              <w:pPr>
+                                <w:pStyle w:val="a3"/>
+                                <w:spacing w:before="0" w:beforeAutospacing="0" w:after="160" w:afterAutospacing="0" w:line="256" w:lineRule="auto"/>
+                                <w:jc w:val="center"/>
+                              </w:pPr>
+                              <w:r>
+                                <w:rPr>
+                                  <w:rFonts w:eastAsia="Times New Roman"/>
+                                  <w:sz w:val="16"/>
+                                  <w:szCs w:val="16"/>
+                                </w:rPr>
+                                <w:t>Create Bar Chart</w:t>
+                              </w:r>
+                            </w:p>
+                          </w:txbxContent>
+                        </wps:txbx>
+                        <wps:bodyPr rot="0" spcFirstLastPara="0" vert="horz" wrap="square" lIns="91440" tIns="45720" rIns="91440" bIns="45720" numCol="1" spcCol="0" rtlCol="0" fromWordArt="0" anchor="ctr" anchorCtr="0" forceAA="0" compatLnSpc="1">
+                          <a:prstTxWarp prst="textNoShape">
+                            <a:avLst/>
+                          </a:prstTxWarp>
+                          <a:noAutofit/>
+                        </wps:bodyPr>
+                      </wps:wsp>
+                      <wps:wsp>
+                        <wps:cNvPr id="155" name="Блок-схема: альтернативний процес 155"/>
+                        <wps:cNvSpPr/>
+                        <wps:spPr>
+                          <a:xfrm>
+                            <a:off x="3370875" y="558800"/>
+                            <a:ext cx="1005840" cy="731520"/>
+                          </a:xfrm>
+                          <a:prstGeom prst="flowChartAlternateProcess">
+                            <a:avLst/>
+                          </a:prstGeom>
+                          <a:solidFill>
+                            <a:srgbClr val="4F81BD"/>
+                          </a:solidFill>
+                          <a:ln w="38100">
+                            <a:solidFill>
+                              <a:srgbClr val="F9F9F9"/>
+                            </a:solidFill>
+                          </a:ln>
+                        </wps:spPr>
+                        <wps:style>
+                          <a:lnRef idx="2">
+                            <a:schemeClr val="accent1">
+                              <a:shade val="50000"/>
+                            </a:schemeClr>
+                          </a:lnRef>
+                          <a:fillRef idx="1">
+                            <a:schemeClr val="accent1"/>
+                          </a:fillRef>
+                          <a:effectRef idx="0">
+                            <a:schemeClr val="accent1"/>
+                          </a:effectRef>
+                          <a:fontRef idx="minor">
+                            <a:schemeClr val="lt1"/>
+                          </a:fontRef>
+                        </wps:style>
+                        <wps:txbx>
+                          <w:txbxContent>
+                            <w:p>
+                              <w:pPr>
+                                <w:pStyle w:val="a3"/>
+                                <w:spacing w:before="0" w:beforeAutospacing="0" w:after="160" w:afterAutospacing="0" w:line="256" w:lineRule="auto"/>
+                                <w:jc w:val="center"/>
+                              </w:pPr>
+                              <w:r>
+                                <w:rPr>
+                                  <w:rFonts w:eastAsia="Times New Roman"/>
+                                  <w:sz w:val="16"/>
+                                  <w:szCs w:val="16"/>
+                                </w:rPr>
+                                <w:t>Create Pie Chart</w:t>
+                              </w:r>
+                            </w:p>
+                          </w:txbxContent>
+                        </wps:txbx>
+                        <wps:bodyPr rot="0" spcFirstLastPara="0" vert="horz" wrap="square" lIns="91440" tIns="45720" rIns="91440" bIns="45720" numCol="1" spcCol="0" rtlCol="0" fromWordArt="0" anchor="ctr" anchorCtr="0" forceAA="0" compatLnSpc="1">
+                          <a:prstTxWarp prst="textNoShape">
+                            <a:avLst/>
+                          </a:prstTxWarp>
+                          <a:noAutofit/>
+                        </wps:bodyPr>
+                      </wps:wsp>
+                      <pic:pic xmlns:pic="http://schemas.openxmlformats.org/drawingml/2006/picture">
+                        <pic:nvPicPr>
+                          <pic:cNvPr id="156" name="Рисунок 156"/>
+                          <pic:cNvPicPr>
+                            <a:picLocks noChangeAspect="1"/>
+                          </pic:cNvPicPr>
+                        </pic:nvPicPr>
+                        <pic:blipFill>
+                          <a:blip r:embed="rId17"/>
+                          <a:stretch>
+                            <a:fillRect/>
+                          </a:stretch>
+                        </pic:blipFill>
+                        <pic:spPr>
+                          <a:xfrm>
+                            <a:off x="352426" y="75225"/>
+                            <a:ext cx="485480" cy="476250"/>
+                          </a:xfrm>
+                          <a:prstGeom prst="rect">
+                            <a:avLst/>
+                          </a:prstGeom>
+                        </pic:spPr>
+                      </pic:pic>
+                      <pic:pic xmlns:pic="http://schemas.openxmlformats.org/drawingml/2006/picture">
+                        <pic:nvPicPr>
+                          <pic:cNvPr id="157" name="Рисунок 157"/>
+                          <pic:cNvPicPr/>
+                        </pic:nvPicPr>
+                        <pic:blipFill>
+                          <a:blip r:embed="rId17"/>
+                          <a:stretch>
+                            <a:fillRect/>
+                          </a:stretch>
+                        </pic:blipFill>
+                        <pic:spPr>
+                          <a:xfrm>
+                            <a:off x="1494450" y="75225"/>
+                            <a:ext cx="485140" cy="476250"/>
+                          </a:xfrm>
+                          <a:prstGeom prst="rect">
+                            <a:avLst/>
+                          </a:prstGeom>
+                        </pic:spPr>
+                      </pic:pic>
+                    </wpc:wpc>
+                  </a:graphicData>
+                </a:graphic>
+              </wp:anchor>
+            </w:drawing>
+          </mc:Choice>
+          <mc:Fallback>
+            <w:pict>
+              <v:group w14:anchorId="40E302C7" id="Полотно 158" o:spid="_x0000_s1215" editas="canvas" style="position:absolute;left:0;text-align:left;margin-left:0;margin-top:34.8pt;width:484.45pt;height:145.35pt;z-index:251724800;mso-position-horizontal:center;mso-position-horizontal-relative:page;mso-position-vertical-relative:page" coordsize="61525,18459" o:gfxdata="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">
+                <v:shape id="_x0000_s1216" type="#_x0000_t75" style="position:absolute;width:61525;height:18459;visibility:visible;mso-wrap-style:square">
+                  <v:fill o:detectmouseclick="t"/>
+                  <v:path o:connecttype="none"/>
+                </v:shape>
+                <v:shape id="Рисунок 149" o:spid="_x0000_s1217" type="#_x0000_t75" style="position:absolute;width:61525;height:18459;visibility:visible;mso-wrap-style:square" o:gfxdata="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">
+                  <v:imagedata r:id="rId8" o:title=""/>
+                  <v:path arrowok="t"/>
+                  <o:lock v:ext="edit" aspectratio="f"/>
+                </v:shape>
+                <v:shape id="Блок-схема: альтернативний процес 151" o:spid="_x0000_s1218" type="#_x0000_t176" style="position:absolute;left:942;top:5514;width:10059;height:7315;visibility:visible;mso-wrap-style:square;v-text-anchor:middle" o:gfxdata="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" fillcolor="#c0504d" strokecolor="#f9f9f9" strokeweight="3pt">
+                  <v:textbox>
+                    <w:txbxContent>
+                      <w:p>
+                        <w:pPr>
+                          <w:pStyle w:val="a3"/>
+                          <w:spacing w:before="0" w:beforeAutospacing="0" w:after="160" w:afterAutospacing="0" w:line="256" w:lineRule="auto"/>
+                          <w:jc w:val="center"/>
+                        </w:pPr>
+                        <w:r>
+                          <w:rPr>
+                            <w:rFonts w:eastAsia="Times New Roman"/>
+                            <w:sz w:val="16"/>
+                            <w:szCs w:val="16"/>
+                          </w:rPr>
+                          <w:t>Create First Worksheet</w:t>
+                        </w:r>
+                      </w:p>
+                    </w:txbxContent>
+                  </v:textbox>
+                </v:shape>
+                <v:shape id="Рисунок 152" o:spid="_x0000_s1219" type="#_x0000_t75" style="position:absolute;left:24564;width:5588;height:5588;visibility:visible;mso-wrap-style:square" o:gfxdata="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">
+                  <v:imagedata r:id="rId9" o:title=""/>
+                </v:shape>
+                <v:shape id="Блок-схема: альтернативний процес 153" o:spid="_x0000_s1220" type="#_x0000_t176" style="position:absolute;left:11801;top:5705;width:10058;height:7315;visibility:visible;mso-wrap-style:square;v-text-anchor:middle" o:gfxdata="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" fillcolor="#9bbb59" strokecolor="#f9f9f9" strokeweight="3pt">
+                  <v:textbox>
+                    <w:txbxContent>
+                      <w:p>
+                        <w:pPr>
+                          <w:pStyle w:val="a3"/>
+                          <w:spacing w:before="0" w:beforeAutospacing="0" w:after="160" w:afterAutospacing="0" w:line="256" w:lineRule="auto"/>
+                          <w:jc w:val="center"/>
+                        </w:pPr>
+                        <w:r>
+                          <w:rPr>
+                            <w:rFonts w:eastAsia="Times New Roman"/>
+                            <w:sz w:val="16"/>
+                            <w:szCs w:val="16"/>
+                          </w:rPr>
+                          <w:t>Create Region Report</w:t>
+                        </w:r>
+                      </w:p>
+                    </w:txbxContent>
+                  </v:textbox>
+                </v:shape>
+                <v:shape id="Блок-схема: альтернативний процес 154" o:spid="_x0000_s1221" type="#_x0000_t176" style="position:absolute;left:22659;top:5705;width:10059;height:7315;visibility:visible;mso-wrap-style:square;v-text-anchor:middle" o:gfxdata="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" fillcolor="#8064a2" strokecolor="#f9f9f9" strokeweight="3pt">
+                  <v:textbox>
+                    <w:txbxContent>
+                      <w:p>
+                        <w:pPr>
+                          <w:pStyle w:val="a3"/>
+                          <w:spacing w:before="0" w:beforeAutospacing="0" w:after="160" w:afterAutospacing="0" w:line="256" w:lineRule="auto"/>
+                          <w:jc w:val="center"/>
+                        </w:pPr>
+                        <w:r>
+                          <w:rPr>
+                            <w:rFonts w:eastAsia="Times New Roman"/>
+                            <w:sz w:val="16"/>
+                            <w:szCs w:val="16"/>
+                          </w:rPr>
+                          <w:t>Create Bar Chart</w:t>
+                        </w:r>
+                      </w:p>
+                    </w:txbxContent>
+                  </v:textbox>
+                </v:shape>
+                <v:shape id="Блок-схема: альтернативний процес 155" o:spid="_x0000_s1222" type="#_x0000_t176" style="position:absolute;left:33708;top:5588;width:10059;height:7315;visibility:visible;mso-wrap-style:square;v-text-anchor:middle" o:gfxdata="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" fillcolor="#4f81bd" strokecolor="#f9f9f9" strokeweight="3pt">
+                  <v:textbox>
+                    <w:txbxContent>
+                      <w:p>
+                        <w:pPr>
+                          <w:pStyle w:val="a3"/>
+                          <w:spacing w:before="0" w:beforeAutospacing="0" w:after="160" w:afterAutospacing="0" w:line="256" w:lineRule="auto"/>
+                          <w:jc w:val="center"/>
+                        </w:pPr>
+                        <w:r>
+                          <w:rPr>
+                            <w:rFonts w:eastAsia="Times New Roman"/>
+                            <w:sz w:val="16"/>
+                            <w:szCs w:val="16"/>
+                          </w:rPr>
+                          <w:t>Create Pie Chart</w:t>
+                        </w:r>
+                      </w:p>
+                    </w:txbxContent>
+                  </v:textbox>
+                </v:shape>
+                <v:shape id="Рисунок 156" o:spid="_x0000_s1223" type="#_x0000_t75" style="position:absolute;left:3524;top:752;width:4855;height:4762;visibility:visible;mso-wrap-style:square" o:gfxdata="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">
+                  <v:imagedata r:id="rId18" o:title=""/>
+                  <v:path arrowok="t"/>
+                </v:shape>
+                <v:shape id="Рисунок 157" o:spid="_x0000_s1224" type="#_x0000_t75" style="position:absolute;left:14944;top:752;width:4851;height:4762;visibility:visible;mso-wrap-style:square" o:gfxdata="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">
+                  <v:imagedata r:id="rId18" o:title=""/>
+                </v:shape>
+                <w10:wrap type="topAndBottom" anchorx="page" anchory="page"/>
+                <w10:anchorlock/>
+              </v:group>
+            </w:pict>
+          </mc:Fallback>
+        </mc:AlternateContent>
+      </w:r>
+      <w:r>
+        <w:rPr>
+          <w:lang w:eastAsia="en-GB"/>
+        </w:rPr>
+        <w:t xml:space="preserve">Change default view into </w:t>
+      </w:r>
+      <w:r>
+        <w:rPr>
+          <w:b/>
+          <w:lang w:eastAsia="en-GB"/>
+        </w:rPr>
+        <w:t>Entire View</w:t>
+      </w:r>
+      <w:r>
+        <w:rPr>
+          <w:b/>
+          <w:lang w:eastAsia="en-GB"/>
+        </w:rPr>
+        <w:t>.</w:t>
+      </w:r>
+      <w:r>
+        <w:rPr>
+          <w:b/>
+          <w:lang w:eastAsia="en-GB"/>
+        </w:rPr>
+        <w:t xml:space="preserve"> </w:t>
+      </w:r>
+      <w:r>
+        <w:rPr>
+          <w:lang w:eastAsia="en-GB"/>
+        </w:rPr>
+        <w:t xml:space="preserve">For it, please change </w:t>
+      </w:r>
+      <w:r>
+        <w:rPr>
+          <w:b/>
+          <w:lang w:eastAsia="en-GB"/>
+        </w:rPr>
+        <w:t xml:space="preserve">Fit </w:t>
+      </w:r>
+      <w:r>
+        <w:rPr>
+          <w:lang w:eastAsia="en-GB"/>
+        </w:rPr>
+        <w:t xml:space="preserve">of page at top, in the middle of the </w:t>
+      </w:r>
+      <w:r>
+        <w:rPr>
+          <w:b/>
+          <w:lang w:eastAsia="en-GB"/>
+        </w:rPr>
+        <w:t>Tableau.</w:t>
       </w:r>
     </w:p>
     <w:p>
       <w:pPr>
-        <w:rPr>
-          <w:lang w:eastAsia="en-GB"/>
-        </w:rPr>
-      </w:pPr>
+        <w:ind w:left="360"/>
+        <w:rPr>
+          <w:lang w:eastAsia="en-GB"/>
+        </w:rPr>
+      </w:pPr>
+      <w:r>
+        <w:rPr>
+          <w:lang w:eastAsia="en-GB"/>
+        </w:rPr>
+        <w:pict>
+          <v:shape id="_x0000_i1090" type="#_x0000_t75" style="width:245.3pt;height:91.25pt">
+            <v:imagedata r:id="rId46" o:title="2017-01-26 13_19_50-One_Core_1024Gb_RAM [Running] - Oracle VM VirtualBox"/>
+          </v:shape>
+        </w:pict>
+      </w:r>
     </w:p>
     <w:p>
       <w:pPr>
-        <w:rPr>
-          <w:lang w:eastAsia="en-GB"/>
-        </w:rPr>
-      </w:pPr>
-      <w:r>
-        <w:rPr>
-          <w:lang w:eastAsia="en-GB"/>
-        </w:rPr>
-        <w:t xml:space="preserve">Creation of Pie Chart is not harder than Bar Chart. </w:t>
+        <w:pStyle w:val="a4"/>
+        <w:numPr>
+          <w:ilvl w:val="0"/>
+          <w:numId w:val="7"/>
+        </w:numPr>
+        <w:rPr>
+          <w:lang w:eastAsia="en-GB"/>
+        </w:rPr>
+      </w:pPr>
+      <w:r>
+        <w:rPr>
+          <w:lang w:eastAsia="en-GB"/>
+        </w:rPr>
+        <w:t>For change default name of worksheet, double click on “</w:t>
+      </w:r>
+      <w:r>
+        <w:rPr>
+          <w:b/>
+          <w:lang w:eastAsia="en-GB"/>
+        </w:rPr>
+        <w:t xml:space="preserve">Sheet 2” </w:t>
+      </w:r>
+      <w:r>
+        <w:rPr>
+          <w:lang w:eastAsia="en-GB"/>
+        </w:rPr>
+        <w:t xml:space="preserve">name. </w:t>
+      </w:r>
+      <w:r>
+        <w:rPr>
+          <w:b/>
+          <w:lang w:eastAsia="en-GB"/>
+        </w:rPr>
+        <w:t xml:space="preserve">Tableau </w:t>
+      </w:r>
+      <w:r>
+        <w:rPr>
+          <w:lang w:eastAsia="en-GB"/>
+        </w:rPr>
+        <w:t xml:space="preserve">will open modal window with default text </w:t>
+      </w:r>
+      <w:r>
+        <w:rPr>
+          <w:b/>
+          <w:lang w:eastAsia="en-GB"/>
+        </w:rPr>
+        <w:t xml:space="preserve">“&lt;Sheet Name&gt;” </w:t>
+      </w:r>
+      <w:r>
+        <w:rPr>
+          <w:lang w:eastAsia="en-GB"/>
+        </w:rPr>
+        <w:t>and default buttons text editing.</w:t>
       </w:r>
     </w:p>
     <w:p>
@@ -12062,6 +15353,16 @@
           <w:lang w:eastAsia="en-GB"/>
         </w:rPr>
       </w:pPr>
+      <w:r>
+        <w:rPr>
+          <w:lang w:eastAsia="en-GB"/>
+        </w:rPr>
+        <w:pict>
+          <v:shape id="_x0000_i1104" type="#_x0000_t75" style="width:483.9pt;height:364.2pt">
+            <v:imagedata r:id="rId47" o:title="2017-01-26 13_26_43-First Dashboard.doc [Режим сумісності] - Word"/>
+          </v:shape>
+        </w:pict>
+      </w:r>
     </w:p>
     <w:p>
       <w:pPr>
@@ -12069,6 +15370,591 @@
           <w:lang w:eastAsia="en-GB"/>
         </w:rPr>
       </w:pPr>
+    </w:p>
+    <w:p>
+      <w:pPr>
+        <w:rPr>
+          <w:lang w:eastAsia="en-GB"/>
+        </w:rPr>
+      </w:pPr>
+    </w:p>
+    <w:p>
+      <w:pPr>
+        <w:pStyle w:val="1"/>
+        <w:jc w:val="center"/>
+        <w:rPr>
+          <w:lang w:eastAsia="en-GB"/>
+        </w:rPr>
+      </w:pPr>
+      <w:bookmarkStart w:id="12" w:name="_Toc473202969"/>
+      <w:r>
+        <w:rPr>
+          <w:noProof/>
+          <w:lang w:val="en-GB" w:eastAsia="en-GB"/>
+        </w:rPr>
+        <mc:AlternateContent>
+          <mc:Choice Requires="wpc">
+            <w:drawing>
+              <wp:anchor distT="0" distB="0" distL="114300" distR="114300" simplePos="0" relativeHeight="251735040" behindDoc="0" locked="1" layoutInCell="1" allowOverlap="1" wp14:anchorId="149414A2" wp14:editId="0FE84526">
+                <wp:simplePos x="0" y="0"/>
+                <wp:positionH relativeFrom="page">
+                  <wp:align>center</wp:align>
+                </wp:positionH>
+                <wp:positionV relativeFrom="page">
+                  <wp:posOffset>422275</wp:posOffset>
+                </wp:positionV>
+                <wp:extent cx="6152515" cy="1845945"/>
+                <wp:effectExtent l="0" t="0" r="635" b="1905"/>
+                <wp:wrapTopAndBottom/>
+                <wp:docPr id="10258" name="Полотно 10258"/>
+                <wp:cNvGraphicFramePr>
+                  <a:graphicFrameLocks xmlns:a="http://schemas.openxmlformats.org/drawingml/2006/main" noChangeAspect="1"/>
+                </wp:cNvGraphicFramePr>
+                <a:graphic xmlns:a="http://schemas.openxmlformats.org/drawingml/2006/main">
+                  <a:graphicData uri="http://schemas.microsoft.com/office/word/2010/wordprocessingCanvas">
+                    <wpc:wpc>
+                      <wpc:bg/>
+                      <wpc:whole/>
+                      <pic:pic xmlns:pic="http://schemas.openxmlformats.org/drawingml/2006/picture">
+                        <pic:nvPicPr>
+                          <pic:cNvPr id="10249" name="Рисунок 10249"/>
+                          <pic:cNvPicPr>
+                            <a:picLocks/>
+                          </pic:cNvPicPr>
+                        </pic:nvPicPr>
+                        <pic:blipFill>
+                          <a:blip r:embed="rId6">
+                            <a:extLst>
+                              <a:ext uri="{28A0092B-C50C-407E-A947-70E740481C1C}">
+                                <a14:useLocalDpi xmlns:a14="http://schemas.microsoft.com/office/drawing/2010/main" val="0"/>
+                              </a:ext>
+                            </a:extLst>
+                          </a:blip>
+                          <a:stretch>
+                            <a:fillRect/>
+                          </a:stretch>
+                        </pic:blipFill>
+                        <pic:spPr>
+                          <a:xfrm>
+                            <a:off x="0" y="0"/>
+                            <a:ext cx="6152515" cy="1845945"/>
+                          </a:xfrm>
+                          <a:prstGeom prst="rect">
+                            <a:avLst/>
+                          </a:prstGeom>
+                        </pic:spPr>
+                      </pic:pic>
+                      <wps:wsp>
+                        <wps:cNvPr id="10250" name="Блок-схема: альтернативний процес 10250"/>
+                        <wps:cNvSpPr/>
+                        <wps:spPr>
+                          <a:xfrm>
+                            <a:off x="94275" y="551475"/>
+                            <a:ext cx="1005840" cy="731520"/>
+                          </a:xfrm>
+                          <a:prstGeom prst="flowChartAlternateProcess">
+                            <a:avLst/>
+                          </a:prstGeom>
+                          <a:solidFill>
+                            <a:srgbClr val="C0504D"/>
+                          </a:solidFill>
+                          <a:ln w="38100">
+                            <a:solidFill>
+                              <a:srgbClr val="F9F9F9"/>
+                            </a:solidFill>
+                          </a:ln>
+                        </wps:spPr>
+                        <wps:style>
+                          <a:lnRef idx="2">
+                            <a:schemeClr val="accent1">
+                              <a:shade val="50000"/>
+                            </a:schemeClr>
+                          </a:lnRef>
+                          <a:fillRef idx="1">
+                            <a:schemeClr val="accent1"/>
+                          </a:fillRef>
+                          <a:effectRef idx="0">
+                            <a:schemeClr val="accent1"/>
+                          </a:effectRef>
+                          <a:fontRef idx="minor">
+                            <a:schemeClr val="lt1"/>
+                          </a:fontRef>
+                        </wps:style>
+                        <wps:txbx>
+                          <w:txbxContent>
+                            <w:p>
+                              <w:pPr>
+                                <w:pStyle w:val="a3"/>
+                                <w:spacing w:before="0" w:beforeAutospacing="0" w:after="160" w:afterAutospacing="0" w:line="256" w:lineRule="auto"/>
+                                <w:jc w:val="center"/>
+                              </w:pPr>
+                              <w:r>
+                                <w:rPr>
+                                  <w:rFonts w:eastAsia="Times New Roman"/>
+                                  <w:sz w:val="16"/>
+                                  <w:szCs w:val="16"/>
+                                </w:rPr>
+                                <w:t>Create First Worksheet</w:t>
+                              </w:r>
+                            </w:p>
+                          </w:txbxContent>
+                        </wps:txbx>
+                        <wps:bodyPr rot="0" spcFirstLastPara="0" vert="horz" wrap="square" lIns="91440" tIns="45720" rIns="91440" bIns="45720" numCol="1" spcCol="0" rtlCol="0" fromWordArt="0" anchor="ctr" anchorCtr="0" forceAA="0" compatLnSpc="1">
+                          <a:prstTxWarp prst="textNoShape">
+                            <a:avLst/>
+                          </a:prstTxWarp>
+                          <a:noAutofit/>
+                        </wps:bodyPr>
+                      </wps:wsp>
+                      <pic:pic xmlns:pic="http://schemas.openxmlformats.org/drawingml/2006/picture">
+                        <pic:nvPicPr>
+                          <pic:cNvPr id="10251" name="Рисунок 10251"/>
+                          <pic:cNvPicPr/>
+                        </pic:nvPicPr>
+                        <pic:blipFill>
+                          <a:blip r:embed="rId7">
+                            <a:extLst>
+                              <a:ext uri="{28A0092B-C50C-407E-A947-70E740481C1C}">
+                                <a14:useLocalDpi xmlns:a14="http://schemas.microsoft.com/office/drawing/2010/main" val="0"/>
+                              </a:ext>
+                            </a:extLst>
+                          </a:blip>
+                          <a:stretch>
+                            <a:fillRect/>
+                          </a:stretch>
+                        </pic:blipFill>
+                        <pic:spPr>
+                          <a:xfrm>
+                            <a:off x="3542325" y="0"/>
+                            <a:ext cx="558800" cy="558800"/>
+                          </a:xfrm>
+                          <a:prstGeom prst="rect">
+                            <a:avLst/>
+                          </a:prstGeom>
+                        </pic:spPr>
+                      </pic:pic>
+                      <wps:wsp>
+                        <wps:cNvPr id="10252" name="Блок-схема: альтернативний процес 10252"/>
+                        <wps:cNvSpPr/>
+                        <wps:spPr>
+                          <a:xfrm>
+                            <a:off x="1180125" y="570525"/>
+                            <a:ext cx="1005840" cy="731520"/>
+                          </a:xfrm>
+                          <a:prstGeom prst="flowChartAlternateProcess">
+                            <a:avLst/>
+                          </a:prstGeom>
+                          <a:solidFill>
+                            <a:srgbClr val="9BBB59"/>
+                          </a:solidFill>
+                          <a:ln w="38100">
+                            <a:solidFill>
+                              <a:srgbClr val="F9F9F9"/>
+                            </a:solidFill>
+                          </a:ln>
+                        </wps:spPr>
+                        <wps:style>
+                          <a:lnRef idx="2">
+                            <a:schemeClr val="accent1">
+                              <a:shade val="50000"/>
+                            </a:schemeClr>
+                          </a:lnRef>
+                          <a:fillRef idx="1">
+                            <a:schemeClr val="accent1"/>
+                          </a:fillRef>
+                          <a:effectRef idx="0">
+                            <a:schemeClr val="accent1"/>
+                          </a:effectRef>
+                          <a:fontRef idx="minor">
+                            <a:schemeClr val="lt1"/>
+                          </a:fontRef>
+                        </wps:style>
+                        <wps:txbx>
+                          <w:txbxContent>
+                            <w:p>
+                              <w:pPr>
+                                <w:pStyle w:val="a3"/>
+                                <w:spacing w:before="0" w:beforeAutospacing="0" w:after="160" w:afterAutospacing="0" w:line="256" w:lineRule="auto"/>
+                                <w:jc w:val="center"/>
+                              </w:pPr>
+                              <w:r>
+                                <w:rPr>
+                                  <w:rFonts w:eastAsia="Times New Roman"/>
+                                  <w:sz w:val="16"/>
+                                  <w:szCs w:val="16"/>
+                                </w:rPr>
+                                <w:t>Create Region Report</w:t>
+                              </w:r>
+                            </w:p>
+                          </w:txbxContent>
+                        </wps:txbx>
+                        <wps:bodyPr rot="0" spcFirstLastPara="0" vert="horz" wrap="square" lIns="91440" tIns="45720" rIns="91440" bIns="45720" numCol="1" spcCol="0" rtlCol="0" fromWordArt="0" anchor="ctr" anchorCtr="0" forceAA="0" compatLnSpc="1">
+                          <a:prstTxWarp prst="textNoShape">
+                            <a:avLst/>
+                          </a:prstTxWarp>
+                          <a:noAutofit/>
+                        </wps:bodyPr>
+                      </wps:wsp>
+                      <wps:wsp>
+                        <wps:cNvPr id="10253" name="Блок-схема: альтернативний процес 10253"/>
+                        <wps:cNvSpPr/>
+                        <wps:spPr>
+                          <a:xfrm>
+                            <a:off x="2265975" y="570525"/>
+                            <a:ext cx="1005840" cy="731520"/>
+                          </a:xfrm>
+                          <a:prstGeom prst="flowChartAlternateProcess">
+                            <a:avLst/>
+                          </a:prstGeom>
+                          <a:solidFill>
+                            <a:srgbClr val="8064A2"/>
+                          </a:solidFill>
+                          <a:ln w="38100">
+                            <a:solidFill>
+                              <a:srgbClr val="F9F9F9"/>
+                            </a:solidFill>
+                          </a:ln>
+                        </wps:spPr>
+                        <wps:style>
+                          <a:lnRef idx="2">
+                            <a:schemeClr val="accent1">
+                              <a:shade val="50000"/>
+                            </a:schemeClr>
+                          </a:lnRef>
+                          <a:fillRef idx="1">
+                            <a:schemeClr val="accent1"/>
+                          </a:fillRef>
+                          <a:effectRef idx="0">
+                            <a:schemeClr val="accent1"/>
+                          </a:effectRef>
+                          <a:fontRef idx="minor">
+                            <a:schemeClr val="lt1"/>
+                          </a:fontRef>
+                        </wps:style>
+                        <wps:txbx>
+                          <w:txbxContent>
+                            <w:p>
+                              <w:pPr>
+                                <w:pStyle w:val="a3"/>
+                                <w:spacing w:before="0" w:beforeAutospacing="0" w:after="160" w:afterAutospacing="0" w:line="256" w:lineRule="auto"/>
+                                <w:jc w:val="center"/>
+                              </w:pPr>
+                              <w:r>
+                                <w:rPr>
+                                  <w:rFonts w:eastAsia="Times New Roman"/>
+                                  <w:sz w:val="16"/>
+                                  <w:szCs w:val="16"/>
+                                </w:rPr>
+                                <w:t>Create Bar Chart</w:t>
+                              </w:r>
+                            </w:p>
+                          </w:txbxContent>
+                        </wps:txbx>
+                        <wps:bodyPr rot="0" spcFirstLastPara="0" vert="horz" wrap="square" lIns="91440" tIns="45720" rIns="91440" bIns="45720" numCol="1" spcCol="0" rtlCol="0" fromWordArt="0" anchor="ctr" anchorCtr="0" forceAA="0" compatLnSpc="1">
+                          <a:prstTxWarp prst="textNoShape">
+                            <a:avLst/>
+                          </a:prstTxWarp>
+                          <a:noAutofit/>
+                        </wps:bodyPr>
+                      </wps:wsp>
+                      <wps:wsp>
+                        <wps:cNvPr id="10254" name="Блок-схема: альтернативний процес 10254"/>
+                        <wps:cNvSpPr/>
+                        <wps:spPr>
+                          <a:xfrm>
+                            <a:off x="3370875" y="558800"/>
+                            <a:ext cx="1005840" cy="731520"/>
+                          </a:xfrm>
+                          <a:prstGeom prst="flowChartAlternateProcess">
+                            <a:avLst/>
+                          </a:prstGeom>
+                          <a:solidFill>
+                            <a:srgbClr val="4F81BD"/>
+                          </a:solidFill>
+                          <a:ln w="38100">
+                            <a:solidFill>
+                              <a:srgbClr val="F9F9F9"/>
+                            </a:solidFill>
+                          </a:ln>
+                        </wps:spPr>
+                        <wps:style>
+                          <a:lnRef idx="2">
+                            <a:schemeClr val="accent1">
+                              <a:shade val="50000"/>
+                            </a:schemeClr>
+                          </a:lnRef>
+                          <a:fillRef idx="1">
+                            <a:schemeClr val="accent1"/>
+                          </a:fillRef>
+                          <a:effectRef idx="0">
+                            <a:schemeClr val="accent1"/>
+                          </a:effectRef>
+                          <a:fontRef idx="minor">
+                            <a:schemeClr val="lt1"/>
+                          </a:fontRef>
+                        </wps:style>
+                        <wps:txbx>
+                          <w:txbxContent>
+                            <w:p>
+                              <w:pPr>
+                                <w:pStyle w:val="a3"/>
+                                <w:spacing w:before="0" w:beforeAutospacing="0" w:after="160" w:afterAutospacing="0" w:line="256" w:lineRule="auto"/>
+                                <w:jc w:val="center"/>
+                              </w:pPr>
+                              <w:r>
+                                <w:rPr>
+                                  <w:rFonts w:eastAsia="Times New Roman"/>
+                                  <w:sz w:val="16"/>
+                                  <w:szCs w:val="16"/>
+                                </w:rPr>
+                                <w:t>Create Pie Chart</w:t>
+                              </w:r>
+                            </w:p>
+                          </w:txbxContent>
+                        </wps:txbx>
+                        <wps:bodyPr rot="0" spcFirstLastPara="0" vert="horz" wrap="square" lIns="91440" tIns="45720" rIns="91440" bIns="45720" numCol="1" spcCol="0" rtlCol="0" fromWordArt="0" anchor="ctr" anchorCtr="0" forceAA="0" compatLnSpc="1">
+                          <a:prstTxWarp prst="textNoShape">
+                            <a:avLst/>
+                          </a:prstTxWarp>
+                          <a:noAutofit/>
+                        </wps:bodyPr>
+                      </wps:wsp>
+                      <pic:pic xmlns:pic="http://schemas.openxmlformats.org/drawingml/2006/picture">
+                        <pic:nvPicPr>
+                          <pic:cNvPr id="10255" name="Рисунок 10255"/>
+                          <pic:cNvPicPr>
+                            <a:picLocks noChangeAspect="1"/>
+                          </pic:cNvPicPr>
+                        </pic:nvPicPr>
+                        <pic:blipFill>
+                          <a:blip r:embed="rId17"/>
+                          <a:stretch>
+                            <a:fillRect/>
+                          </a:stretch>
+                        </pic:blipFill>
+                        <pic:spPr>
+                          <a:xfrm>
+                            <a:off x="352426" y="75225"/>
+                            <a:ext cx="485480" cy="476250"/>
+                          </a:xfrm>
+                          <a:prstGeom prst="rect">
+                            <a:avLst/>
+                          </a:prstGeom>
+                        </pic:spPr>
+                      </pic:pic>
+                      <pic:pic xmlns:pic="http://schemas.openxmlformats.org/drawingml/2006/picture">
+                        <pic:nvPicPr>
+                          <pic:cNvPr id="10256" name="Рисунок 10256"/>
+                          <pic:cNvPicPr/>
+                        </pic:nvPicPr>
+                        <pic:blipFill>
+                          <a:blip r:embed="rId17"/>
+                          <a:stretch>
+                            <a:fillRect/>
+                          </a:stretch>
+                        </pic:blipFill>
+                        <pic:spPr>
+                          <a:xfrm>
+                            <a:off x="1494450" y="75225"/>
+                            <a:ext cx="485140" cy="476250"/>
+                          </a:xfrm>
+                          <a:prstGeom prst="rect">
+                            <a:avLst/>
+                          </a:prstGeom>
+                        </pic:spPr>
+                      </pic:pic>
+                      <pic:pic xmlns:pic="http://schemas.openxmlformats.org/drawingml/2006/picture">
+                        <pic:nvPicPr>
+                          <pic:cNvPr id="10257" name="Рисунок 10257"/>
+                          <pic:cNvPicPr/>
+                        </pic:nvPicPr>
+                        <pic:blipFill>
+                          <a:blip r:embed="rId17"/>
+                          <a:stretch>
+                            <a:fillRect/>
+                          </a:stretch>
+                        </pic:blipFill>
+                        <pic:spPr>
+                          <a:xfrm>
+                            <a:off x="2570775" y="82550"/>
+                            <a:ext cx="485140" cy="476250"/>
+                          </a:xfrm>
+                          <a:prstGeom prst="rect">
+                            <a:avLst/>
+                          </a:prstGeom>
+                        </pic:spPr>
+                      </pic:pic>
+                    </wpc:wpc>
+                  </a:graphicData>
+                </a:graphic>
+              </wp:anchor>
+            </w:drawing>
+          </mc:Choice>
+          <mc:Fallback>
+            <w:pict>
+              <v:group w14:anchorId="149414A2" id="Полотно 10258" o:spid="_x0000_s1225" editas="canvas" style="position:absolute;left:0;text-align:left;margin-left:0;margin-top:33.25pt;width:484.45pt;height:145.35pt;z-index:251735040;mso-position-horizontal:center;mso-position-horizontal-relative:page;mso-position-vertical-relative:page" coordsize="61525,18459" o:gfxdata="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">
+                <v:shape id="_x0000_s1226" type="#_x0000_t75" style="position:absolute;width:61525;height:18459;visibility:visible;mso-wrap-style:square">
+                  <v:fill o:detectmouseclick="t"/>
+                  <v:path o:connecttype="none"/>
+                </v:shape>
+                <v:shape id="Рисунок 10249" o:spid="_x0000_s1227" type="#_x0000_t75" style="position:absolute;width:61525;height:18459;visibility:visible;mso-wrap-style:square" o:gfxdata="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">
+                  <v:imagedata r:id="rId8" o:title=""/>
+                  <v:path arrowok="t"/>
+                  <o:lock v:ext="edit" aspectratio="f"/>
+                </v:shape>
+                <v:shape id="Блок-схема: альтернативний процес 10250" o:spid="_x0000_s1228" type="#_x0000_t176" style="position:absolute;left:942;top:5514;width:10059;height:7315;visibility:visible;mso-wrap-style:square;v-text-anchor:middle" o:gfxdata="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" fillcolor="#c0504d" strokecolor="#f9f9f9" strokeweight="3pt">
+                  <v:textbox>
+                    <w:txbxContent>
+                      <w:p>
+                        <w:pPr>
+                          <w:pStyle w:val="a3"/>
+                          <w:spacing w:before="0" w:beforeAutospacing="0" w:after="160" w:afterAutospacing="0" w:line="256" w:lineRule="auto"/>
+                          <w:jc w:val="center"/>
+                        </w:pPr>
+                        <w:r>
+                          <w:rPr>
+                            <w:rFonts w:eastAsia="Times New Roman"/>
+                            <w:sz w:val="16"/>
+                            <w:szCs w:val="16"/>
+                          </w:rPr>
+                          <w:t>Create First Worksheet</w:t>
+                        </w:r>
+                      </w:p>
+                    </w:txbxContent>
+                  </v:textbox>
+                </v:shape>
+                <v:shape id="Рисунок 10251" o:spid="_x0000_s1229" type="#_x0000_t75" style="position:absolute;left:35423;width:5588;height:5588;visibility:visible;mso-wrap-style:square" o:gfxdata="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">
+                  <v:imagedata r:id="rId9" o:title=""/>
+                </v:shape>
+                <v:shape id="Блок-схема: альтернативний процес 10252" o:spid="_x0000_s1230" type="#_x0000_t176" style="position:absolute;left:11801;top:5705;width:10058;height:7315;visibility:visible;mso-wrap-style:square;v-text-anchor:middle" o:gfxdata="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" fillcolor="#9bbb59" strokecolor="#f9f9f9" strokeweight="3pt">
+                  <v:textbox>
+                    <w:txbxContent>
+                      <w:p>
+                        <w:pPr>
+                          <w:pStyle w:val="a3"/>
+                          <w:spacing w:before="0" w:beforeAutospacing="0" w:after="160" w:afterAutospacing="0" w:line="256" w:lineRule="auto"/>
+                          <w:jc w:val="center"/>
+                        </w:pPr>
+                        <w:r>
+                          <w:rPr>
+                            <w:rFonts w:eastAsia="Times New Roman"/>
+                            <w:sz w:val="16"/>
+                            <w:szCs w:val="16"/>
+                          </w:rPr>
+                          <w:t>Create Region Report</w:t>
+                        </w:r>
+                      </w:p>
+                    </w:txbxContent>
+                  </v:textbox>
+                </v:shape>
+                <v:shape id="Блок-схема: альтернативний процес 10253" o:spid="_x0000_s1231" type="#_x0000_t176" style="position:absolute;left:22659;top:5705;width:10059;height:7315;visibility:visible;mso-wrap-style:square;v-text-anchor:middle" o:gfxdata="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" fillcolor="#8064a2" strokecolor="#f9f9f9" strokeweight="3pt">
+                  <v:textbox>
+                    <w:txbxContent>
+                      <w:p>
+                        <w:pPr>
+                          <w:pStyle w:val="a3"/>
+                          <w:spacing w:before="0" w:beforeAutospacing="0" w:after="160" w:afterAutospacing="0" w:line="256" w:lineRule="auto"/>
+                          <w:jc w:val="center"/>
+                        </w:pPr>
+                        <w:r>
+                          <w:rPr>
+                            <w:rFonts w:eastAsia="Times New Roman"/>
+                            <w:sz w:val="16"/>
+                            <w:szCs w:val="16"/>
+                          </w:rPr>
+                          <w:t>Create Bar Chart</w:t>
+                        </w:r>
+                      </w:p>
+                    </w:txbxContent>
+                  </v:textbox>
+                </v:shape>
+                <v:shape id="Блок-схема: альтернативний процес 10254" o:spid="_x0000_s1232" type="#_x0000_t176" style="position:absolute;left:33708;top:5588;width:10059;height:7315;visibility:visible;mso-wrap-style:square;v-text-anchor:middle" o:gfxdata="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" fillcolor="#4f81bd" strokecolor="#f9f9f9" strokeweight="3pt">
+                  <v:textbox>
+                    <w:txbxContent>
+                      <w:p>
+                        <w:pPr>
+                          <w:pStyle w:val="a3"/>
+                          <w:spacing w:before="0" w:beforeAutospacing="0" w:after="160" w:afterAutospacing="0" w:line="256" w:lineRule="auto"/>
+                          <w:jc w:val="center"/>
+                        </w:pPr>
+                        <w:r>
+                          <w:rPr>
+                            <w:rFonts w:eastAsia="Times New Roman"/>
+                            <w:sz w:val="16"/>
+                            <w:szCs w:val="16"/>
+                          </w:rPr>
+                          <w:t>Create Pie Chart</w:t>
+                        </w:r>
+                      </w:p>
+                    </w:txbxContent>
+                  </v:textbox>
+                </v:shape>
+                <v:shape id="Рисунок 10255" o:spid="_x0000_s1233" type="#_x0000_t75" style="position:absolute;left:3524;top:752;width:4855;height:4762;visibility:visible;mso-wrap-style:square" o:gfxdata="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">
+                  <v:imagedata r:id="rId18" o:title=""/>
+                  <v:path arrowok="t"/>
+                </v:shape>
+                <v:shape id="Рисунок 10256" o:spid="_x0000_s1234" type="#_x0000_t75" style="position:absolute;left:14944;top:752;width:4851;height:4762;visibility:visible;mso-wrap-style:square" o:gfxdata="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">
+                  <v:imagedata r:id="rId18" o:title=""/>
+                </v:shape>
+                <v:shape id="Рисунок 10257" o:spid="_x0000_s1235" type="#_x0000_t75" style="position:absolute;left:25707;top:825;width:4852;height:4763;visibility:visible;mso-wrap-style:square" o:gfxdata="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">
+                  <v:imagedata r:id="rId18" o:title=""/>
+                </v:shape>
+                <w10:wrap type="topAndBottom" anchorx="page" anchory="page"/>
+                <w10:anchorlock/>
+              </v:group>
+            </w:pict>
+          </mc:Fallback>
+        </mc:AlternateContent>
+      </w:r>
+      <w:r>
+        <w:rPr>
+          <w:lang w:eastAsia="en-GB"/>
+        </w:rPr>
+        <w:t>Create Pie Chart</w:t>
+      </w:r>
+      <w:bookmarkEnd w:id="12"/>
+    </w:p>
+    <w:p>
+      <w:pPr>
+        <w:rPr>
+          <w:lang w:eastAsia="en-GB"/>
+        </w:rPr>
+      </w:pPr>
+    </w:p>
+    <w:p>
+      <w:pPr>
+        <w:rPr>
+          <w:lang w:eastAsia="en-GB"/>
+        </w:rPr>
+      </w:pPr>
+      <w:bookmarkStart w:id="13" w:name="_Toc473202970"/>
+      <w:r>
+        <w:rPr>
+          <w:rStyle w:val="30"/>
+        </w:rPr>
+        <w:t>Creation of Pie Chart</w:t>
+      </w:r>
+      <w:bookmarkEnd w:id="13"/>
+      <w:r>
+        <w:rPr>
+          <w:lang w:eastAsia="en-GB"/>
+        </w:rPr>
+        <w:t xml:space="preserve"> is not harder than Bar Chart. </w:t>
+      </w:r>
+    </w:p>
+    <w:p>
+      <w:pPr>
+        <w:rPr>
+          <w:lang w:eastAsia="en-GB"/>
+        </w:rPr>
+      </w:pPr>
+    </w:p>
+    <w:p>
+      <w:pPr>
+        <w:rPr>
+          <w:lang w:eastAsia="en-GB"/>
+        </w:rPr>
+      </w:pPr>
       <w:r>
         <w:rPr>
           <w:lang w:eastAsia="en-GB"/>
@@ -12092,8 +15978,8 @@
           <w:lang w:eastAsia="en-GB"/>
         </w:rPr>
         <w:pict>
-          <v:shape id="_x0000_i1037" type="#_x0000_t75" style="width:171pt;height:204.75pt">
-            <v:imagedata r:id="rId42" o:title="2017-01-18 00_12_12-Tableau - Book2 - Tableau license expires in 7 days"/>
+          <v:shape id="_x0000_i1045" type="#_x0000_t75" style="width:170.8pt;height:205.1pt">
+            <v:imagedata r:id="rId48" o:title="2017-01-18 00_12_12-Tableau - Book2 - Tableau license expires in 7 days"/>
           </v:shape>
         </w:pict>
       </w:r>
@@ -12104,6 +15990,32 @@
           <w:lang w:eastAsia="en-GB"/>
         </w:rPr>
       </w:pPr>
+      <w:r>
+        <w:rPr>
+          <w:lang w:eastAsia="en-GB"/>
+        </w:rPr>
+        <w:t xml:space="preserve">Next step is to convert result view from </w:t>
+      </w:r>
+      <w:r>
+        <w:rPr>
+          <w:b/>
+          <w:lang w:eastAsia="en-GB"/>
+        </w:rPr>
+        <w:t xml:space="preserve">Bar </w:t>
+      </w:r>
+      <w:r>
+        <w:rPr>
+          <w:lang w:eastAsia="en-GB"/>
+        </w:rPr>
+        <w:t xml:space="preserve">into </w:t>
+      </w:r>
+      <w:r>
+        <w:rPr>
+          <w:b/>
+          <w:lang w:eastAsia="en-GB"/>
+        </w:rPr>
+        <w:t>Pie:</w:t>
+      </w:r>
     </w:p>
     <w:p>
       <w:pPr>
@@ -12115,42 +16027,9 @@
         <w:rPr>
           <w:lang w:eastAsia="en-GB"/>
         </w:rPr>
-        <w:t xml:space="preserve">Next step is to convert result view from </w:t>
-      </w:r>
-      <w:r>
-        <w:rPr>
-          <w:b/>
-          <w:lang w:eastAsia="en-GB"/>
-        </w:rPr>
-        <w:t xml:space="preserve">Bar </w:t>
-      </w:r>
-      <w:r>
-        <w:rPr>
-          <w:lang w:eastAsia="en-GB"/>
-        </w:rPr>
-        <w:t xml:space="preserve">into </w:t>
-      </w:r>
-      <w:r>
-        <w:rPr>
-          <w:b/>
-          <w:lang w:eastAsia="en-GB"/>
-        </w:rPr>
-        <w:t>Pie:</w:t>
-      </w:r>
-    </w:p>
-    <w:p>
-      <w:pPr>
-        <w:rPr>
-          <w:lang w:eastAsia="en-GB"/>
-        </w:rPr>
-      </w:pPr>
-      <w:r>
-        <w:rPr>
-          <w:lang w:eastAsia="en-GB"/>
-        </w:rPr>
         <w:pict>
-          <v:shape id="_x0000_i1038" type="#_x0000_t75" style="width:127.5pt;height:162.75pt">
-            <v:imagedata r:id="rId43" o:title="2017-01-18 00_12_28-Create First Dashboard"/>
+          <v:shape id="_x0000_i1046" type="#_x0000_t75" style="width:127.25pt;height:162.4pt">
+            <v:imagedata r:id="rId49" o:title="2017-01-18 00_12_28-Create First Dashboard"/>
           </v:shape>
         </w:pict>
       </w:r>
@@ -12566,17 +16445,17 @@
           </mc:Choice>
           <mc:Fallback>
             <w:pict>
-              <v:group w14:anchorId="6F9A9C96" id="Полотно 15379" o:spid="_x0000_s1188" editas="canvas" style="position:absolute;margin-left:63.75pt;margin-top:41.65pt;width:484.45pt;height:145.35pt;z-index:251702272;mso-position-horizontal-relative:page;mso-position-vertical-relative:page" coordsize="61525,18459" o:gfxdata="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">
-                <v:shape id="_x0000_s1189" type="#_x0000_t75" style="position:absolute;width:61525;height:18459;visibility:visible;mso-wrap-style:square">
+              <v:group w14:anchorId="6F9A9C96" id="Полотно 15379" o:spid="_x0000_s1236" editas="canvas" style="position:absolute;margin-left:63.75pt;margin-top:41.65pt;width:484.45pt;height:145.35pt;z-index:251702272;mso-position-horizontal-relative:page;mso-position-vertical-relative:page" coordsize="61525,18459" o:gfxdata="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">
+                <v:shape id="_x0000_s1237" type="#_x0000_t75" style="position:absolute;width:61525;height:18459;visibility:visible;mso-wrap-style:square">
                   <v:fill o:detectmouseclick="t"/>
                   <v:path o:connecttype="none"/>
                 </v:shape>
-                <v:shape id="Рисунок 15369" o:spid="_x0000_s1190" type="#_x0000_t75" style="position:absolute;width:61525;height:18459;visibility:visible;mso-wrap-style:square" o:gfxdata="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">
+                <v:shape id="Рисунок 15369" o:spid="_x0000_s1238" type="#_x0000_t75" style="position:absolute;width:61525;height:18459;visibility:visible;mso-wrap-style:square" o:gfxdata="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">
                   <v:imagedata r:id="rId8" o:title=""/>
                   <v:path arrowok="t"/>
                   <o:lock v:ext="edit" aspectratio="f"/>
                 </v:shape>
-                <v:shape id="Блок-схема: альтернативний процес 15370" o:spid="_x0000_s1191" type="#_x0000_t176" style="position:absolute;left:942;top:5514;width:10059;height:7315;visibility:visible;mso-wrap-style:square;v-text-anchor:middle" o:gfxdata="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" fillcolor="#c0504d" strokecolor="#f9f9f9" strokeweight="3pt">
+                <v:shape id="Блок-схема: альтернативний процес 15370" o:spid="_x0000_s1239" type="#_x0000_t176" style="position:absolute;left:942;top:5514;width:10059;height:7315;visibility:visible;mso-wrap-style:square;v-text-anchor:middle" o:gfxdata="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" fillcolor="#c0504d" strokecolor="#f9f9f9" strokeweight="3pt">
                   <v:textbox>
                     <w:txbxContent>
                       <w:p>
@@ -12597,10 +16476,10 @@
                     </w:txbxContent>
                   </v:textbox>
                 </v:shape>
-                <v:shape id="Рисунок 15371" o:spid="_x0000_s1192" type="#_x0000_t75" style="position:absolute;left:35423;width:5588;height:5588;visibility:visible;mso-wrap-style:square" o:gfxdata="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">
+                <v:shape id="Рисунок 15371" o:spid="_x0000_s1240" type="#_x0000_t75" style="position:absolute;left:35423;width:5588;height:5588;visibility:visible;mso-wrap-style:square" o:gfxdata="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">
                   <v:imagedata r:id="rId9" o:title=""/>
                 </v:shape>
-                <v:shape id="Блок-схема: альтернативний процес 15372" o:spid="_x0000_s1193" type="#_x0000_t176" style="position:absolute;left:11801;top:5705;width:10058;height:7315;visibility:visible;mso-wrap-style:square;v-text-anchor:middle" o:gfxdata="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" fillcolor="#9bbb59" strokecolor="#f9f9f9" strokeweight="3pt">
+                <v:shape id="Блок-схема: альтернативний процес 15372" o:spid="_x0000_s1241" type="#_x0000_t176" style="position:absolute;left:11801;top:5705;width:10058;height:7315;visibility:visible;mso-wrap-style:square;v-text-anchor:middle" o:gfxdata="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" fillcolor="#9bbb59" strokecolor="#f9f9f9" strokeweight="3pt">
                   <v:textbox>
                     <w:txbxContent>
                       <w:p>
@@ -12621,7 +16500,7 @@
                     </w:txbxContent>
                   </v:textbox>
                 </v:shape>
-                <v:shape id="Блок-схема: альтернативний процес 15373" o:spid="_x0000_s1194" type="#_x0000_t176" style="position:absolute;left:22659;top:5705;width:10059;height:7315;visibility:visible;mso-wrap-style:square;v-text-anchor:middle" o:gfxdata="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" fillcolor="#8064a2" strokecolor="#f9f9f9" strokeweight="3pt">
+                <v:shape id="Блок-схема: альтернативний процес 15373" o:spid="_x0000_s1242" type="#_x0000_t176" style="position:absolute;left:22659;top:5705;width:10059;height:7315;visibility:visible;mso-wrap-style:square;v-text-anchor:middle" o:gfxdata="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" fillcolor="#8064a2" strokecolor="#f9f9f9" strokeweight="3pt">
                   <v:textbox>
                     <w:txbxContent>
                       <w:p>
@@ -12642,7 +16521,7 @@
                     </w:txbxContent>
                   </v:textbox>
                 </v:shape>
-                <v:shape id="Блок-схема: альтернативний процес 15374" o:spid="_x0000_s1195" type="#_x0000_t176" style="position:absolute;left:33708;top:5588;width:10059;height:7315;visibility:visible;mso-wrap-style:square;v-text-anchor:middle" o:gfxdata="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" fillcolor="#4f81bd" strokecolor="#f9f9f9" strokeweight="3pt">
+                <v:shape id="Блок-схема: альтернативний процес 15374" o:spid="_x0000_s1243" type="#_x0000_t176" style="position:absolute;left:33708;top:5588;width:10059;height:7315;visibility:visible;mso-wrap-style:square;v-text-anchor:middle" o:gfxdata="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" fillcolor="#4f81bd" strokecolor="#f9f9f9" strokeweight="3pt">
                   <v:textbox>
                     <w:txbxContent>
                       <w:p>
@@ -12663,14 +16542,14 @@
                     </w:txbxContent>
                   </v:textbox>
                 </v:shape>
-                <v:shape id="Рисунок 15376" o:spid="_x0000_s1196" type="#_x0000_t75" style="position:absolute;left:3524;top:752;width:4855;height:4762;visibility:visible;mso-wrap-style:square" o:gfxdata="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">
+                <v:shape id="Рисунок 15376" o:spid="_x0000_s1244" type="#_x0000_t75" style="position:absolute;left:3524;top:752;width:4855;height:4762;visibility:visible;mso-wrap-style:square" o:gfxdata="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">
                   <v:imagedata r:id="rId18" o:title=""/>
                   <v:path arrowok="t"/>
                 </v:shape>
-                <v:shape id="Рисунок 15377" o:spid="_x0000_s1197" type="#_x0000_t75" style="position:absolute;left:14944;top:752;width:4851;height:4762;visibility:visible;mso-wrap-style:square" o:gfxdata="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">
+                <v:shape id="Рисунок 15377" o:spid="_x0000_s1245" type="#_x0000_t75" style="position:absolute;left:14944;top:752;width:4851;height:4762;visibility:visible;mso-wrap-style:square" o:gfxdata="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">
                   <v:imagedata r:id="rId18" o:title=""/>
                 </v:shape>
-                <v:shape id="Рисунок 15378" o:spid="_x0000_s1198" type="#_x0000_t75" style="position:absolute;left:25707;top:825;width:4852;height:4763;visibility:visible;mso-wrap-style:square" o:gfxdata="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">
+                <v:shape id="Рисунок 15378" o:spid="_x0000_s1246" type="#_x0000_t75" style="position:absolute;left:25707;top:825;width:4852;height:4763;visibility:visible;mso-wrap-style:square" o:gfxdata="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">
                   <v:imagedata r:id="rId18" o:title=""/>
                 </v:shape>
                 <w10:wrap type="topAndBottom" anchorx="page" anchory="page"/>
@@ -12680,6 +16559,73 @@
           </mc:Fallback>
         </mc:AlternateContent>
       </w:r>
+      <w:r>
+        <w:rPr>
+          <w:lang w:eastAsia="en-GB"/>
+        </w:rPr>
+        <w:t xml:space="preserve">Now we should drag &amp; drop </w:t>
+      </w:r>
+      <w:proofErr w:type="spellStart"/>
+      <w:r>
+        <w:rPr>
+          <w:b/>
+          <w:lang w:eastAsia="en-GB"/>
+        </w:rPr>
+        <w:t>Rgn</w:t>
+      </w:r>
+      <w:proofErr w:type="spellEnd"/>
+      <w:r>
+        <w:rPr>
+          <w:b/>
+          <w:lang w:eastAsia="en-GB"/>
+        </w:rPr>
+        <w:t xml:space="preserve"> Nm </w:t>
+      </w:r>
+      <w:r>
+        <w:rPr>
+          <w:lang w:eastAsia="en-GB"/>
+        </w:rPr>
+        <w:t xml:space="preserve">column and </w:t>
+      </w:r>
+      <w:r>
+        <w:rPr>
+          <w:b/>
+          <w:lang w:eastAsia="en-GB"/>
+        </w:rPr>
+        <w:t xml:space="preserve">Average Processing Days </w:t>
+      </w:r>
+      <w:r>
+        <w:rPr>
+          <w:lang w:eastAsia="en-GB"/>
+        </w:rPr>
+        <w:t xml:space="preserve">field into </w:t>
+      </w:r>
+      <w:r>
+        <w:rPr>
+          <w:b/>
+          <w:lang w:eastAsia="en-GB"/>
+        </w:rPr>
+        <w:t xml:space="preserve">Marks </w:t>
+      </w:r>
+      <w:r>
+        <w:rPr>
+          <w:lang w:eastAsia="en-GB"/>
+        </w:rPr>
+        <w:t xml:space="preserve">especially at </w:t>
+      </w:r>
+      <w:r>
+        <w:rPr>
+          <w:b/>
+          <w:lang w:eastAsia="en-GB"/>
+        </w:rPr>
+        <w:t>Label</w:t>
+      </w:r>
+      <w:r>
+        <w:rPr>
+          <w:lang w:eastAsia="en-GB"/>
+        </w:rPr>
+        <w:t xml:space="preserve"> section:</w:t>
+      </w:r>
     </w:p>
     <w:p>
       <w:pPr>
@@ -12690,118 +16636,44 @@
     </w:p>
     <w:p>
       <w:pPr>
-        <w:ind w:firstLine="720"/>
-        <w:rPr>
-          <w:lang w:eastAsia="en-GB"/>
-        </w:rPr>
-      </w:pPr>
-      <w:r>
-        <w:rPr>
-          <w:lang w:eastAsia="en-GB"/>
-        </w:rPr>
-        <w:t xml:space="preserve">Now we should drag &amp; drop </w:t>
-      </w:r>
-      <w:proofErr w:type="spellStart"/>
-      <w:r>
         <w:rPr>
           <w:b/>
           <w:lang w:eastAsia="en-GB"/>
         </w:rPr>
-        <w:t>Rgn</w:t>
-      </w:r>
-      <w:proofErr w:type="spellEnd"/>
+      </w:pPr>
       <w:r>
         <w:rPr>
           <w:b/>
           <w:lang w:eastAsia="en-GB"/>
         </w:rPr>
-        <w:t xml:space="preserve"> Nm </w:t>
-      </w:r>
-      <w:r>
-        <w:rPr>
-          <w:lang w:eastAsia="en-GB"/>
-        </w:rPr>
-        <w:t xml:space="preserve">column and </w:t>
-      </w:r>
-      <w:r>
-        <w:rPr>
-          <w:b/>
-          <w:lang w:eastAsia="en-GB"/>
-        </w:rPr>
-        <w:t xml:space="preserve">Average Processing Days </w:t>
-      </w:r>
-      <w:r>
-        <w:rPr>
-          <w:lang w:eastAsia="en-GB"/>
-        </w:rPr>
-        <w:t xml:space="preserve">field into </w:t>
-      </w:r>
-      <w:r>
-        <w:rPr>
-          <w:b/>
-          <w:lang w:eastAsia="en-GB"/>
-        </w:rPr>
-        <w:t xml:space="preserve">Marks </w:t>
-      </w:r>
-      <w:r>
-        <w:rPr>
-          <w:lang w:eastAsia="en-GB"/>
-        </w:rPr>
-        <w:t xml:space="preserve">especially at </w:t>
-      </w:r>
-      <w:r>
-        <w:rPr>
-          <w:b/>
-          <w:lang w:eastAsia="en-GB"/>
-        </w:rPr>
-        <w:t>Label</w:t>
-      </w:r>
-      <w:r>
-        <w:rPr>
-          <w:lang w:eastAsia="en-GB"/>
-        </w:rPr>
-        <w:t xml:space="preserve"> section:</w:t>
+        <w:pict>
+          <v:shape id="_x0000_i1047" type="#_x0000_t75" style="width:483.9pt;height:406.9pt">
+            <v:imagedata r:id="rId50" o:title="2017-01-18 00_13_39-Tableau - Book2 - Tableau license expires in 7 days"/>
+          </v:shape>
+        </w:pict>
       </w:r>
     </w:p>
     <w:p>
       <w:pPr>
         <w:rPr>
-          <w:lang w:eastAsia="en-GB"/>
-        </w:rPr>
-      </w:pPr>
+          <w:b/>
+          <w:lang w:eastAsia="en-GB"/>
+        </w:rPr>
+      </w:pPr>
+      <w:r>
+        <w:rPr>
+          <w:b/>
+          <w:lang w:eastAsia="en-GB"/>
+        </w:rPr>
+        <w:t>Queue is not affect here.</w:t>
+      </w:r>
     </w:p>
     <w:p>
       <w:pPr>
         <w:rPr>
-          <w:b/>
-          <w:lang w:eastAsia="en-GB"/>
-        </w:rPr>
-      </w:pPr>
-      <w:r>
-        <w:rPr>
-          <w:b/>
-          <w:lang w:eastAsia="en-GB"/>
-        </w:rPr>
-        <w:pict>
-          <v:shape id="_x0000_i1039" type="#_x0000_t75" style="width:484.5pt;height:407.25pt">
-            <v:imagedata r:id="rId44" o:title="2017-01-18 00_13_39-Tableau - Book2 - Tableau license expires in 7 days"/>
-          </v:shape>
-        </w:pict>
-      </w:r>
-    </w:p>
-    <w:p>
-      <w:pPr>
-        <w:rPr>
-          <w:lang w:eastAsia="en-GB"/>
-        </w:rPr>
-      </w:pPr>
-      <w:r>
-        <w:rPr>
-          <w:b/>
-          <w:lang w:eastAsia="en-GB"/>
-        </w:rPr>
-        <w:t>Queue is not affect here.</w:t>
-      </w:r>
+          <w:lang w:eastAsia="en-GB"/>
+        </w:rPr>
+      </w:pPr>
     </w:p>
     <w:p>
       <w:pPr>
@@ -13221,17 +17093,17 @@
           </mc:Choice>
           <mc:Fallback>
             <w:pict>
-              <v:group w14:anchorId="71CC55B0" id="Полотно 15390" o:spid="_x0000_s1199" editas="canvas" style="position:absolute;margin-left:63.75pt;margin-top:41.65pt;width:484.45pt;height:145.35pt;z-index:251704320;mso-position-horizontal-relative:page;mso-position-vertical-relative:page" coordsize="61525,18459" o:gfxdata="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">
-                <v:shape id="_x0000_s1200" type="#_x0000_t75" style="position:absolute;width:61525;height:18459;visibility:visible;mso-wrap-style:square">
+              <v:group w14:anchorId="71CC55B0" id="Полотно 15390" o:spid="_x0000_s1247" editas="canvas" style="position:absolute;margin-left:63.75pt;margin-top:41.65pt;width:484.45pt;height:145.35pt;z-index:251704320;mso-position-horizontal-relative:page;mso-position-vertical-relative:page" coordsize="61525,18459" o:gfxdata="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">
+                <v:shape id="_x0000_s1248" type="#_x0000_t75" style="position:absolute;width:61525;height:18459;visibility:visible;mso-wrap-style:square">
                   <v:fill o:detectmouseclick="t"/>
                   <v:path o:connecttype="none"/>
                 </v:shape>
-                <v:shape id="Рисунок 15380" o:spid="_x0000_s1201" type="#_x0000_t75" style="position:absolute;width:61525;height:18459;visibility:visible;mso-wrap-style:square" o:gfxdata="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">
+                <v:shape id="Рисунок 15380" o:spid="_x0000_s1249" type="#_x0000_t75" style="position:absolute;width:61525;height:18459;visibility:visible;mso-wrap-style:square" o:gfxdata="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">
                   <v:imagedata r:id="rId8" o:title=""/>
                   <v:path arrowok="t"/>
                   <o:lock v:ext="edit" aspectratio="f"/>
                 </v:shape>
-                <v:shape id="Блок-схема: альтернативний процес 15381" o:spid="_x0000_s1202" type="#_x0000_t176" style="position:absolute;left:942;top:5514;width:10059;height:7315;visibility:visible;mso-wrap-style:square;v-text-anchor:middle" o:gfxdata="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" fillcolor="#c0504d" strokecolor="#f9f9f9" strokeweight="3pt">
+                <v:shape id="Блок-схема: альтернативний процес 15381" o:spid="_x0000_s1250" type="#_x0000_t176" style="position:absolute;left:942;top:5514;width:10059;height:7315;visibility:visible;mso-wrap-style:square;v-text-anchor:middle" o:gfxdata="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" fillcolor="#c0504d" strokecolor="#f9f9f9" strokeweight="3pt">
                   <v:textbox>
                     <w:txbxContent>
                       <w:p>
@@ -13252,10 +17124,10 @@
                     </w:txbxContent>
                   </v:textbox>
                 </v:shape>
-                <v:shape id="Рисунок 15382" o:spid="_x0000_s1203" type="#_x0000_t75" style="position:absolute;left:35423;width:5588;height:5588;visibility:visible;mso-wrap-style:square" o:gfxdata="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">
+                <v:shape id="Рисунок 15382" o:spid="_x0000_s1251" type="#_x0000_t75" style="position:absolute;left:35423;width:5588;height:5588;visibility:visible;mso-wrap-style:square" o:gfxdata="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">
                   <v:imagedata r:id="rId9" o:title=""/>
                 </v:shape>
-                <v:shape id="Блок-схема: альтернативний процес 15383" o:spid="_x0000_s1204" type="#_x0000_t176" style="position:absolute;left:11801;top:5705;width:10058;height:7315;visibility:visible;mso-wrap-style:square;v-text-anchor:middle" o:gfxdata="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" fillcolor="#9bbb59" strokecolor="#f9f9f9" strokeweight="3pt">
+                <v:shape id="Блок-схема: альтернативний процес 15383" o:spid="_x0000_s1252" type="#_x0000_t176" style="position:absolute;left:11801;top:5705;width:10058;height:7315;visibility:visible;mso-wrap-style:square;v-text-anchor:middle" o:gfxdata="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" fillcolor="#9bbb59" strokecolor="#f9f9f9" strokeweight="3pt">
                   <v:textbox>
                     <w:txbxContent>
                       <w:p>
@@ -13276,7 +17148,7 @@
                     </w:txbxContent>
                   </v:textbox>
                 </v:shape>
-                <v:shape id="Блок-схема: альтернативний процес 15384" o:spid="_x0000_s1205" type="#_x0000_t176" style="position:absolute;left:22659;top:5705;width:10059;height:7315;visibility:visible;mso-wrap-style:square;v-text-anchor:middle" o:gfxdata="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" fillcolor="#8064a2" strokecolor="#f9f9f9" strokeweight="3pt">
+                <v:shape id="Блок-схема: альтернативний процес 15384" o:spid="_x0000_s1253" type="#_x0000_t176" style="position:absolute;left:22659;top:5705;width:10059;height:7315;visibility:visible;mso-wrap-style:square;v-text-anchor:middle" o:gfxdata="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" fillcolor="#8064a2" strokecolor="#f9f9f9" strokeweight="3pt">
                   <v:textbox>
                     <w:txbxContent>
                       <w:p>
@@ -13297,7 +17169,7 @@
                     </w:txbxContent>
                   </v:textbox>
                 </v:shape>
-                <v:shape id="Блок-схема: альтернативний процес 15385" o:spid="_x0000_s1206" type="#_x0000_t176" style="position:absolute;left:33708;top:5588;width:10059;height:7315;visibility:visible;mso-wrap-style:square;v-text-anchor:middle" o:gfxdata="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" fillcolor="#4f81bd" strokecolor="#f9f9f9" strokeweight="3pt">
+                <v:shape id="Блок-схема: альтернативний процес 15385" o:spid="_x0000_s1254" type="#_x0000_t176" style="position:absolute;left:33708;top:5588;width:10059;height:7315;visibility:visible;mso-wrap-style:square;v-text-anchor:middle" o:gfxdata="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" fillcolor="#4f81bd" strokecolor="#f9f9f9" strokeweight="3pt">
                   <v:textbox>
                     <w:txbxContent>
                       <w:p>
@@ -13318,14 +17190,14 @@
                     </w:txbxContent>
                   </v:textbox>
                 </v:shape>
-                <v:shape id="Рисунок 15387" o:spid="_x0000_s1207" type="#_x0000_t75" style="position:absolute;left:3524;top:752;width:4855;height:4762;visibility:visible;mso-wrap-style:square" o:gfxdata="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">
+                <v:shape id="Рисунок 15387" o:spid="_x0000_s1255" type="#_x0000_t75" style="position:absolute;left:3524;top:752;width:4855;height:4762;visibility:visible;mso-wrap-style:square" o:gfxdata="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">
                   <v:imagedata r:id="rId18" o:title=""/>
                   <v:path arrowok="t"/>
                 </v:shape>
-                <v:shape id="Рисунок 15388" o:spid="_x0000_s1208" type="#_x0000_t75" style="position:absolute;left:14944;top:752;width:4851;height:4762;visibility:visible;mso-wrap-style:square" o:gfxdata="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">
+                <v:shape id="Рисунок 15388" o:spid="_x0000_s1256" type="#_x0000_t75" style="position:absolute;left:14944;top:752;width:4851;height:4762;visibility:visible;mso-wrap-style:square" o:gfxdata="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">
                   <v:imagedata r:id="rId18" o:title=""/>
                 </v:shape>
-                <v:shape id="Рисунок 15389" o:spid="_x0000_s1209" type="#_x0000_t75" style="position:absolute;left:25707;top:825;width:4852;height:4763;visibility:visible;mso-wrap-style:square" o:gfxdata="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">
+                <v:shape id="Рисунок 15389" o:spid="_x0000_s1257" type="#_x0000_t75" style="position:absolute;left:25707;top:825;width:4852;height:4763;visibility:visible;mso-wrap-style:square" o:gfxdata="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">
                   <v:imagedata r:id="rId18" o:title=""/>
                 </v:shape>
                 <w10:wrap type="topAndBottom" anchorx="page" anchory="page"/>
@@ -13366,8 +17238,8 @@
           <w:lang w:eastAsia="en-GB"/>
         </w:rPr>
         <w:pict>
-          <v:shape id="_x0000_i1040" type="#_x0000_t75" style="width:483.75pt;height:324pt">
-            <v:imagedata r:id="rId45" o:title="2017-01-18 00_21_25-Tableau - Book2 - Tableau license expires in 7 days"/>
+          <v:shape id="_x0000_i1048" type="#_x0000_t75" style="width:483.9pt;height:324pt">
+            <v:imagedata r:id="rId51" o:title="2017-01-18 00_21_25-Tableau - Book2 - Tableau license expires in 7 days"/>
           </v:shape>
         </w:pict>
       </w:r>
@@ -13391,6 +17263,8 @@
         </w:rPr>
         <w:t>In the right panel, you have filters from all sheets, if you need to make it global just select proper option:</w:t>
       </w:r>
+      <w:bookmarkStart w:id="14" w:name="_GoBack"/>
+      <w:bookmarkEnd w:id="14"/>
     </w:p>
     <w:p>
       <w:pPr>
@@ -13421,7 +17295,7 @@
                     </pic:cNvPicPr>
                   </pic:nvPicPr>
                   <pic:blipFill>
-                    <a:blip r:embed="rId46">
+                    <a:blip r:embed="rId52">
                       <a:extLst>
                         <a:ext uri="{28A0092B-C50C-407E-A947-70E740481C1C}">
                           <a14:useLocalDpi xmlns:a14="http://schemas.microsoft.com/office/drawing/2010/main" val="0"/>
@@ -14017,6 +17891,95 @@
       </w:rPr>
     </w:lvl>
   </w:abstractNum>
+  <w:abstractNum w:abstractNumId="6" w15:restartNumberingAfterBreak="0">
+    <w:nsid w:val="7AE0457F"/>
+    <w:multiLevelType w:val="hybridMultilevel"/>
+    <w:tmpl w:val="52AC0A32"/>
+    <w:lvl w:ilvl="0" w:tplc="0809000F">
+      <w:start w:val="1"/>
+      <w:numFmt w:val="decimal"/>
+      <w:lvlText w:val="%1."/>
+      <w:lvlJc w:val="left"/>
+      <w:pPr>
+        <w:ind w:left="720" w:hanging="360"/>
+      </w:pPr>
+      <w:rPr>
+        <w:rFonts w:hint="default"/>
+      </w:rPr>
+    </w:lvl>
+    <w:lvl w:ilvl="1" w:tplc="08090019" w:tentative="1">
+      <w:start w:val="1"/>
+      <w:numFmt w:val="lowerLetter"/>
+      <w:lvlText w:val="%2."/>
+      <w:lvlJc w:val="left"/>
+      <w:pPr>
+        <w:ind w:left="1440" w:hanging="360"/>
+      </w:pPr>
+    </w:lvl>
+    <w:lvl w:ilvl="2" w:tplc="0809001B" w:tentative="1">
+      <w:start w:val="1"/>
+      <w:numFmt w:val="lowerRoman"/>
+      <w:lvlText w:val="%3."/>
+      <w:lvlJc w:val="right"/>
+      <w:pPr>
+        <w:ind w:left="2160" w:hanging="180"/>
+      </w:pPr>
+    </w:lvl>
+    <w:lvl w:ilvl="3" w:tplc="0809000F" w:tentative="1">
+      <w:start w:val="1"/>
+      <w:numFmt w:val="decimal"/>
+      <w:lvlText w:val="%4."/>
+      <w:lvlJc w:val="left"/>
+      <w:pPr>
+        <w:ind w:left="2880" w:hanging="360"/>
+      </w:pPr>
+    </w:lvl>
+    <w:lvl w:ilvl="4" w:tplc="08090019" w:tentative="1">
+      <w:start w:val="1"/>
+      <w:numFmt w:val="lowerLetter"/>
+      <w:lvlText w:val="%5."/>
+      <w:lvlJc w:val="left"/>
+      <w:pPr>
+        <w:ind w:left="3600" w:hanging="360"/>
+      </w:pPr>
+    </w:lvl>
+    <w:lvl w:ilvl="5" w:tplc="0809001B" w:tentative="1">
+      <w:start w:val="1"/>
+      <w:numFmt w:val="lowerRoman"/>
+      <w:lvlText w:val="%6."/>
+      <w:lvlJc w:val="right"/>
+      <w:pPr>
+        <w:ind w:left="4320" w:hanging="180"/>
+      </w:pPr>
+    </w:lvl>
+    <w:lvl w:ilvl="6" w:tplc="0809000F" w:tentative="1">
+      <w:start w:val="1"/>
+      <w:numFmt w:val="decimal"/>
+      <w:lvlText w:val="%7."/>
+      <w:lvlJc w:val="left"/>
+      <w:pPr>
+        <w:ind w:left="5040" w:hanging="360"/>
+      </w:pPr>
+    </w:lvl>
+    <w:lvl w:ilvl="7" w:tplc="08090019" w:tentative="1">
+      <w:start w:val="1"/>
+      <w:numFmt w:val="lowerLetter"/>
+      <w:lvlText w:val="%8."/>
+      <w:lvlJc w:val="left"/>
+      <w:pPr>
+        <w:ind w:left="5760" w:hanging="360"/>
+      </w:pPr>
+    </w:lvl>
+    <w:lvl w:ilvl="8" w:tplc="0809001B" w:tentative="1">
+      <w:start w:val="1"/>
+      <w:numFmt w:val="lowerRoman"/>
+      <w:lvlText w:val="%9."/>
+      <w:lvlJc w:val="right"/>
+      <w:pPr>
+        <w:ind w:left="6480" w:hanging="180"/>
+      </w:pPr>
+    </w:lvl>
+  </w:abstractNum>
   <w:num w:numId="1">
     <w:abstractNumId w:val="5"/>
   </w:num>
@@ -14035,6 +17998,9 @@
   <w:num w:numId="6">
     <w:abstractNumId w:val="4"/>
   </w:num>
+  <w:num w:numId="7">
+    <w:abstractNumId w:val="6"/>
+  </w:num>
 </w:numbering>
 </file>
 
@@ -14043,15 +18009,13 @@
   <w:docDefaults>
     <w:rPrDefault>
       <w:rPr>
-        <w:rFonts w:asciiTheme="minorHAnsi" w:eastAsiaTheme="minorHAnsi" w:hAnsiTheme="minorHAnsi" w:cstheme="minorBidi"/>
-        <w:sz w:val="22"/>
-        <w:szCs w:val="22"/>
+        <w:rFonts w:asciiTheme="minorHAnsi" w:eastAsiaTheme="minorEastAsia" w:hAnsiTheme="minorHAnsi" w:cstheme="minorBidi"/>
         <w:lang w:val="en-US" w:eastAsia="en-US" w:bidi="ar-SA"/>
       </w:rPr>
     </w:rPrDefault>
     <w:pPrDefault>
       <w:pPr>
-        <w:spacing w:after="160" w:line="259" w:lineRule="auto"/>
+        <w:spacing w:before="100" w:after="200" w:line="276" w:lineRule="auto"/>
       </w:pPr>
     </w:pPrDefault>
   </w:docDefaults>
@@ -14434,6 +18398,7 @@
   <w:style w:type="paragraph" w:default="1" w:styleId="a">
     <w:name w:val="Normal"/>
     <w:qFormat/>
+    <w:rsid w:val="004A2838"/>
   </w:style>
   <w:style w:type="paragraph" w:styleId="1">
     <w:name w:val="heading 1"/>
@@ -14442,18 +18407,24 @@
     <w:link w:val="10"/>
     <w:uiPriority w:val="9"/>
     <w:qFormat/>
-    <w:rsid w:val="007763BE"/>
+    <w:rsid w:val="004A2838"/>
     <w:pPr>
-      <w:keepNext/>
-      <w:keepLines/>
-      <w:spacing w:before="240" w:after="0"/>
+      <w:pBdr>
+        <w:top w:val="single" w:sz="24" w:space="0" w:color="5B9BD5" w:themeColor="accent1"/>
+        <w:left w:val="single" w:sz="24" w:space="0" w:color="5B9BD5" w:themeColor="accent1"/>
+        <w:bottom w:val="single" w:sz="24" w:space="0" w:color="5B9BD5" w:themeColor="accent1"/>
+        <w:right w:val="single" w:sz="24" w:space="0" w:color="5B9BD5" w:themeColor="accent1"/>
+      </w:pBdr>
+      <w:shd w:val="clear" w:color="auto" w:fill="5B9BD5" w:themeFill="accent1"/>
+      <w:spacing w:after="0"/>
       <w:outlineLvl w:val="0"/>
     </w:pPr>
     <w:rPr>
-      <w:rFonts w:asciiTheme="majorHAnsi" w:eastAsiaTheme="majorEastAsia" w:hAnsiTheme="majorHAnsi" w:cstheme="majorBidi"/>
-      <w:color w:val="2E74B5" w:themeColor="accent1" w:themeShade="BF"/>
-      <w:sz w:val="32"/>
-      <w:szCs w:val="32"/>
+      <w:caps/>
+      <w:color w:val="FFFFFF" w:themeColor="background1"/>
+      <w:spacing w:val="15"/>
+      <w:sz w:val="22"/>
+      <w:szCs w:val="22"/>
     </w:rPr>
   </w:style>
   <w:style w:type="paragraph" w:styleId="2">
@@ -14464,18 +18435,21 @@
     <w:uiPriority w:val="9"/>
     <w:unhideWhenUsed/>
     <w:qFormat/>
-    <w:rsid w:val="007763BE"/>
+    <w:rsid w:val="004A2838"/>
     <w:pPr>
-      <w:keepNext/>
-      <w:keepLines/>
-      <w:spacing w:before="40" w:after="0"/>
+      <w:pBdr>
+        <w:top w:val="single" w:sz="24" w:space="0" w:color="DEEAF6" w:themeColor="accent1" w:themeTint="33"/>
+        <w:left w:val="single" w:sz="24" w:space="0" w:color="DEEAF6" w:themeColor="accent1" w:themeTint="33"/>
+        <w:bottom w:val="single" w:sz="24" w:space="0" w:color="DEEAF6" w:themeColor="accent1" w:themeTint="33"/>
+        <w:right w:val="single" w:sz="24" w:space="0" w:color="DEEAF6" w:themeColor="accent1" w:themeTint="33"/>
+      </w:pBdr>
+      <w:shd w:val="clear" w:color="auto" w:fill="DEEAF6" w:themeFill="accent1" w:themeFillTint="33"/>
+      <w:spacing w:after="0"/>
       <w:outlineLvl w:val="1"/>
     </w:pPr>
     <w:rPr>
-      <w:rFonts w:asciiTheme="majorHAnsi" w:eastAsiaTheme="majorEastAsia" w:hAnsiTheme="majorHAnsi" w:cstheme="majorBidi"/>
-      <w:color w:val="2E74B5" w:themeColor="accent1" w:themeShade="BF"/>
-      <w:sz w:val="26"/>
-      <w:szCs w:val="26"/>
+      <w:caps/>
+      <w:spacing w:val="15"/>
     </w:rPr>
   </w:style>
   <w:style w:type="paragraph" w:styleId="3">
@@ -14486,24 +18460,156 @@
     <w:uiPriority w:val="9"/>
     <w:unhideWhenUsed/>
     <w:qFormat/>
-    <w:rsid w:val="00A862AE"/>
+    <w:rsid w:val="004A2838"/>
     <w:pPr>
-      <w:keepNext/>
-      <w:keepLines/>
-      <w:spacing w:before="40" w:after="0"/>
+      <w:pBdr>
+        <w:top w:val="single" w:sz="6" w:space="2" w:color="5B9BD5" w:themeColor="accent1"/>
+      </w:pBdr>
+      <w:spacing w:before="300" w:after="0"/>
       <w:outlineLvl w:val="2"/>
     </w:pPr>
     <w:rPr>
-      <w:rFonts w:asciiTheme="majorHAnsi" w:eastAsiaTheme="majorEastAsia" w:hAnsiTheme="majorHAnsi" w:cstheme="majorBidi"/>
+      <w:caps/>
       <w:color w:val="1F4D78" w:themeColor="accent1" w:themeShade="7F"/>
-      <w:sz w:val="24"/>
-      <w:szCs w:val="24"/>
+      <w:spacing w:val="15"/>
+    </w:rPr>
+  </w:style>
+  <w:style w:type="paragraph" w:styleId="4">
+    <w:name w:val="heading 4"/>
+    <w:basedOn w:val="a"/>
+    <w:next w:val="a"/>
+    <w:link w:val="40"/>
+    <w:uiPriority w:val="9"/>
+    <w:semiHidden/>
+    <w:unhideWhenUsed/>
+    <w:qFormat/>
+    <w:rsid w:val="004A2838"/>
+    <w:pPr>
+      <w:pBdr>
+        <w:top w:val="dotted" w:sz="6" w:space="2" w:color="5B9BD5" w:themeColor="accent1"/>
+      </w:pBdr>
+      <w:spacing w:before="200" w:after="0"/>
+      <w:outlineLvl w:val="3"/>
+    </w:pPr>
+    <w:rPr>
+      <w:caps/>
+      <w:color w:val="2E74B5" w:themeColor="accent1" w:themeShade="BF"/>
+      <w:spacing w:val="10"/>
+    </w:rPr>
+  </w:style>
+  <w:style w:type="paragraph" w:styleId="5">
+    <w:name w:val="heading 5"/>
+    <w:basedOn w:val="a"/>
+    <w:next w:val="a"/>
+    <w:link w:val="50"/>
+    <w:uiPriority w:val="9"/>
+    <w:semiHidden/>
+    <w:unhideWhenUsed/>
+    <w:qFormat/>
+    <w:rsid w:val="004A2838"/>
+    <w:pPr>
+      <w:pBdr>
+        <w:bottom w:val="single" w:sz="6" w:space="1" w:color="5B9BD5" w:themeColor="accent1"/>
+      </w:pBdr>
+      <w:spacing w:before="200" w:after="0"/>
+      <w:outlineLvl w:val="4"/>
+    </w:pPr>
+    <w:rPr>
+      <w:caps/>
+      <w:color w:val="2E74B5" w:themeColor="accent1" w:themeShade="BF"/>
+      <w:spacing w:val="10"/>
+    </w:rPr>
+  </w:style>
+  <w:style w:type="paragraph" w:styleId="6">
+    <w:name w:val="heading 6"/>
+    <w:basedOn w:val="a"/>
+    <w:next w:val="a"/>
+    <w:link w:val="60"/>
+    <w:uiPriority w:val="9"/>
+    <w:semiHidden/>
+    <w:unhideWhenUsed/>
+    <w:qFormat/>
+    <w:rsid w:val="004A2838"/>
+    <w:pPr>
+      <w:pBdr>
+        <w:bottom w:val="dotted" w:sz="6" w:space="1" w:color="5B9BD5" w:themeColor="accent1"/>
+      </w:pBdr>
+      <w:spacing w:before="200" w:after="0"/>
+      <w:outlineLvl w:val="5"/>
+    </w:pPr>
+    <w:rPr>
+      <w:caps/>
+      <w:color w:val="2E74B5" w:themeColor="accent1" w:themeShade="BF"/>
+      <w:spacing w:val="10"/>
+    </w:rPr>
+  </w:style>
+  <w:style w:type="paragraph" w:styleId="7">
+    <w:name w:val="heading 7"/>
+    <w:basedOn w:val="a"/>
+    <w:next w:val="a"/>
+    <w:link w:val="70"/>
+    <w:uiPriority w:val="9"/>
+    <w:semiHidden/>
+    <w:unhideWhenUsed/>
+    <w:qFormat/>
+    <w:rsid w:val="004A2838"/>
+    <w:pPr>
+      <w:spacing w:before="200" w:after="0"/>
+      <w:outlineLvl w:val="6"/>
+    </w:pPr>
+    <w:rPr>
+      <w:caps/>
+      <w:color w:val="2E74B5" w:themeColor="accent1" w:themeShade="BF"/>
+      <w:spacing w:val="10"/>
+    </w:rPr>
+  </w:style>
+  <w:style w:type="paragraph" w:styleId="8">
+    <w:name w:val="heading 8"/>
+    <w:basedOn w:val="a"/>
+    <w:next w:val="a"/>
+    <w:link w:val="80"/>
+    <w:uiPriority w:val="9"/>
+    <w:semiHidden/>
+    <w:unhideWhenUsed/>
+    <w:qFormat/>
+    <w:rsid w:val="004A2838"/>
+    <w:pPr>
+      <w:spacing w:before="200" w:after="0"/>
+      <w:outlineLvl w:val="7"/>
+    </w:pPr>
+    <w:rPr>
+      <w:caps/>
+      <w:spacing w:val="10"/>
+      <w:sz w:val="18"/>
+      <w:szCs w:val="18"/>
+    </w:rPr>
+  </w:style>
+  <w:style w:type="paragraph" w:styleId="9">
+    <w:name w:val="heading 9"/>
+    <w:basedOn w:val="a"/>
+    <w:next w:val="a"/>
+    <w:link w:val="90"/>
+    <w:uiPriority w:val="9"/>
+    <w:semiHidden/>
+    <w:unhideWhenUsed/>
+    <w:qFormat/>
+    <w:rsid w:val="004A2838"/>
+    <w:pPr>
+      <w:spacing w:before="200" w:after="0"/>
+      <w:outlineLvl w:val="8"/>
+    </w:pPr>
+    <w:rPr>
+      <w:i/>
+      <w:iCs/>
+      <w:caps/>
+      <w:spacing w:val="10"/>
+      <w:sz w:val="18"/>
+      <w:szCs w:val="18"/>
     </w:rPr>
   </w:style>
   <w:style w:type="character" w:default="1" w:styleId="a0">
     <w:name w:val="Default Paragraph Font"/>
     <w:uiPriority w:val="1"/>
-    <w:semiHidden/>
     <w:unhideWhenUsed/>
   </w:style>
   <w:style w:type="table" w:default="1" w:styleId="a1">
@@ -14532,12 +18638,14 @@
     <w:basedOn w:val="a0"/>
     <w:link w:val="1"/>
     <w:uiPriority w:val="9"/>
-    <w:rsid w:val="007763BE"/>
+    <w:rsid w:val="004A2838"/>
     <w:rPr>
-      <w:rFonts w:asciiTheme="majorHAnsi" w:eastAsiaTheme="majorEastAsia" w:hAnsiTheme="majorHAnsi" w:cstheme="majorBidi"/>
-      <w:color w:val="2E74B5" w:themeColor="accent1" w:themeShade="BF"/>
-      <w:sz w:val="32"/>
-      <w:szCs w:val="32"/>
+      <w:caps/>
+      <w:color w:val="FFFFFF" w:themeColor="background1"/>
+      <w:spacing w:val="15"/>
+      <w:sz w:val="22"/>
+      <w:szCs w:val="22"/>
+      <w:shd w:val="clear" w:color="auto" w:fill="5B9BD5" w:themeFill="accent1"/>
     </w:rPr>
   </w:style>
   <w:style w:type="paragraph" w:styleId="a3">
@@ -14548,10 +18656,10 @@
     <w:unhideWhenUsed/>
     <w:rsid w:val="007763BE"/>
     <w:pPr>
-      <w:spacing w:before="100" w:beforeAutospacing="1" w:after="100" w:afterAutospacing="1" w:line="240" w:lineRule="auto"/>
+      <w:spacing w:beforeAutospacing="1" w:after="100" w:afterAutospacing="1" w:line="240" w:lineRule="auto"/>
     </w:pPr>
     <w:rPr>
-      <w:rFonts w:ascii="Times New Roman" w:eastAsiaTheme="minorEastAsia" w:hAnsi="Times New Roman" w:cs="Times New Roman"/>
+      <w:rFonts w:ascii="Times New Roman" w:hAnsi="Times New Roman" w:cs="Times New Roman"/>
       <w:sz w:val="24"/>
       <w:szCs w:val="24"/>
       <w:lang w:val="en-GB" w:eastAsia="en-GB"/>
@@ -14562,12 +18670,11 @@
     <w:basedOn w:val="a0"/>
     <w:link w:val="2"/>
     <w:uiPriority w:val="9"/>
-    <w:rsid w:val="007763BE"/>
+    <w:rsid w:val="004A2838"/>
     <w:rPr>
-      <w:rFonts w:asciiTheme="majorHAnsi" w:eastAsiaTheme="majorEastAsia" w:hAnsiTheme="majorHAnsi" w:cstheme="majorBidi"/>
-      <w:color w:val="2E74B5" w:themeColor="accent1" w:themeShade="BF"/>
-      <w:sz w:val="26"/>
-      <w:szCs w:val="26"/>
+      <w:caps/>
+      <w:spacing w:val="15"/>
+      <w:shd w:val="clear" w:color="auto" w:fill="DEEAF6" w:themeFill="accent1" w:themeFillTint="33"/>
     </w:rPr>
   </w:style>
   <w:style w:type="paragraph" w:styleId="a4">
@@ -14586,12 +18693,390 @@
     <w:basedOn w:val="a0"/>
     <w:link w:val="3"/>
     <w:uiPriority w:val="9"/>
-    <w:rsid w:val="00A862AE"/>
+    <w:rsid w:val="004A2838"/>
+    <w:rPr>
+      <w:caps/>
+      <w:color w:val="1F4D78" w:themeColor="accent1" w:themeShade="7F"/>
+      <w:spacing w:val="15"/>
+    </w:rPr>
+  </w:style>
+  <w:style w:type="character" w:customStyle="1" w:styleId="40">
+    <w:name w:val="Заголовок 4 Знак"/>
+    <w:basedOn w:val="a0"/>
+    <w:link w:val="4"/>
+    <w:uiPriority w:val="9"/>
+    <w:semiHidden/>
+    <w:rsid w:val="004A2838"/>
+    <w:rPr>
+      <w:caps/>
+      <w:color w:val="2E74B5" w:themeColor="accent1" w:themeShade="BF"/>
+      <w:spacing w:val="10"/>
+    </w:rPr>
+  </w:style>
+  <w:style w:type="character" w:customStyle="1" w:styleId="50">
+    <w:name w:val="Заголовок 5 Знак"/>
+    <w:basedOn w:val="a0"/>
+    <w:link w:val="5"/>
+    <w:uiPriority w:val="9"/>
+    <w:semiHidden/>
+    <w:rsid w:val="004A2838"/>
+    <w:rPr>
+      <w:caps/>
+      <w:color w:val="2E74B5" w:themeColor="accent1" w:themeShade="BF"/>
+      <w:spacing w:val="10"/>
+    </w:rPr>
+  </w:style>
+  <w:style w:type="character" w:customStyle="1" w:styleId="60">
+    <w:name w:val="Заголовок 6 Знак"/>
+    <w:basedOn w:val="a0"/>
+    <w:link w:val="6"/>
+    <w:uiPriority w:val="9"/>
+    <w:semiHidden/>
+    <w:rsid w:val="004A2838"/>
+    <w:rPr>
+      <w:caps/>
+      <w:color w:val="2E74B5" w:themeColor="accent1" w:themeShade="BF"/>
+      <w:spacing w:val="10"/>
+    </w:rPr>
+  </w:style>
+  <w:style w:type="character" w:customStyle="1" w:styleId="70">
+    <w:name w:val="Заголовок 7 Знак"/>
+    <w:basedOn w:val="a0"/>
+    <w:link w:val="7"/>
+    <w:uiPriority w:val="9"/>
+    <w:semiHidden/>
+    <w:rsid w:val="004A2838"/>
+    <w:rPr>
+      <w:caps/>
+      <w:color w:val="2E74B5" w:themeColor="accent1" w:themeShade="BF"/>
+      <w:spacing w:val="10"/>
+    </w:rPr>
+  </w:style>
+  <w:style w:type="character" w:customStyle="1" w:styleId="80">
+    <w:name w:val="Заголовок 8 Знак"/>
+    <w:basedOn w:val="a0"/>
+    <w:link w:val="8"/>
+    <w:uiPriority w:val="9"/>
+    <w:semiHidden/>
+    <w:rsid w:val="004A2838"/>
+    <w:rPr>
+      <w:caps/>
+      <w:spacing w:val="10"/>
+      <w:sz w:val="18"/>
+      <w:szCs w:val="18"/>
+    </w:rPr>
+  </w:style>
+  <w:style w:type="character" w:customStyle="1" w:styleId="90">
+    <w:name w:val="Заголовок 9 Знак"/>
+    <w:basedOn w:val="a0"/>
+    <w:link w:val="9"/>
+    <w:uiPriority w:val="9"/>
+    <w:semiHidden/>
+    <w:rsid w:val="004A2838"/>
+    <w:rPr>
+      <w:i/>
+      <w:iCs/>
+      <w:caps/>
+      <w:spacing w:val="10"/>
+      <w:sz w:val="18"/>
+      <w:szCs w:val="18"/>
+    </w:rPr>
+  </w:style>
+  <w:style w:type="paragraph" w:styleId="a5">
+    <w:name w:val="caption"/>
+    <w:basedOn w:val="a"/>
+    <w:next w:val="a"/>
+    <w:uiPriority w:val="35"/>
+    <w:semiHidden/>
+    <w:unhideWhenUsed/>
+    <w:qFormat/>
+    <w:rsid w:val="004A2838"/>
+    <w:rPr>
+      <w:b/>
+      <w:bCs/>
+      <w:color w:val="2E74B5" w:themeColor="accent1" w:themeShade="BF"/>
+      <w:sz w:val="16"/>
+      <w:szCs w:val="16"/>
+    </w:rPr>
+  </w:style>
+  <w:style w:type="paragraph" w:styleId="a6">
+    <w:name w:val="Title"/>
+    <w:basedOn w:val="a"/>
+    <w:next w:val="a"/>
+    <w:link w:val="a7"/>
+    <w:uiPriority w:val="10"/>
+    <w:qFormat/>
+    <w:rsid w:val="004A2838"/>
+    <w:pPr>
+      <w:spacing w:before="0" w:after="0"/>
+    </w:pPr>
     <w:rPr>
       <w:rFonts w:asciiTheme="majorHAnsi" w:eastAsiaTheme="majorEastAsia" w:hAnsiTheme="majorHAnsi" w:cstheme="majorBidi"/>
+      <w:caps/>
+      <w:color w:val="5B9BD5" w:themeColor="accent1"/>
+      <w:spacing w:val="10"/>
+      <w:sz w:val="52"/>
+      <w:szCs w:val="52"/>
+    </w:rPr>
+  </w:style>
+  <w:style w:type="character" w:customStyle="1" w:styleId="a7">
+    <w:name w:val="Назва Знак"/>
+    <w:basedOn w:val="a0"/>
+    <w:link w:val="a6"/>
+    <w:uiPriority w:val="10"/>
+    <w:rsid w:val="004A2838"/>
+    <w:rPr>
+      <w:rFonts w:asciiTheme="majorHAnsi" w:eastAsiaTheme="majorEastAsia" w:hAnsiTheme="majorHAnsi" w:cstheme="majorBidi"/>
+      <w:caps/>
+      <w:color w:val="5B9BD5" w:themeColor="accent1"/>
+      <w:spacing w:val="10"/>
+      <w:sz w:val="52"/>
+      <w:szCs w:val="52"/>
+    </w:rPr>
+  </w:style>
+  <w:style w:type="paragraph" w:styleId="a8">
+    <w:name w:val="Subtitle"/>
+    <w:basedOn w:val="a"/>
+    <w:next w:val="a"/>
+    <w:link w:val="a9"/>
+    <w:uiPriority w:val="11"/>
+    <w:qFormat/>
+    <w:rsid w:val="004A2838"/>
+    <w:pPr>
+      <w:spacing w:before="0" w:after="500" w:line="240" w:lineRule="auto"/>
+    </w:pPr>
+    <w:rPr>
+      <w:caps/>
+      <w:color w:val="595959" w:themeColor="text1" w:themeTint="A6"/>
+      <w:spacing w:val="10"/>
+      <w:sz w:val="21"/>
+      <w:szCs w:val="21"/>
+    </w:rPr>
+  </w:style>
+  <w:style w:type="character" w:customStyle="1" w:styleId="a9">
+    <w:name w:val="Підзаголовок Знак"/>
+    <w:basedOn w:val="a0"/>
+    <w:link w:val="a8"/>
+    <w:uiPriority w:val="11"/>
+    <w:rsid w:val="004A2838"/>
+    <w:rPr>
+      <w:caps/>
+      <w:color w:val="595959" w:themeColor="text1" w:themeTint="A6"/>
+      <w:spacing w:val="10"/>
+      <w:sz w:val="21"/>
+      <w:szCs w:val="21"/>
+    </w:rPr>
+  </w:style>
+  <w:style w:type="character" w:styleId="aa">
+    <w:name w:val="Strong"/>
+    <w:uiPriority w:val="22"/>
+    <w:qFormat/>
+    <w:rsid w:val="004A2838"/>
+    <w:rPr>
+      <w:b/>
+      <w:bCs/>
+    </w:rPr>
+  </w:style>
+  <w:style w:type="character" w:styleId="ab">
+    <w:name w:val="Emphasis"/>
+    <w:uiPriority w:val="20"/>
+    <w:qFormat/>
+    <w:rsid w:val="004A2838"/>
+    <w:rPr>
+      <w:caps/>
       <w:color w:val="1F4D78" w:themeColor="accent1" w:themeShade="7F"/>
+      <w:spacing w:val="5"/>
+    </w:rPr>
+  </w:style>
+  <w:style w:type="paragraph" w:styleId="ac">
+    <w:name w:val="No Spacing"/>
+    <w:uiPriority w:val="1"/>
+    <w:qFormat/>
+    <w:rsid w:val="004A2838"/>
+    <w:pPr>
+      <w:spacing w:after="0" w:line="240" w:lineRule="auto"/>
+    </w:pPr>
+  </w:style>
+  <w:style w:type="paragraph" w:styleId="ad">
+    <w:name w:val="Quote"/>
+    <w:basedOn w:val="a"/>
+    <w:next w:val="a"/>
+    <w:link w:val="ae"/>
+    <w:uiPriority w:val="29"/>
+    <w:qFormat/>
+    <w:rsid w:val="004A2838"/>
+    <w:rPr>
+      <w:i/>
+      <w:iCs/>
       <w:sz w:val="24"/>
       <w:szCs w:val="24"/>
+    </w:rPr>
+  </w:style>
+  <w:style w:type="character" w:customStyle="1" w:styleId="ae">
+    <w:name w:val="Цитата Знак"/>
+    <w:basedOn w:val="a0"/>
+    <w:link w:val="ad"/>
+    <w:uiPriority w:val="29"/>
+    <w:rsid w:val="004A2838"/>
+    <w:rPr>
+      <w:i/>
+      <w:iCs/>
+      <w:sz w:val="24"/>
+      <w:szCs w:val="24"/>
+    </w:rPr>
+  </w:style>
+  <w:style w:type="paragraph" w:styleId="af">
+    <w:name w:val="Intense Quote"/>
+    <w:basedOn w:val="a"/>
+    <w:next w:val="a"/>
+    <w:link w:val="af0"/>
+    <w:uiPriority w:val="30"/>
+    <w:qFormat/>
+    <w:rsid w:val="004A2838"/>
+    <w:pPr>
+      <w:spacing w:before="240" w:after="240" w:line="240" w:lineRule="auto"/>
+      <w:ind w:left="1080" w:right="1080"/>
+      <w:jc w:val="center"/>
+    </w:pPr>
+    <w:rPr>
+      <w:color w:val="5B9BD5" w:themeColor="accent1"/>
+      <w:sz w:val="24"/>
+      <w:szCs w:val="24"/>
+    </w:rPr>
+  </w:style>
+  <w:style w:type="character" w:customStyle="1" w:styleId="af0">
+    <w:name w:val="Насичена цитата Знак"/>
+    <w:basedOn w:val="a0"/>
+    <w:link w:val="af"/>
+    <w:uiPriority w:val="30"/>
+    <w:rsid w:val="004A2838"/>
+    <w:rPr>
+      <w:color w:val="5B9BD5" w:themeColor="accent1"/>
+      <w:sz w:val="24"/>
+      <w:szCs w:val="24"/>
+    </w:rPr>
+  </w:style>
+  <w:style w:type="character" w:styleId="af1">
+    <w:name w:val="Subtle Emphasis"/>
+    <w:uiPriority w:val="19"/>
+    <w:qFormat/>
+    <w:rsid w:val="004A2838"/>
+    <w:rPr>
+      <w:i/>
+      <w:iCs/>
+      <w:color w:val="1F4D78" w:themeColor="accent1" w:themeShade="7F"/>
+    </w:rPr>
+  </w:style>
+  <w:style w:type="character" w:styleId="af2">
+    <w:name w:val="Intense Emphasis"/>
+    <w:uiPriority w:val="21"/>
+    <w:qFormat/>
+    <w:rsid w:val="004A2838"/>
+    <w:rPr>
+      <w:b/>
+      <w:bCs/>
+      <w:caps/>
+      <w:color w:val="1F4D78" w:themeColor="accent1" w:themeShade="7F"/>
+      <w:spacing w:val="10"/>
+    </w:rPr>
+  </w:style>
+  <w:style w:type="character" w:styleId="af3">
+    <w:name w:val="Subtle Reference"/>
+    <w:uiPriority w:val="31"/>
+    <w:qFormat/>
+    <w:rsid w:val="004A2838"/>
+    <w:rPr>
+      <w:b/>
+      <w:bCs/>
+      <w:color w:val="5B9BD5" w:themeColor="accent1"/>
+    </w:rPr>
+  </w:style>
+  <w:style w:type="character" w:styleId="af4">
+    <w:name w:val="Intense Reference"/>
+    <w:uiPriority w:val="32"/>
+    <w:qFormat/>
+    <w:rsid w:val="004A2838"/>
+    <w:rPr>
+      <w:b/>
+      <w:bCs/>
+      <w:i/>
+      <w:iCs/>
+      <w:caps/>
+      <w:color w:val="5B9BD5" w:themeColor="accent1"/>
+    </w:rPr>
+  </w:style>
+  <w:style w:type="character" w:styleId="af5">
+    <w:name w:val="Book Title"/>
+    <w:uiPriority w:val="33"/>
+    <w:qFormat/>
+    <w:rsid w:val="004A2838"/>
+    <w:rPr>
+      <w:b/>
+      <w:bCs/>
+      <w:i/>
+      <w:iCs/>
+      <w:spacing w:val="0"/>
+    </w:rPr>
+  </w:style>
+  <w:style w:type="paragraph" w:styleId="af6">
+    <w:name w:val="TOC Heading"/>
+    <w:basedOn w:val="1"/>
+    <w:next w:val="a"/>
+    <w:uiPriority w:val="39"/>
+    <w:unhideWhenUsed/>
+    <w:qFormat/>
+    <w:rsid w:val="004A2838"/>
+    <w:pPr>
+      <w:outlineLvl w:val="9"/>
+    </w:pPr>
+  </w:style>
+  <w:style w:type="paragraph" w:styleId="11">
+    <w:name w:val="toc 1"/>
+    <w:basedOn w:val="a"/>
+    <w:next w:val="a"/>
+    <w:autoRedefine/>
+    <w:uiPriority w:val="39"/>
+    <w:unhideWhenUsed/>
+    <w:rsid w:val="004A2838"/>
+    <w:pPr>
+      <w:spacing w:after="100"/>
+    </w:pPr>
+  </w:style>
+  <w:style w:type="paragraph" w:styleId="21">
+    <w:name w:val="toc 2"/>
+    <w:basedOn w:val="a"/>
+    <w:next w:val="a"/>
+    <w:autoRedefine/>
+    <w:uiPriority w:val="39"/>
+    <w:unhideWhenUsed/>
+    <w:rsid w:val="004A2838"/>
+    <w:pPr>
+      <w:spacing w:after="100"/>
+      <w:ind w:left="200"/>
+    </w:pPr>
+  </w:style>
+  <w:style w:type="paragraph" w:styleId="31">
+    <w:name w:val="toc 3"/>
+    <w:basedOn w:val="a"/>
+    <w:next w:val="a"/>
+    <w:autoRedefine/>
+    <w:uiPriority w:val="39"/>
+    <w:unhideWhenUsed/>
+    <w:rsid w:val="004A2838"/>
+    <w:pPr>
+      <w:spacing w:after="100"/>
+      <w:ind w:left="400"/>
+    </w:pPr>
+  </w:style>
+  <w:style w:type="character" w:styleId="af7">
+    <w:name w:val="Hyperlink"/>
+    <w:basedOn w:val="a0"/>
+    <w:uiPriority w:val="99"/>
+    <w:unhideWhenUsed/>
+    <w:rsid w:val="004A2838"/>
+    <w:rPr>
+      <w:color w:val="0563C1" w:themeColor="hyperlink"/>
+      <w:u w:val="single"/>
     </w:rPr>
   </w:style>
 </w:styles>
@@ -14863,7 +19348,7 @@
 </file>
 
 <file path=customXml/itemProps1.xml><?xml version="1.0" encoding="utf-8"?>
-<ds:datastoreItem xmlns:ds="http://schemas.openxmlformats.org/officeDocument/2006/customXml" ds:itemID="{869DCEDD-CC22-4EDC-BCA6-0F9917120CC5}">
+<ds:datastoreItem xmlns:ds="http://schemas.openxmlformats.org/officeDocument/2006/customXml" ds:itemID="{CCB9EBF2-89B5-4632-B7F2-3F38C5F0E527}">
   <ds:schemaRefs>
     <ds:schemaRef ds:uri="http://schemas.openxmlformats.org/officeDocument/2006/bibliography"/>
   </ds:schemaRefs>
